--- a/doc/fixes/Правки новый АРМ.docx
+++ b/doc/fixes/Правки новый АРМ.docx
@@ -9,31 +9,41 @@
           <w:ilvl w:val="1"/>
           <w:numId w:val="20"/>
         </w:numPr>
-      </w:pPr>
-      <w:r>
-        <w:t xml:space="preserve">В дереве путей </w:t>
-      </w:r>
-      <w:r>
-        <w:t xml:space="preserve">- </w:t>
-      </w:r>
-      <w:r>
-        <w:t>Разливочную переместить после Промышленной ГД</w:t>
+        <w:rPr>
+          <w:lang w:val="ru-RU"/>
+        </w:rPr>
+      </w:pPr>
+      <w:bookmarkStart w:id="0" w:name="_Hlk171508563"/>
+      <w:bookmarkEnd w:id="0"/>
+      <w:r>
+        <w:rPr>
+          <w:highlight w:val="green"/>
+          <w:lang w:val="ru-RU"/>
+        </w:rPr>
+        <w:t>В дереве путей - Разливочную переместить после Промышленной ГД</w:t>
       </w:r>
     </w:p>
     <w:p>
       <w:pPr>
         <w:pStyle w:val="a5"/>
         <w:ind w:left="360" w:firstLine="0"/>
+        <w:rPr>
+          <w:lang w:val="ru-RU"/>
+        </w:rPr>
       </w:pPr>
     </w:p>
     <w:p>
       <w:pPr>
         <w:ind w:firstLine="0"/>
         <w:jc w:val="center"/>
+        <w:rPr>
+          <w:lang w:val="ru-RU"/>
+        </w:rPr>
       </w:pPr>
       <w:r>
         <w:rPr>
           <w:noProof/>
+          <w:lang w:val="ru-RU"/>
         </w:rPr>
         <w:drawing>
           <wp:inline distT="0" distB="0" distL="0" distR="0" wp14:anchorId="1BFCE1A9" wp14:editId="1B6D65D9">
@@ -91,42 +101,88 @@
     <w:p>
       <w:pPr>
         <w:ind w:firstLine="0"/>
+        <w:rPr>
+          <w:lang w:val="ru-RU"/>
+        </w:rPr>
       </w:pPr>
     </w:p>
     <w:p>
       <w:pPr>
         <w:ind w:firstLine="0"/>
-      </w:pPr>
-      <w:r>
+        <w:rPr>
+          <w:highlight w:val="green"/>
+          <w:lang w:val="ru-RU"/>
+        </w:rPr>
+      </w:pPr>
+      <w:r>
+        <w:rPr>
+          <w:highlight w:val="green"/>
+          <w:lang w:val="ru-RU"/>
+        </w:rPr>
         <w:t>1</w:t>
       </w:r>
       <w:r>
+        <w:rPr>
+          <w:highlight w:val="green"/>
+          <w:lang w:val="ru-RU"/>
+        </w:rPr>
         <w:t>.</w:t>
       </w:r>
       <w:r>
+        <w:rPr>
+          <w:highlight w:val="green"/>
+          <w:lang w:val="ru-RU"/>
+        </w:rPr>
         <w:t>2</w:t>
       </w:r>
       <w:r>
+        <w:rPr>
+          <w:highlight w:val="green"/>
+          <w:lang w:val="ru-RU"/>
+        </w:rPr>
         <w:t xml:space="preserve"> </w:t>
       </w:r>
       <w:r>
+        <w:rPr>
+          <w:highlight w:val="green"/>
+          <w:lang w:val="ru-RU"/>
+        </w:rPr>
         <w:t xml:space="preserve">Размер шрифта </w:t>
       </w:r>
       <w:r>
+        <w:rPr>
+          <w:highlight w:val="green"/>
+          <w:lang w:val="ru-RU"/>
+        </w:rPr>
         <w:t xml:space="preserve">в «Дереве путей» </w:t>
       </w:r>
       <w:r>
+        <w:rPr>
+          <w:highlight w:val="green"/>
+          <w:lang w:val="ru-RU"/>
+        </w:rPr>
         <w:t>столбца «Всего» меньше «АМКР» и МАК»</w:t>
       </w:r>
     </w:p>
     <w:p>
       <w:pPr>
         <w:ind w:firstLine="0"/>
-      </w:pPr>
-      <w:r>
+        <w:rPr>
+          <w:lang w:val="ru-RU"/>
+        </w:rPr>
+      </w:pPr>
+      <w:r>
+        <w:rPr>
+          <w:highlight w:val="green"/>
+          <w:lang w:val="ru-RU"/>
+        </w:rPr>
         <w:t xml:space="preserve">1.3. </w:t>
       </w:r>
       <w:r>
+        <w:rPr>
+          <w:highlight w:val="green"/>
+          <w:lang w:val="ru-RU"/>
+        </w:rPr>
         <w:t xml:space="preserve">«МАК.» - может используем международные сокращения </w:t>
       </w:r>
       <w:proofErr w:type="spellStart"/>
@@ -134,6 +190,8 @@
         <w:rPr>
           <w:b/>
           <w:bCs/>
+          <w:highlight w:val="green"/>
+          <w:lang w:val="ru-RU"/>
         </w:rPr>
         <w:t>max</w:t>
       </w:r>
@@ -142,16 +200,24 @@
         <w:rPr>
           <w:b/>
           <w:bCs/>
+          <w:highlight w:val="green"/>
+          <w:lang w:val="ru-RU"/>
         </w:rPr>
         <w:t xml:space="preserve"> </w:t>
       </w:r>
       <w:r>
+        <w:rPr>
+          <w:highlight w:val="green"/>
+          <w:lang w:val="ru-RU"/>
+        </w:rPr>
         <w:t>или</w:t>
       </w:r>
       <w:r>
         <w:rPr>
           <w:b/>
           <w:bCs/>
+          <w:highlight w:val="green"/>
+          <w:lang w:val="ru-RU"/>
         </w:rPr>
         <w:t xml:space="preserve"> “Макс.”.</w:t>
       </w:r>
@@ -160,6 +226,9 @@
       <w:pPr>
         <w:pStyle w:val="a5"/>
         <w:ind w:left="1440" w:firstLine="0"/>
+        <w:rPr>
+          <w:lang w:val="en-US"/>
+        </w:rPr>
       </w:pPr>
       <w:r>
         <w:rPr>
@@ -231,17 +300,16 @@
           <w:ilvl w:val="1"/>
           <w:numId w:val="21"/>
         </w:numPr>
-      </w:pPr>
-      <w:r>
-        <w:t xml:space="preserve">Не двигается таблица «Операторы на станции» ни </w:t>
-      </w:r>
-      <w:proofErr w:type="gramStart"/>
-      <w:r>
-        <w:t>«вправо»</w:t>
-      </w:r>
-      <w:proofErr w:type="gramEnd"/>
-      <w:r>
-        <w:t xml:space="preserve"> ни «влево» ни «верх» ни «вниз», если на станции много вагонов вех данных не видно</w:t>
+        <w:rPr>
+          <w:highlight w:val="green"/>
+        </w:rPr>
+      </w:pPr>
+      <w:r>
+        <w:rPr>
+          <w:highlight w:val="green"/>
+          <w:lang w:val="ru-RU"/>
+        </w:rPr>
+        <w:t>Не двигается таблица «Операторы на станции» ни «вправо» ни «влево» ни «верх» ни «вниз», если на станции много вагонов вех данных не видно</w:t>
       </w:r>
     </w:p>
     <w:p>
@@ -312,1142 +380,82 @@
     </w:p>
     <w:p>
       <w:pPr>
-        <w:pStyle w:val="a5"/>
+        <w:ind w:firstLine="0"/>
+        <w:rPr>
+          <w:lang w:val="ru-RU"/>
+        </w:rPr>
+      </w:pPr>
+    </w:p>
+    <w:p>
+      <w:pPr>
+        <w:ind w:firstLine="0"/>
+        <w:rPr>
+          <w:lang w:val="ru-RU"/>
+        </w:rPr>
+      </w:pPr>
+    </w:p>
+    <w:p>
+      <w:pPr>
         <w:ind w:left="360" w:firstLine="0"/>
-      </w:pPr>
-    </w:p>
-    <w:p>
-      <w:pPr>
-        <w:pStyle w:val="a5"/>
-        <w:numPr>
-          <w:ilvl w:val="1"/>
-          <w:numId w:val="21"/>
-        </w:numPr>
-        <w:rPr>
-          <w:b/>
-          <w:bCs/>
-        </w:rPr>
-      </w:pPr>
-      <w:r>
-        <w:lastRenderedPageBreak/>
-        <w:t>По всем названиям столбцов</w:t>
-      </w:r>
-      <w:r>
+        <w:jc w:val="left"/>
+        <w:rPr>
+          <w:rFonts w:eastAsia="Times New Roman"/>
+          <w:sz w:val="22"/>
+          <w:lang w:val="ru-RU"/>
+        </w:rPr>
+      </w:pPr>
+      <w:r>
+        <w:rPr>
+          <w:rFonts w:eastAsia="Times New Roman"/>
+          <w:highlight w:val="green"/>
+          <w:lang w:val="ru-RU"/>
+        </w:rPr>
+        <w:t>2.2.</w:t>
+      </w:r>
+      <w:r>
+        <w:rPr>
+          <w:rFonts w:eastAsia="Times New Roman"/>
+          <w:highlight w:val="green"/>
+          <w:lang w:val="ru-RU"/>
+        </w:rPr>
         <w:t xml:space="preserve"> </w:t>
       </w:r>
       <w:r>
-        <w:t xml:space="preserve">в таблице «Операторы на станции» убрать </w:t>
-      </w:r>
-      <w:r>
-        <w:rPr>
-          <w:b/>
-          <w:bCs/>
-        </w:rPr>
-        <w:t>(</w:t>
-      </w:r>
-      <w:proofErr w:type="spellStart"/>
-      <w:r>
-        <w:rPr>
-          <w:b/>
-          <w:bCs/>
-        </w:rPr>
-        <w:t>аббр</w:t>
-      </w:r>
-      <w:proofErr w:type="spellEnd"/>
-      <w:r>
-        <w:rPr>
-          <w:b/>
-          <w:bCs/>
-        </w:rPr>
-        <w:t xml:space="preserve">.) </w:t>
-      </w:r>
-    </w:p>
-    <w:p>
-      <w:pPr>
-        <w:pStyle w:val="a5"/>
-        <w:ind w:left="360" w:firstLine="0"/>
+        <w:rPr>
+          <w:rFonts w:eastAsia="Times New Roman"/>
+          <w:highlight w:val="green"/>
+          <w:lang w:val="ru-RU"/>
+        </w:rPr>
+        <w:t>В «Перечне вагонов» нет данных в столбце «Признак платности»</w:t>
+      </w:r>
+    </w:p>
+    <w:p>
+      <w:pPr>
+        <w:ind w:firstLine="0"/>
       </w:pPr>
     </w:p>
     <w:p>
       <w:pPr>
         <w:pStyle w:val="a5"/>
         <w:ind w:left="1440" w:firstLine="0"/>
-      </w:pPr>
-      <w:r>
-        <w:rPr>
-          <w:noProof/>
-        </w:rPr>
-        <w:drawing>
-          <wp:inline distT="0" distB="0" distL="0" distR="0" wp14:anchorId="298C317F" wp14:editId="4438E6A0">
-            <wp:extent cx="3543300" cy="2905125"/>
-            <wp:effectExtent l="0" t="0" r="0" b="9525"/>
-            <wp:docPr id="10" name="Рисунок 10"/>
-            <wp:cNvGraphicFramePr>
-              <a:graphicFrameLocks xmlns:a="http://schemas.openxmlformats.org/drawingml/2006/main" noChangeAspect="1"/>
-            </wp:cNvGraphicFramePr>
-            <a:graphic xmlns:a="http://schemas.openxmlformats.org/drawingml/2006/main">
-              <a:graphicData uri="http://schemas.openxmlformats.org/drawingml/2006/picture">
-                <pic:pic xmlns:pic="http://schemas.openxmlformats.org/drawingml/2006/picture">
-                  <pic:nvPicPr>
-                    <pic:cNvPr id="0" name="Picture 6"/>
-                    <pic:cNvPicPr>
-                      <a:picLocks noChangeAspect="1" noChangeArrowheads="1"/>
-                    </pic:cNvPicPr>
-                  </pic:nvPicPr>
-                  <pic:blipFill rotWithShape="1">
-                    <a:blip r:embed="rId9">
-                      <a:extLst>
-                        <a:ext uri="{28A0092B-C50C-407E-A947-70E740481C1C}">
-                          <a14:useLocalDpi xmlns:a14="http://schemas.microsoft.com/office/drawing/2010/main" val="0"/>
-                        </a:ext>
-                      </a:extLst>
-                    </a:blip>
-                    <a:srcRect r="3125" b="38911"/>
-                    <a:stretch/>
-                  </pic:blipFill>
-                  <pic:spPr bwMode="auto">
-                    <a:xfrm>
-                      <a:off x="0" y="0"/>
-                      <a:ext cx="3543300" cy="2905125"/>
-                    </a:xfrm>
-                    <a:prstGeom prst="rect">
-                      <a:avLst/>
-                    </a:prstGeom>
-                    <a:noFill/>
-                    <a:ln>
-                      <a:noFill/>
-                    </a:ln>
-                    <a:extLst>
-                      <a:ext uri="{53640926-AAD7-44D8-BBD7-CCE9431645EC}">
-                        <a14:shadowObscured xmlns:a14="http://schemas.microsoft.com/office/drawing/2010/main"/>
-                      </a:ext>
-                    </a:extLst>
-                  </pic:spPr>
-                </pic:pic>
-              </a:graphicData>
-            </a:graphic>
-          </wp:inline>
-        </w:drawing>
-      </w:r>
+        <w:rPr>
+          <w:lang w:val="ru-RU"/>
+        </w:rPr>
+      </w:pPr>
     </w:p>
     <w:p>
       <w:pPr>
         <w:pStyle w:val="a5"/>
         <w:ind w:left="1440" w:firstLine="0"/>
-      </w:pPr>
-    </w:p>
-    <w:p>
-      <w:pPr>
-        <w:pStyle w:val="a5"/>
-        <w:ind w:left="1440" w:firstLine="0"/>
-      </w:pPr>
-    </w:p>
-    <w:p>
-      <w:pPr>
-        <w:ind w:firstLine="0"/>
-      </w:pPr>
-    </w:p>
-    <w:p>
-      <w:pPr>
-        <w:ind w:firstLine="0"/>
-      </w:pPr>
-      <w:r>
-        <w:t xml:space="preserve">2.1. </w:t>
-      </w:r>
-      <w:r>
-        <w:rPr>
-          <w:highlight w:val="green"/>
-        </w:rPr>
-        <w:t>Исправить названия столбцов во всех формах "АРМ диспетчера" на выделенным красным</w:t>
-      </w:r>
-    </w:p>
-    <w:p>
-      <w:pPr>
-        <w:ind w:firstLine="0"/>
-      </w:pPr>
-    </w:p>
-    <w:tbl>
-      <w:tblPr>
-        <w:tblW w:w="5320" w:type="dxa"/>
-        <w:tblLook w:val="04A0" w:firstRow="1" w:lastRow="0" w:firstColumn="1" w:lastColumn="0" w:noHBand="0" w:noVBand="1"/>
-      </w:tblPr>
-      <w:tblGrid>
-        <w:gridCol w:w="3700"/>
-        <w:gridCol w:w="1620"/>
-      </w:tblGrid>
-      <w:tr>
-        <w:trPr>
-          <w:trHeight w:val="420"/>
-        </w:trPr>
-        <w:tc>
-          <w:tcPr>
-            <w:tcW w:w="3700" w:type="dxa"/>
-            <w:tcBorders>
-              <w:top w:val="single" w:sz="4" w:space="0" w:color="auto"/>
-              <w:left w:val="single" w:sz="4" w:space="0" w:color="auto"/>
-              <w:bottom w:val="single" w:sz="4" w:space="0" w:color="auto"/>
-              <w:right w:val="single" w:sz="4" w:space="0" w:color="auto"/>
-            </w:tcBorders>
-            <w:shd w:val="clear" w:color="auto" w:fill="auto"/>
-            <w:vAlign w:val="center"/>
-            <w:hideMark/>
-          </w:tcPr>
-          <w:p>
-            <w:pPr>
-              <w:ind w:firstLine="0"/>
-              <w:jc w:val="center"/>
-              <w:rPr>
-                <w:rFonts w:ascii="Calibri" w:eastAsia="Times New Roman" w:hAnsi="Calibri" w:cs="Calibri"/>
-                <w:b/>
-                <w:bCs/>
-                <w:sz w:val="22"/>
-              </w:rPr>
-            </w:pPr>
-            <w:r>
-              <w:rPr>
-                <w:rFonts w:ascii="Calibri" w:eastAsia="Times New Roman" w:hAnsi="Calibri" w:cs="Calibri"/>
-                <w:b/>
-                <w:bCs/>
-                <w:sz w:val="22"/>
-                <w:highlight w:val="green"/>
-              </w:rPr>
-              <w:t>Оператор</w:t>
-            </w:r>
-            <w:r>
-              <w:rPr>
-                <w:rFonts w:ascii="Calibri" w:eastAsia="Times New Roman" w:hAnsi="Calibri" w:cs="Calibri"/>
-                <w:b/>
-                <w:bCs/>
-                <w:sz w:val="22"/>
-              </w:rPr>
-              <w:t xml:space="preserve"> (аббр.)</w:t>
-            </w:r>
-          </w:p>
-        </w:tc>
-        <w:tc>
-          <w:tcPr>
-            <w:tcW w:w="1620" w:type="dxa"/>
-            <w:tcBorders>
-              <w:top w:val="single" w:sz="4" w:space="0" w:color="auto"/>
-              <w:left w:val="nil"/>
-              <w:bottom w:val="single" w:sz="4" w:space="0" w:color="auto"/>
-              <w:right w:val="single" w:sz="4" w:space="0" w:color="auto"/>
-            </w:tcBorders>
-            <w:shd w:val="clear" w:color="auto" w:fill="auto"/>
-            <w:vAlign w:val="center"/>
-            <w:hideMark/>
-          </w:tcPr>
-          <w:p>
-            <w:pPr>
-              <w:ind w:firstLine="0"/>
-              <w:jc w:val="center"/>
-              <w:rPr>
-                <w:rFonts w:ascii="Calibri" w:eastAsia="Times New Roman" w:hAnsi="Calibri" w:cs="Calibri"/>
-                <w:b/>
-                <w:bCs/>
-                <w:color w:val="FF0000"/>
-                <w:sz w:val="22"/>
-              </w:rPr>
-            </w:pPr>
-            <w:r>
-              <w:rPr>
-                <w:rFonts w:ascii="Calibri" w:eastAsia="Times New Roman" w:hAnsi="Calibri" w:cs="Calibri"/>
-                <w:b/>
-                <w:bCs/>
-                <w:color w:val="FF0000"/>
-                <w:sz w:val="22"/>
-              </w:rPr>
-              <w:t xml:space="preserve">Оператор  </w:t>
-            </w:r>
-          </w:p>
-        </w:tc>
-      </w:tr>
-      <w:tr>
-        <w:trPr>
-          <w:trHeight w:val="420"/>
-        </w:trPr>
-        <w:tc>
-          <w:tcPr>
-            <w:tcW w:w="3700" w:type="dxa"/>
-            <w:tcBorders>
-              <w:top w:val="nil"/>
-              <w:left w:val="single" w:sz="4" w:space="0" w:color="auto"/>
-              <w:bottom w:val="single" w:sz="4" w:space="0" w:color="auto"/>
-              <w:right w:val="single" w:sz="4" w:space="0" w:color="auto"/>
-            </w:tcBorders>
-            <w:shd w:val="clear" w:color="auto" w:fill="auto"/>
-            <w:vAlign w:val="center"/>
-            <w:hideMark/>
-          </w:tcPr>
-          <w:p>
-            <w:pPr>
-              <w:ind w:firstLine="0"/>
-              <w:jc w:val="center"/>
-              <w:rPr>
-                <w:rFonts w:ascii="Calibri" w:eastAsia="Times New Roman" w:hAnsi="Calibri" w:cs="Calibri"/>
-                <w:b/>
-                <w:bCs/>
-                <w:sz w:val="22"/>
-                <w:highlight w:val="green"/>
-              </w:rPr>
-            </w:pPr>
-            <w:r>
-              <w:rPr>
-                <w:rFonts w:ascii="Calibri" w:eastAsia="Times New Roman" w:hAnsi="Calibri" w:cs="Calibri"/>
-                <w:b/>
-                <w:bCs/>
-                <w:sz w:val="22"/>
-                <w:highlight w:val="green"/>
-              </w:rPr>
-              <w:t>Огран. (аббр.)</w:t>
-            </w:r>
-          </w:p>
-        </w:tc>
-        <w:tc>
-          <w:tcPr>
-            <w:tcW w:w="1620" w:type="dxa"/>
-            <w:tcBorders>
-              <w:top w:val="nil"/>
-              <w:left w:val="nil"/>
-              <w:bottom w:val="single" w:sz="4" w:space="0" w:color="auto"/>
-              <w:right w:val="single" w:sz="4" w:space="0" w:color="auto"/>
-            </w:tcBorders>
-            <w:shd w:val="clear" w:color="auto" w:fill="auto"/>
-            <w:vAlign w:val="center"/>
-            <w:hideMark/>
-          </w:tcPr>
-          <w:p>
-            <w:pPr>
-              <w:ind w:firstLine="0"/>
-              <w:jc w:val="center"/>
-              <w:rPr>
-                <w:rFonts w:ascii="Calibri" w:eastAsia="Times New Roman" w:hAnsi="Calibri" w:cs="Calibri"/>
-                <w:b/>
-                <w:bCs/>
-                <w:color w:val="FF0000"/>
-                <w:sz w:val="22"/>
-              </w:rPr>
-            </w:pPr>
-            <w:r>
-              <w:rPr>
-                <w:rFonts w:ascii="Calibri" w:eastAsia="Times New Roman" w:hAnsi="Calibri" w:cs="Calibri"/>
-                <w:b/>
-                <w:bCs/>
-                <w:color w:val="FF0000"/>
-                <w:sz w:val="22"/>
-              </w:rPr>
-              <w:t xml:space="preserve">Огран. </w:t>
-            </w:r>
-          </w:p>
-        </w:tc>
-      </w:tr>
-      <w:tr>
-        <w:trPr>
-          <w:trHeight w:val="420"/>
-        </w:trPr>
-        <w:tc>
-          <w:tcPr>
-            <w:tcW w:w="3700" w:type="dxa"/>
-            <w:tcBorders>
-              <w:top w:val="nil"/>
-              <w:left w:val="single" w:sz="4" w:space="0" w:color="auto"/>
-              <w:bottom w:val="single" w:sz="4" w:space="0" w:color="auto"/>
-              <w:right w:val="single" w:sz="4" w:space="0" w:color="auto"/>
-            </w:tcBorders>
-            <w:shd w:val="clear" w:color="auto" w:fill="auto"/>
-            <w:vAlign w:val="center"/>
-            <w:hideMark/>
-          </w:tcPr>
-          <w:p>
-            <w:pPr>
-              <w:ind w:firstLine="0"/>
-              <w:jc w:val="center"/>
-              <w:rPr>
-                <w:rFonts w:ascii="Calibri" w:eastAsia="Times New Roman" w:hAnsi="Calibri" w:cs="Calibri"/>
-                <w:b/>
-                <w:bCs/>
-                <w:sz w:val="22"/>
-              </w:rPr>
-            </w:pPr>
-            <w:r>
-              <w:rPr>
-                <w:rFonts w:ascii="Calibri" w:eastAsia="Times New Roman" w:hAnsi="Calibri" w:cs="Calibri"/>
-                <w:b/>
-                <w:bCs/>
-                <w:sz w:val="22"/>
-                <w:highlight w:val="green"/>
-              </w:rPr>
-              <w:t>Собст</w:t>
-            </w:r>
-            <w:r>
-              <w:rPr>
-                <w:rFonts w:ascii="Calibri" w:eastAsia="Times New Roman" w:hAnsi="Calibri" w:cs="Calibri"/>
-                <w:b/>
-                <w:bCs/>
-                <w:sz w:val="22"/>
-              </w:rPr>
-              <w:t>. УЗ (аббр.)</w:t>
-            </w:r>
-          </w:p>
-        </w:tc>
-        <w:tc>
-          <w:tcPr>
-            <w:tcW w:w="1620" w:type="dxa"/>
-            <w:tcBorders>
-              <w:top w:val="nil"/>
-              <w:left w:val="nil"/>
-              <w:bottom w:val="single" w:sz="4" w:space="0" w:color="auto"/>
-              <w:right w:val="single" w:sz="4" w:space="0" w:color="auto"/>
-            </w:tcBorders>
-            <w:shd w:val="clear" w:color="auto" w:fill="auto"/>
-            <w:vAlign w:val="center"/>
-            <w:hideMark/>
-          </w:tcPr>
-          <w:p>
-            <w:pPr>
-              <w:ind w:firstLine="0"/>
-              <w:jc w:val="center"/>
-              <w:rPr>
-                <w:rFonts w:ascii="Calibri" w:eastAsia="Times New Roman" w:hAnsi="Calibri" w:cs="Calibri"/>
-                <w:b/>
-                <w:bCs/>
-                <w:color w:val="FF0000"/>
-                <w:sz w:val="22"/>
-              </w:rPr>
-            </w:pPr>
-            <w:r>
-              <w:rPr>
-                <w:rFonts w:ascii="Calibri" w:eastAsia="Times New Roman" w:hAnsi="Calibri" w:cs="Calibri"/>
-                <w:b/>
-                <w:bCs/>
-                <w:color w:val="FF0000"/>
-                <w:sz w:val="22"/>
-              </w:rPr>
-              <w:t xml:space="preserve">Собст. УЗ </w:t>
-            </w:r>
-          </w:p>
-        </w:tc>
-      </w:tr>
-      <w:tr>
-        <w:trPr>
-          <w:trHeight w:val="420"/>
-        </w:trPr>
-        <w:tc>
-          <w:tcPr>
-            <w:tcW w:w="3700" w:type="dxa"/>
-            <w:tcBorders>
-              <w:top w:val="nil"/>
-              <w:left w:val="single" w:sz="4" w:space="0" w:color="auto"/>
-              <w:bottom w:val="single" w:sz="4" w:space="0" w:color="auto"/>
-              <w:right w:val="single" w:sz="4" w:space="0" w:color="auto"/>
-            </w:tcBorders>
-            <w:shd w:val="clear" w:color="auto" w:fill="auto"/>
-            <w:vAlign w:val="center"/>
-            <w:hideMark/>
-          </w:tcPr>
-          <w:p>
-            <w:pPr>
-              <w:ind w:firstLine="0"/>
-              <w:jc w:val="center"/>
-              <w:rPr>
-                <w:rFonts w:ascii="Calibri" w:eastAsia="Times New Roman" w:hAnsi="Calibri" w:cs="Calibri"/>
-                <w:b/>
-                <w:bCs/>
-                <w:sz w:val="22"/>
-              </w:rPr>
-            </w:pPr>
-            <w:r>
-              <w:rPr>
-                <w:rFonts w:ascii="Calibri" w:eastAsia="Times New Roman" w:hAnsi="Calibri" w:cs="Calibri"/>
-                <w:b/>
-                <w:bCs/>
-                <w:sz w:val="22"/>
-                <w:highlight w:val="green"/>
-              </w:rPr>
-              <w:t>Род</w:t>
-            </w:r>
-            <w:r>
-              <w:rPr>
-                <w:rFonts w:ascii="Calibri" w:eastAsia="Times New Roman" w:hAnsi="Calibri" w:cs="Calibri"/>
-                <w:b/>
-                <w:bCs/>
-                <w:sz w:val="22"/>
-              </w:rPr>
-              <w:t xml:space="preserve"> </w:t>
-            </w:r>
-            <w:proofErr w:type="gramStart"/>
-            <w:r>
-              <w:rPr>
-                <w:rFonts w:ascii="Calibri" w:eastAsia="Times New Roman" w:hAnsi="Calibri" w:cs="Calibri"/>
-                <w:b/>
-                <w:bCs/>
-                <w:sz w:val="22"/>
-              </w:rPr>
-              <w:t>ваг.(</w:t>
-            </w:r>
-            <w:proofErr w:type="gramEnd"/>
-            <w:r>
-              <w:rPr>
-                <w:rFonts w:ascii="Calibri" w:eastAsia="Times New Roman" w:hAnsi="Calibri" w:cs="Calibri"/>
-                <w:b/>
-                <w:bCs/>
-                <w:sz w:val="22"/>
-              </w:rPr>
-              <w:t>аббр.)</w:t>
-            </w:r>
-          </w:p>
-        </w:tc>
-        <w:tc>
-          <w:tcPr>
-            <w:tcW w:w="1620" w:type="dxa"/>
-            <w:tcBorders>
-              <w:top w:val="nil"/>
-              <w:left w:val="nil"/>
-              <w:bottom w:val="single" w:sz="4" w:space="0" w:color="auto"/>
-              <w:right w:val="single" w:sz="4" w:space="0" w:color="auto"/>
-            </w:tcBorders>
-            <w:shd w:val="clear" w:color="auto" w:fill="auto"/>
-            <w:vAlign w:val="center"/>
-            <w:hideMark/>
-          </w:tcPr>
-          <w:p>
-            <w:pPr>
-              <w:ind w:firstLine="0"/>
-              <w:jc w:val="center"/>
-              <w:rPr>
-                <w:rFonts w:ascii="Calibri" w:eastAsia="Times New Roman" w:hAnsi="Calibri" w:cs="Calibri"/>
-                <w:b/>
-                <w:bCs/>
-                <w:color w:val="FF0000"/>
-                <w:sz w:val="22"/>
-              </w:rPr>
-            </w:pPr>
-            <w:r>
-              <w:rPr>
-                <w:rFonts w:ascii="Calibri" w:eastAsia="Times New Roman" w:hAnsi="Calibri" w:cs="Calibri"/>
-                <w:b/>
-                <w:bCs/>
-                <w:color w:val="FF0000"/>
-                <w:sz w:val="22"/>
-              </w:rPr>
-              <w:t xml:space="preserve">Род  </w:t>
-            </w:r>
-          </w:p>
-        </w:tc>
-      </w:tr>
-      <w:tr>
-        <w:trPr>
-          <w:trHeight w:val="420"/>
-        </w:trPr>
-        <w:tc>
-          <w:tcPr>
-            <w:tcW w:w="3700" w:type="dxa"/>
-            <w:tcBorders>
-              <w:top w:val="nil"/>
-              <w:left w:val="single" w:sz="4" w:space="0" w:color="auto"/>
-              <w:bottom w:val="single" w:sz="4" w:space="0" w:color="auto"/>
-              <w:right w:val="single" w:sz="4" w:space="0" w:color="auto"/>
-            </w:tcBorders>
-            <w:shd w:val="clear" w:color="auto" w:fill="auto"/>
-            <w:vAlign w:val="center"/>
-            <w:hideMark/>
-          </w:tcPr>
-          <w:p>
-            <w:pPr>
-              <w:ind w:firstLine="0"/>
-              <w:jc w:val="center"/>
-              <w:rPr>
-                <w:rFonts w:ascii="Calibri" w:eastAsia="Times New Roman" w:hAnsi="Calibri" w:cs="Calibri"/>
-                <w:b/>
-                <w:bCs/>
-                <w:sz w:val="22"/>
-              </w:rPr>
-            </w:pPr>
-            <w:r>
-              <w:rPr>
-                <w:rFonts w:ascii="Calibri" w:eastAsia="Times New Roman" w:hAnsi="Calibri" w:cs="Calibri"/>
-                <w:b/>
-                <w:bCs/>
-                <w:sz w:val="22"/>
-              </w:rPr>
-              <w:t xml:space="preserve">Дата деповского </w:t>
-            </w:r>
-            <w:r>
-              <w:rPr>
-                <w:rFonts w:ascii="Calibri" w:eastAsia="Times New Roman" w:hAnsi="Calibri" w:cs="Calibri"/>
-                <w:b/>
-                <w:bCs/>
-                <w:sz w:val="22"/>
-                <w:highlight w:val="green"/>
-              </w:rPr>
-              <w:t>ремонта</w:t>
-            </w:r>
-            <w:r>
-              <w:rPr>
-                <w:rFonts w:ascii="Calibri" w:eastAsia="Times New Roman" w:hAnsi="Calibri" w:cs="Calibri"/>
-                <w:b/>
-                <w:bCs/>
-                <w:sz w:val="22"/>
-              </w:rPr>
-              <w:t xml:space="preserve"> по УЗ</w:t>
-            </w:r>
-          </w:p>
-        </w:tc>
-        <w:tc>
-          <w:tcPr>
-            <w:tcW w:w="1620" w:type="dxa"/>
-            <w:tcBorders>
-              <w:top w:val="nil"/>
-              <w:left w:val="nil"/>
-              <w:bottom w:val="single" w:sz="4" w:space="0" w:color="auto"/>
-              <w:right w:val="single" w:sz="4" w:space="0" w:color="auto"/>
-            </w:tcBorders>
-            <w:shd w:val="clear" w:color="auto" w:fill="auto"/>
-            <w:vAlign w:val="center"/>
-            <w:hideMark/>
-          </w:tcPr>
-          <w:p>
-            <w:pPr>
-              <w:ind w:firstLine="0"/>
-              <w:jc w:val="center"/>
-              <w:rPr>
-                <w:rFonts w:ascii="Calibri" w:eastAsia="Times New Roman" w:hAnsi="Calibri" w:cs="Calibri"/>
-                <w:b/>
-                <w:bCs/>
-                <w:color w:val="FF0000"/>
-                <w:sz w:val="22"/>
-              </w:rPr>
-            </w:pPr>
-            <w:r>
-              <w:rPr>
-                <w:rFonts w:ascii="Calibri" w:eastAsia="Times New Roman" w:hAnsi="Calibri" w:cs="Calibri"/>
-                <w:b/>
-                <w:bCs/>
-                <w:color w:val="FF0000"/>
-                <w:sz w:val="22"/>
-              </w:rPr>
-              <w:t>Рем. УЗ</w:t>
-            </w:r>
-          </w:p>
-        </w:tc>
-      </w:tr>
-      <w:tr>
-        <w:trPr>
-          <w:trHeight w:val="420"/>
-        </w:trPr>
-        <w:tc>
-          <w:tcPr>
-            <w:tcW w:w="3700" w:type="dxa"/>
-            <w:tcBorders>
-              <w:top w:val="nil"/>
-              <w:left w:val="single" w:sz="4" w:space="0" w:color="auto"/>
-              <w:bottom w:val="single" w:sz="4" w:space="0" w:color="auto"/>
-              <w:right w:val="single" w:sz="4" w:space="0" w:color="auto"/>
-            </w:tcBorders>
-            <w:shd w:val="clear" w:color="auto" w:fill="auto"/>
-            <w:vAlign w:val="center"/>
-            <w:hideMark/>
-          </w:tcPr>
-          <w:p>
-            <w:pPr>
-              <w:ind w:firstLine="0"/>
-              <w:jc w:val="center"/>
-              <w:rPr>
-                <w:rFonts w:ascii="Calibri" w:eastAsia="Times New Roman" w:hAnsi="Calibri" w:cs="Calibri"/>
-                <w:b/>
-                <w:bCs/>
-                <w:sz w:val="22"/>
-              </w:rPr>
-            </w:pPr>
-            <w:r>
-              <w:rPr>
-                <w:rFonts w:ascii="Calibri" w:eastAsia="Times New Roman" w:hAnsi="Calibri" w:cs="Calibri"/>
-                <w:b/>
-                <w:bCs/>
-                <w:sz w:val="22"/>
-              </w:rPr>
-              <w:t>Груз-ть, тн (док.)</w:t>
-            </w:r>
-          </w:p>
-        </w:tc>
-        <w:tc>
-          <w:tcPr>
-            <w:tcW w:w="1620" w:type="dxa"/>
-            <w:tcBorders>
-              <w:top w:val="nil"/>
-              <w:left w:val="nil"/>
-              <w:bottom w:val="single" w:sz="4" w:space="0" w:color="auto"/>
-              <w:right w:val="single" w:sz="4" w:space="0" w:color="auto"/>
-            </w:tcBorders>
-            <w:shd w:val="clear" w:color="auto" w:fill="auto"/>
-            <w:vAlign w:val="center"/>
-            <w:hideMark/>
-          </w:tcPr>
-          <w:p>
-            <w:pPr>
-              <w:ind w:firstLine="0"/>
-              <w:jc w:val="center"/>
-              <w:rPr>
-                <w:rFonts w:ascii="Calibri" w:eastAsia="Times New Roman" w:hAnsi="Calibri" w:cs="Calibri"/>
-                <w:b/>
-                <w:bCs/>
-                <w:color w:val="FF0000"/>
-                <w:sz w:val="22"/>
-              </w:rPr>
-            </w:pPr>
-            <w:r>
-              <w:rPr>
-                <w:rFonts w:ascii="Calibri" w:eastAsia="Times New Roman" w:hAnsi="Calibri" w:cs="Calibri"/>
-                <w:b/>
-                <w:bCs/>
-                <w:color w:val="FF0000"/>
-                <w:sz w:val="22"/>
-              </w:rPr>
-              <w:t>ГП, тн (док.)</w:t>
-            </w:r>
-          </w:p>
-        </w:tc>
-      </w:tr>
-      <w:tr>
-        <w:trPr>
-          <w:trHeight w:val="420"/>
-        </w:trPr>
-        <w:tc>
-          <w:tcPr>
-            <w:tcW w:w="3700" w:type="dxa"/>
-            <w:tcBorders>
-              <w:top w:val="nil"/>
-              <w:left w:val="single" w:sz="4" w:space="0" w:color="auto"/>
-              <w:bottom w:val="single" w:sz="4" w:space="0" w:color="auto"/>
-              <w:right w:val="single" w:sz="4" w:space="0" w:color="auto"/>
-            </w:tcBorders>
-            <w:shd w:val="clear" w:color="auto" w:fill="auto"/>
-            <w:vAlign w:val="center"/>
-            <w:hideMark/>
-          </w:tcPr>
-          <w:p>
-            <w:pPr>
-              <w:ind w:firstLine="0"/>
-              <w:jc w:val="center"/>
-              <w:rPr>
-                <w:rFonts w:ascii="Calibri" w:eastAsia="Times New Roman" w:hAnsi="Calibri" w:cs="Calibri"/>
-                <w:b/>
-                <w:bCs/>
-                <w:sz w:val="22"/>
-              </w:rPr>
-            </w:pPr>
-            <w:r>
-              <w:rPr>
-                <w:rFonts w:ascii="Calibri" w:eastAsia="Times New Roman" w:hAnsi="Calibri" w:cs="Calibri"/>
-                <w:b/>
-                <w:bCs/>
-                <w:sz w:val="22"/>
-              </w:rPr>
-              <w:t>Груз-ть, тн (УЗ.)</w:t>
-            </w:r>
-          </w:p>
-        </w:tc>
-        <w:tc>
-          <w:tcPr>
-            <w:tcW w:w="1620" w:type="dxa"/>
-            <w:tcBorders>
-              <w:top w:val="nil"/>
-              <w:left w:val="nil"/>
-              <w:bottom w:val="single" w:sz="4" w:space="0" w:color="auto"/>
-              <w:right w:val="single" w:sz="4" w:space="0" w:color="auto"/>
-            </w:tcBorders>
-            <w:shd w:val="clear" w:color="auto" w:fill="auto"/>
-            <w:vAlign w:val="center"/>
-            <w:hideMark/>
-          </w:tcPr>
-          <w:p>
-            <w:pPr>
-              <w:ind w:firstLine="0"/>
-              <w:jc w:val="center"/>
-              <w:rPr>
-                <w:rFonts w:ascii="Calibri" w:eastAsia="Times New Roman" w:hAnsi="Calibri" w:cs="Calibri"/>
-                <w:b/>
-                <w:bCs/>
-                <w:color w:val="FF0000"/>
-                <w:sz w:val="22"/>
-              </w:rPr>
-            </w:pPr>
-            <w:r>
-              <w:rPr>
-                <w:rFonts w:ascii="Calibri" w:eastAsia="Times New Roman" w:hAnsi="Calibri" w:cs="Calibri"/>
-                <w:b/>
-                <w:bCs/>
-                <w:color w:val="FF0000"/>
-                <w:sz w:val="22"/>
-              </w:rPr>
-              <w:t>ГП, тн (УЗ.)</w:t>
-            </w:r>
-          </w:p>
-        </w:tc>
-      </w:tr>
-      <w:tr>
-        <w:trPr>
-          <w:trHeight w:val="420"/>
-        </w:trPr>
-        <w:tc>
-          <w:tcPr>
-            <w:tcW w:w="3700" w:type="dxa"/>
-            <w:tcBorders>
-              <w:top w:val="nil"/>
-              <w:left w:val="single" w:sz="4" w:space="0" w:color="auto"/>
-              <w:bottom w:val="single" w:sz="4" w:space="0" w:color="auto"/>
-              <w:right w:val="single" w:sz="4" w:space="0" w:color="auto"/>
-            </w:tcBorders>
-            <w:shd w:val="clear" w:color="auto" w:fill="auto"/>
-            <w:vAlign w:val="center"/>
-            <w:hideMark/>
-          </w:tcPr>
-          <w:p>
-            <w:pPr>
-              <w:ind w:firstLine="0"/>
-              <w:jc w:val="center"/>
-              <w:rPr>
-                <w:rFonts w:ascii="Calibri" w:eastAsia="Times New Roman" w:hAnsi="Calibri" w:cs="Calibri"/>
-                <w:b/>
-                <w:bCs/>
-                <w:sz w:val="22"/>
-              </w:rPr>
-            </w:pPr>
-            <w:r>
-              <w:rPr>
-                <w:rFonts w:ascii="Calibri" w:eastAsia="Times New Roman" w:hAnsi="Calibri" w:cs="Calibri"/>
-                <w:b/>
-                <w:bCs/>
-                <w:sz w:val="22"/>
-              </w:rPr>
-              <w:t>Код адм.</w:t>
-            </w:r>
-          </w:p>
-        </w:tc>
-        <w:tc>
-          <w:tcPr>
-            <w:tcW w:w="1620" w:type="dxa"/>
-            <w:tcBorders>
-              <w:top w:val="nil"/>
-              <w:left w:val="nil"/>
-              <w:bottom w:val="single" w:sz="4" w:space="0" w:color="auto"/>
-              <w:right w:val="single" w:sz="4" w:space="0" w:color="auto"/>
-            </w:tcBorders>
-            <w:shd w:val="clear" w:color="auto" w:fill="auto"/>
-            <w:vAlign w:val="center"/>
-            <w:hideMark/>
-          </w:tcPr>
-          <w:p>
-            <w:pPr>
-              <w:ind w:firstLine="0"/>
-              <w:jc w:val="center"/>
-              <w:rPr>
-                <w:rFonts w:ascii="Calibri" w:eastAsia="Times New Roman" w:hAnsi="Calibri" w:cs="Calibri"/>
-                <w:b/>
-                <w:bCs/>
-                <w:color w:val="FF0000"/>
-                <w:sz w:val="22"/>
-              </w:rPr>
-            </w:pPr>
-            <w:r>
-              <w:rPr>
-                <w:rFonts w:ascii="Calibri" w:eastAsia="Times New Roman" w:hAnsi="Calibri" w:cs="Calibri"/>
-                <w:b/>
-                <w:bCs/>
-                <w:color w:val="FF0000"/>
-                <w:sz w:val="22"/>
-              </w:rPr>
-              <w:t>Адм.</w:t>
-            </w:r>
-          </w:p>
-        </w:tc>
-      </w:tr>
-      <w:tr>
-        <w:trPr>
-          <w:trHeight w:val="420"/>
-        </w:trPr>
-        <w:tc>
-          <w:tcPr>
-            <w:tcW w:w="3700" w:type="dxa"/>
-            <w:tcBorders>
-              <w:top w:val="nil"/>
-              <w:left w:val="single" w:sz="4" w:space="0" w:color="auto"/>
-              <w:bottom w:val="single" w:sz="4" w:space="0" w:color="auto"/>
-              <w:right w:val="single" w:sz="4" w:space="0" w:color="auto"/>
-            </w:tcBorders>
-            <w:shd w:val="clear" w:color="auto" w:fill="auto"/>
-            <w:vAlign w:val="center"/>
-            <w:hideMark/>
-          </w:tcPr>
-          <w:p>
-            <w:pPr>
-              <w:ind w:firstLine="0"/>
-              <w:jc w:val="center"/>
-              <w:rPr>
-                <w:rFonts w:ascii="Calibri" w:eastAsia="Times New Roman" w:hAnsi="Calibri" w:cs="Calibri"/>
-                <w:b/>
-                <w:bCs/>
-                <w:sz w:val="22"/>
-              </w:rPr>
-            </w:pPr>
-            <w:r>
-              <w:rPr>
-                <w:rFonts w:ascii="Calibri" w:eastAsia="Times New Roman" w:hAnsi="Calibri" w:cs="Calibri"/>
-                <w:b/>
-                <w:bCs/>
-                <w:sz w:val="22"/>
-              </w:rPr>
-              <w:t>Группа груза по прибытию</w:t>
-            </w:r>
-          </w:p>
-        </w:tc>
-        <w:tc>
-          <w:tcPr>
-            <w:tcW w:w="1620" w:type="dxa"/>
-            <w:tcBorders>
-              <w:top w:val="nil"/>
-              <w:left w:val="nil"/>
-              <w:bottom w:val="single" w:sz="4" w:space="0" w:color="auto"/>
-              <w:right w:val="single" w:sz="4" w:space="0" w:color="auto"/>
-            </w:tcBorders>
-            <w:shd w:val="clear" w:color="auto" w:fill="auto"/>
-            <w:vAlign w:val="center"/>
-            <w:hideMark/>
-          </w:tcPr>
-          <w:p>
-            <w:pPr>
-              <w:ind w:firstLine="0"/>
-              <w:jc w:val="center"/>
-              <w:rPr>
-                <w:rFonts w:ascii="Calibri" w:eastAsia="Times New Roman" w:hAnsi="Calibri" w:cs="Calibri"/>
-                <w:b/>
-                <w:bCs/>
-                <w:color w:val="2F5496" w:themeColor="accent1" w:themeShade="BF"/>
-                <w:sz w:val="22"/>
-              </w:rPr>
-            </w:pPr>
-            <w:r>
-              <w:rPr>
-                <w:rFonts w:ascii="Calibri" w:eastAsia="Times New Roman" w:hAnsi="Calibri" w:cs="Calibri"/>
-                <w:b/>
-                <w:bCs/>
-                <w:color w:val="FF0000"/>
-                <w:sz w:val="22"/>
-              </w:rPr>
-              <w:t xml:space="preserve">Группа груза         </w:t>
-            </w:r>
-          </w:p>
-        </w:tc>
-      </w:tr>
-      <w:tr>
-        <w:trPr>
-          <w:trHeight w:val="420"/>
-        </w:trPr>
-        <w:tc>
-          <w:tcPr>
-            <w:tcW w:w="3700" w:type="dxa"/>
-            <w:tcBorders>
-              <w:top w:val="nil"/>
-              <w:left w:val="single" w:sz="4" w:space="0" w:color="auto"/>
-              <w:bottom w:val="single" w:sz="4" w:space="0" w:color="auto"/>
-              <w:right w:val="single" w:sz="4" w:space="0" w:color="auto"/>
-            </w:tcBorders>
-            <w:shd w:val="clear" w:color="auto" w:fill="auto"/>
-            <w:vAlign w:val="center"/>
-            <w:hideMark/>
-          </w:tcPr>
-          <w:p>
-            <w:pPr>
-              <w:ind w:firstLine="0"/>
-              <w:jc w:val="center"/>
-              <w:rPr>
-                <w:rFonts w:ascii="Calibri" w:eastAsia="Times New Roman" w:hAnsi="Calibri" w:cs="Calibri"/>
-                <w:b/>
-                <w:bCs/>
-                <w:sz w:val="22"/>
-              </w:rPr>
-            </w:pPr>
-            <w:r>
-              <w:rPr>
-                <w:rFonts w:ascii="Calibri" w:eastAsia="Times New Roman" w:hAnsi="Calibri" w:cs="Calibri"/>
-                <w:b/>
-                <w:bCs/>
-                <w:sz w:val="22"/>
-              </w:rPr>
-              <w:t>Груз по прибытию</w:t>
-            </w:r>
-          </w:p>
-        </w:tc>
-        <w:tc>
-          <w:tcPr>
-            <w:tcW w:w="1620" w:type="dxa"/>
-            <w:tcBorders>
-              <w:top w:val="nil"/>
-              <w:left w:val="nil"/>
-              <w:bottom w:val="single" w:sz="4" w:space="0" w:color="auto"/>
-              <w:right w:val="single" w:sz="4" w:space="0" w:color="auto"/>
-            </w:tcBorders>
-            <w:shd w:val="clear" w:color="auto" w:fill="auto"/>
-            <w:vAlign w:val="center"/>
-            <w:hideMark/>
-          </w:tcPr>
-          <w:p>
-            <w:pPr>
-              <w:ind w:firstLine="0"/>
-              <w:jc w:val="center"/>
-              <w:rPr>
-                <w:rFonts w:ascii="Calibri" w:eastAsia="Times New Roman" w:hAnsi="Calibri" w:cs="Calibri"/>
-                <w:b/>
-                <w:bCs/>
-                <w:color w:val="FF0000"/>
-                <w:sz w:val="22"/>
-              </w:rPr>
-            </w:pPr>
-            <w:r>
-              <w:rPr>
-                <w:rFonts w:ascii="Calibri" w:eastAsia="Times New Roman" w:hAnsi="Calibri" w:cs="Calibri"/>
-                <w:b/>
-                <w:bCs/>
-                <w:color w:val="FF0000"/>
-                <w:sz w:val="22"/>
-              </w:rPr>
-              <w:t xml:space="preserve">Груз ПРИБ              </w:t>
-            </w:r>
-          </w:p>
-        </w:tc>
-      </w:tr>
-      <w:tr>
-        <w:trPr>
-          <w:trHeight w:val="420"/>
-        </w:trPr>
-        <w:tc>
-          <w:tcPr>
-            <w:tcW w:w="3700" w:type="dxa"/>
-            <w:tcBorders>
-              <w:top w:val="nil"/>
-              <w:left w:val="single" w:sz="4" w:space="0" w:color="auto"/>
-              <w:bottom w:val="single" w:sz="4" w:space="0" w:color="auto"/>
-              <w:right w:val="single" w:sz="4" w:space="0" w:color="auto"/>
-            </w:tcBorders>
-            <w:shd w:val="clear" w:color="auto" w:fill="auto"/>
-            <w:vAlign w:val="center"/>
-            <w:hideMark/>
-          </w:tcPr>
-          <w:p>
-            <w:pPr>
-              <w:ind w:firstLine="0"/>
-              <w:jc w:val="center"/>
-              <w:rPr>
-                <w:rFonts w:ascii="Calibri" w:eastAsia="Times New Roman" w:hAnsi="Calibri" w:cs="Calibri"/>
-                <w:b/>
-                <w:bCs/>
-                <w:sz w:val="22"/>
-              </w:rPr>
-            </w:pPr>
-            <w:r>
-              <w:rPr>
-                <w:rFonts w:ascii="Calibri" w:eastAsia="Times New Roman" w:hAnsi="Calibri" w:cs="Calibri"/>
-                <w:b/>
-                <w:bCs/>
-                <w:sz w:val="22"/>
-              </w:rPr>
-              <w:t>Груж/порож.</w:t>
-            </w:r>
-          </w:p>
-        </w:tc>
-        <w:tc>
-          <w:tcPr>
-            <w:tcW w:w="1620" w:type="dxa"/>
-            <w:tcBorders>
-              <w:top w:val="nil"/>
-              <w:left w:val="nil"/>
-              <w:bottom w:val="single" w:sz="4" w:space="0" w:color="auto"/>
-              <w:right w:val="single" w:sz="4" w:space="0" w:color="auto"/>
-            </w:tcBorders>
-            <w:shd w:val="clear" w:color="auto" w:fill="auto"/>
-            <w:vAlign w:val="center"/>
-            <w:hideMark/>
-          </w:tcPr>
-          <w:p>
-            <w:pPr>
-              <w:ind w:firstLine="0"/>
-              <w:jc w:val="center"/>
-              <w:rPr>
-                <w:rFonts w:ascii="Calibri" w:eastAsia="Times New Roman" w:hAnsi="Calibri" w:cs="Calibri"/>
-                <w:b/>
-                <w:bCs/>
-                <w:color w:val="FF0000"/>
-                <w:sz w:val="22"/>
-              </w:rPr>
-            </w:pPr>
-            <w:r>
-              <w:rPr>
-                <w:rFonts w:ascii="Calibri" w:eastAsia="Times New Roman" w:hAnsi="Calibri" w:cs="Calibri"/>
-                <w:b/>
-                <w:bCs/>
-                <w:color w:val="FF0000"/>
-                <w:sz w:val="22"/>
-              </w:rPr>
-              <w:t>Статус</w:t>
-            </w:r>
-          </w:p>
-        </w:tc>
-      </w:tr>
-    </w:tbl>
-    <w:p>
-      <w:pPr>
-        <w:ind w:firstLine="0"/>
-      </w:pPr>
-    </w:p>
-    <w:p>
-      <w:pPr>
-        <w:ind w:left="360" w:firstLine="0"/>
-        <w:jc w:val="left"/>
-        <w:rPr>
-          <w:rFonts w:eastAsia="Times New Roman"/>
-          <w:sz w:val="22"/>
-        </w:rPr>
-      </w:pPr>
-      <w:r>
-        <w:rPr>
-          <w:rFonts w:eastAsia="Times New Roman"/>
-        </w:rPr>
-        <w:t>2.2.</w:t>
-      </w:r>
-      <w:r>
-        <w:rPr>
-          <w:rFonts w:eastAsia="Times New Roman"/>
-        </w:rPr>
-        <w:t xml:space="preserve"> </w:t>
-      </w:r>
-      <w:r>
-        <w:rPr>
-          <w:rFonts w:eastAsia="Times New Roman"/>
-        </w:rPr>
-        <w:t>В «Перечне вагонов» нет данных в столбце «Признак платности»</w:t>
-      </w:r>
-    </w:p>
-    <w:p>
-      <w:pPr>
-        <w:ind w:firstLine="0"/>
-      </w:pPr>
-    </w:p>
-    <w:p>
-      <w:pPr>
-        <w:pStyle w:val="a5"/>
-        <w:ind w:left="1440" w:firstLine="0"/>
-      </w:pPr>
-    </w:p>
-    <w:p>
-      <w:pPr>
-        <w:pStyle w:val="a5"/>
-        <w:ind w:left="1440" w:firstLine="0"/>
+        <w:rPr>
+          <w:lang w:val="ru-RU"/>
+        </w:rPr>
       </w:pPr>
       <w:r>
         <w:rPr>
           <w:noProof/>
-        </w:rPr>
-        <w:lastRenderedPageBreak/>
+          <w:lang w:val="ru-RU"/>
+        </w:rPr>
         <w:drawing>
           <wp:inline distT="0" distB="0" distL="0" distR="0" wp14:anchorId="5ACABEFE" wp14:editId="6C0DF8D7">
             <wp:extent cx="4391025" cy="1952625"/>
@@ -1466,7 +474,7 @@
                     </pic:cNvPicPr>
                   </pic:nvPicPr>
                   <pic:blipFill rotWithShape="1">
-                    <a:blip r:embed="rId10">
+                    <a:blip r:embed="rId9">
                       <a:extLst>
                         <a:ext uri="{28A0092B-C50C-407E-A947-70E740481C1C}">
                           <a14:useLocalDpi xmlns:a14="http://schemas.microsoft.com/office/drawing/2010/main" val="0"/>
@@ -1505,12 +513,18 @@
       <w:pPr>
         <w:pStyle w:val="a5"/>
         <w:ind w:left="1440" w:firstLine="0"/>
+        <w:rPr>
+          <w:lang w:val="ru-RU"/>
+        </w:rPr>
       </w:pPr>
     </w:p>
     <w:p>
       <w:pPr>
         <w:pStyle w:val="a5"/>
         <w:ind w:left="1440" w:firstLine="0"/>
+        <w:rPr>
+          <w:lang w:val="ru-RU"/>
+        </w:rPr>
       </w:pPr>
     </w:p>
     <w:p>
@@ -1519,29 +533,52 @@
         <w:jc w:val="left"/>
         <w:rPr>
           <w:rFonts w:eastAsia="Times New Roman"/>
+          <w:lang w:val="ru-RU"/>
         </w:rPr>
       </w:pPr>
       <w:r>
         <w:rPr>
           <w:rFonts w:eastAsia="Times New Roman"/>
+          <w:highlight w:val="green"/>
+          <w:lang w:val="ru-RU"/>
         </w:rPr>
         <w:t>2.3.</w:t>
       </w:r>
       <w:r>
         <w:rPr>
           <w:rFonts w:eastAsia="Times New Roman"/>
+          <w:highlight w:val="green"/>
+          <w:lang w:val="ru-RU"/>
         </w:rPr>
         <w:t xml:space="preserve"> </w:t>
       </w:r>
       <w:r>
         <w:rPr>
           <w:rFonts w:eastAsia="Times New Roman"/>
-        </w:rPr>
-        <w:t>Индикатор простоя на станции – наоборот</w:t>
+          <w:highlight w:val="green"/>
+          <w:lang w:val="ru-RU"/>
+        </w:rPr>
+        <w:t>И</w:t>
       </w:r>
       <w:r>
         <w:rPr>
           <w:rFonts w:eastAsia="Times New Roman"/>
+          <w:highlight w:val="green"/>
+        </w:rPr>
+        <w:t>ндикатор простоя на станции</w:t>
+      </w:r>
+      <w:r>
+        <w:rPr>
+          <w:rFonts w:eastAsia="Times New Roman"/>
+          <w:highlight w:val="green"/>
+          <w:lang w:val="ru-RU"/>
+        </w:rPr>
+        <w:t xml:space="preserve"> – наоборот</w:t>
+      </w:r>
+      <w:r>
+        <w:rPr>
+          <w:rFonts w:eastAsia="Times New Roman"/>
+          <w:lang w:val="ru-RU"/>
         </w:rPr>
         <w:t xml:space="preserve">  </w:t>
       </w:r>
@@ -1590,7 +627,7 @@
                     </pic:cNvPicPr>
                   </pic:nvPicPr>
                   <pic:blipFill>
-                    <a:blip r:embed="rId11">
+                    <a:blip r:embed="rId10">
                       <a:extLst>
                         <a:ext uri="{28A0092B-C50C-407E-A947-70E740481C1C}">
                           <a14:useLocalDpi xmlns:a14="http://schemas.microsoft.com/office/drawing/2010/main" val="0"/>
@@ -1646,11 +683,14 @@
           <w:b/>
           <w:bCs/>
           <w:sz w:val="22"/>
+          <w:highlight w:val="green"/>
         </w:rPr>
       </w:pPr>
       <w:r>
         <w:rPr>
           <w:rFonts w:eastAsia="Times New Roman"/>
+          <w:highlight w:val="green"/>
+          <w:lang w:val="ru-RU"/>
         </w:rPr>
         <w:t xml:space="preserve">Исправить данные столбцов «Норма, час» и «Норма ст., ч» на </w:t>
       </w:r>
@@ -1659,6 +699,8 @@
           <w:rFonts w:eastAsia="Times New Roman"/>
           <w:b/>
           <w:bCs/>
+          <w:highlight w:val="green"/>
+          <w:lang w:val="ru-RU"/>
         </w:rPr>
         <w:t>64,1</w:t>
       </w:r>
@@ -1687,12 +729,14 @@
         <w:rPr>
           <w:rFonts w:eastAsia="Times New Roman"/>
           <w:sz w:val="22"/>
+          <w:highlight w:val="green"/>
         </w:rPr>
       </w:pPr>
       <w:r>
         <w:rPr>
           <w:rFonts w:eastAsia="Times New Roman"/>
           <w:sz w:val="22"/>
+          <w:highlight w:val="green"/>
         </w:rPr>
         <w:t xml:space="preserve">Изменить формат в </w:t>
       </w:r>
@@ -1700,6 +744,8 @@
         <w:rPr>
           <w:rFonts w:eastAsia="Times New Roman"/>
           <w:sz w:val="22"/>
+          <w:highlight w:val="green"/>
+          <w:lang w:val="ru-RU"/>
         </w:rPr>
         <w:t xml:space="preserve">столбцах </w:t>
       </w:r>
@@ -1707,24 +753,9 @@
         <w:rPr>
           <w:rFonts w:eastAsia="Times New Roman"/>
           <w:sz w:val="22"/>
-        </w:rPr>
-        <w:t xml:space="preserve">- «Факт </w:t>
-      </w:r>
-      <w:proofErr w:type="gramStart"/>
-      <w:r>
-        <w:rPr>
-          <w:rFonts w:eastAsia="Times New Roman"/>
-          <w:sz w:val="22"/>
-        </w:rPr>
-        <w:t>ст.,ч</w:t>
-      </w:r>
-      <w:proofErr w:type="gramEnd"/>
-      <w:r>
-        <w:rPr>
-          <w:rFonts w:eastAsia="Times New Roman"/>
-          <w:sz w:val="22"/>
-        </w:rPr>
-        <w:t>», « Факт путь, ч.», « Простой УЗ, ч» – убрат0000</w:t>
+          <w:highlight w:val="green"/>
+        </w:rPr>
+        <w:t>- «Факт ст.,ч», « Факт путь, ч.», « Простой УЗ, ч» – убрат0000</w:t>
       </w:r>
     </w:p>
     <w:p>
@@ -1776,7 +807,7 @@
                     </pic:cNvPicPr>
                   </pic:nvPicPr>
                   <pic:blipFill>
-                    <a:blip r:embed="rId12">
+                    <a:blip r:embed="rId11">
                       <a:extLst>
                         <a:ext uri="{28A0092B-C50C-407E-A947-70E740481C1C}">
                           <a14:useLocalDpi xmlns:a14="http://schemas.microsoft.com/office/drawing/2010/main" val="0"/>
@@ -1810,45 +841,41 @@
     </w:p>
     <w:p>
       <w:pPr>
-        <w:rPr>
-          <w:lang w:val="en-US"/>
-        </w:rPr>
-      </w:pPr>
-    </w:p>
-    <w:p>
-      <w:pPr>
-        <w:rPr>
-          <w:lang w:val="en-US"/>
-        </w:rPr>
-      </w:pPr>
-    </w:p>
-    <w:p>
-      <w:pPr>
-        <w:rPr>
-          <w:lang w:val="en-US"/>
-        </w:rPr>
-      </w:pPr>
-    </w:p>
-    <w:p>
-      <w:pPr>
         <w:ind w:firstLine="0"/>
+        <w:rPr>
+          <w:lang w:val="ru-RU"/>
+        </w:rPr>
       </w:pPr>
     </w:p>
     <w:p>
       <w:pPr>
         <w:ind w:firstLine="0"/>
-      </w:pPr>
-      <w:r>
-        <w:lastRenderedPageBreak/>
+        <w:rPr>
+          <w:lang w:val="ru-RU"/>
+        </w:rPr>
+      </w:pPr>
+      <w:r>
+        <w:rPr>
+          <w:lang w:val="ru-RU"/>
+        </w:rPr>
         <w:t>3</w:t>
       </w:r>
       <w:r>
+        <w:rPr>
+          <w:lang w:val="ru-RU"/>
+        </w:rPr>
         <w:t>.1</w:t>
       </w:r>
       <w:r>
+        <w:rPr>
+          <w:lang w:val="ru-RU"/>
+        </w:rPr>
         <w:t xml:space="preserve">. </w:t>
       </w:r>
       <w:r>
+        <w:rPr>
+          <w:lang w:val="ru-RU"/>
+        </w:rPr>
         <w:t>Операция -Прибытие</w:t>
       </w:r>
     </w:p>
@@ -1857,48 +884,100 @@
         <w:ind w:firstLine="0"/>
       </w:pPr>
       <w:r>
+        <w:rPr>
+          <w:lang w:val="ru-RU"/>
+        </w:rPr>
         <w:t xml:space="preserve"> </w:t>
       </w:r>
-      <w:r>
-        <w:rPr>
-          <w:highlight w:val="green"/>
-        </w:rPr>
-        <w:t xml:space="preserve">ВЫПОЛНИТЬ ОПЕРАЦИЮ "ПРИНЯТЬ </w:t>
+    </w:p>
+    <w:p>
+      <w:pPr>
+        <w:ind w:firstLine="0"/>
+        <w:rPr>
+          <w:highlight w:val="green"/>
+          <w:lang w:val="ru-RU"/>
+        </w:rPr>
+      </w:pPr>
+      <w:r>
+        <w:rPr>
+          <w:highlight w:val="green"/>
+          <w:lang w:val="ru-RU"/>
+        </w:rPr>
+        <w:t>Исправить</w:t>
+      </w:r>
+      <w:r>
+        <w:rPr>
+          <w:highlight w:val="green"/>
+          <w:lang w:val="ru-RU"/>
+        </w:rPr>
+        <w:t xml:space="preserve"> в сообщении</w:t>
+      </w:r>
+      <w:r>
+        <w:rPr>
+          <w:highlight w:val="green"/>
+          <w:lang w:val="ru-RU"/>
+        </w:rPr>
+        <w:t xml:space="preserve"> на</w:t>
+      </w:r>
+    </w:p>
+    <w:p>
+      <w:pPr>
+        <w:ind w:left="371" w:firstLine="0"/>
+        <w:rPr>
+          <w:lang w:val="ru-RU"/>
+        </w:rPr>
+      </w:pPr>
+      <w:r>
+        <w:rPr>
+          <w:highlight w:val="green"/>
+          <w:lang w:val="ru-RU"/>
+        </w:rPr>
+        <w:t xml:space="preserve">Выполнить операцию "ПРИНЯТЬ </w:t>
       </w:r>
       <w:r>
         <w:rPr>
           <w:color w:val="FF0000"/>
           <w:highlight w:val="green"/>
-        </w:rPr>
-        <w:t>СОСТАВОВ</w:t>
-      </w:r>
-      <w:r>
-        <w:rPr>
-          <w:highlight w:val="green"/>
-        </w:rPr>
-        <w:t xml:space="preserve"> НА СТАНЦИЮ АМКР"</w:t>
-      </w:r>
-    </w:p>
-    <w:p>
-      <w:pPr>
-        <w:pStyle w:val="a5"/>
-        <w:ind w:left="731" w:firstLine="0"/>
-      </w:pPr>
-    </w:p>
-    <w:p>
-      <w:pPr>
-        <w:pStyle w:val="a5"/>
-        <w:ind w:left="731" w:firstLine="0"/>
+          <w:lang w:val="ru-RU"/>
+        </w:rPr>
+        <w:t>СОСТАВ</w:t>
+      </w:r>
+      <w:r>
+        <w:rPr>
+          <w:highlight w:val="green"/>
+          <w:lang w:val="ru-RU"/>
+        </w:rPr>
+        <w:t xml:space="preserve"> НА СТАНЦИЮ АМКР" в количестве: 1 (ваг.), станция отправки: Складская?</w:t>
+      </w:r>
+    </w:p>
+    <w:p>
+      <w:pPr>
+        <w:ind w:left="371" w:firstLine="0"/>
+        <w:rPr>
+          <w:color w:val="FF0000"/>
+          <w:lang w:val="ru-RU"/>
+        </w:rPr>
+      </w:pPr>
+    </w:p>
+    <w:p>
+      <w:pPr>
+        <w:ind w:left="371" w:firstLine="0"/>
+        <w:rPr>
+          <w:color w:val="FF0000"/>
+          <w:lang w:val="ru-RU"/>
+        </w:rPr>
       </w:pPr>
       <w:r>
         <w:rPr>
           <w:noProof/>
+          <w:color w:val="FF0000"/>
+          <w:lang w:val="ru-RU"/>
         </w:rPr>
         <w:drawing>
-          <wp:inline distT="0" distB="0" distL="0" distR="0" wp14:anchorId="3799B648" wp14:editId="419A3305">
-            <wp:extent cx="2562225" cy="2305050"/>
-            <wp:effectExtent l="0" t="0" r="9525" b="0"/>
-            <wp:docPr id="9" name="Рисунок 9"/>
+          <wp:inline distT="0" distB="0" distL="0" distR="0" wp14:anchorId="2676B491" wp14:editId="256DDEA9">
+            <wp:extent cx="2676525" cy="2352675"/>
+            <wp:effectExtent l="0" t="0" r="9525" b="9525"/>
+            <wp:docPr id="6" name="Рисунок 6"/>
             <wp:cNvGraphicFramePr>
               <a:graphicFrameLocks xmlns:a="http://schemas.openxmlformats.org/drawingml/2006/main" noChangeAspect="1"/>
             </wp:cNvGraphicFramePr>
@@ -1906,7 +985,125 @@
               <a:graphicData uri="http://schemas.openxmlformats.org/drawingml/2006/picture">
                 <pic:pic xmlns:pic="http://schemas.openxmlformats.org/drawingml/2006/picture">
                   <pic:nvPicPr>
-                    <pic:cNvPr id="0" name="Picture 51"/>
+                    <pic:cNvPr id="0" name="Picture 1"/>
+                    <pic:cNvPicPr>
+                      <a:picLocks noChangeAspect="1" noChangeArrowheads="1"/>
+                    </pic:cNvPicPr>
+                  </pic:nvPicPr>
+                  <pic:blipFill>
+                    <a:blip r:embed="rId12">
+                      <a:extLst>
+                        <a:ext uri="{28A0092B-C50C-407E-A947-70E740481C1C}">
+                          <a14:useLocalDpi xmlns:a14="http://schemas.microsoft.com/office/drawing/2010/main" val="0"/>
+                        </a:ext>
+                      </a:extLst>
+                    </a:blip>
+                    <a:srcRect/>
+                    <a:stretch>
+                      <a:fillRect/>
+                    </a:stretch>
+                  </pic:blipFill>
+                  <pic:spPr bwMode="auto">
+                    <a:xfrm>
+                      <a:off x="0" y="0"/>
+                      <a:ext cx="2676525" cy="2352675"/>
+                    </a:xfrm>
+                    <a:prstGeom prst="rect">
+                      <a:avLst/>
+                    </a:prstGeom>
+                    <a:noFill/>
+                    <a:ln>
+                      <a:noFill/>
+                    </a:ln>
+                  </pic:spPr>
+                </pic:pic>
+              </a:graphicData>
+            </a:graphic>
+          </wp:inline>
+        </w:drawing>
+      </w:r>
+    </w:p>
+    <w:p>
+      <w:pPr>
+        <w:ind w:left="371" w:firstLine="0"/>
+        <w:rPr>
+          <w:color w:val="FF0000"/>
+          <w:lang w:val="ru-RU"/>
+        </w:rPr>
+      </w:pPr>
+    </w:p>
+    <w:p>
+      <w:pPr>
+        <w:ind w:firstLine="0"/>
+        <w:rPr>
+          <w:lang w:val="ru-RU"/>
+        </w:rPr>
+      </w:pPr>
+      <w:r>
+        <w:rPr>
+          <w:highlight w:val="green"/>
+          <w:lang w:val="ru-RU"/>
+        </w:rPr>
+        <w:t xml:space="preserve">3.2 Операция прибытие – область «Принять на станцию» в таблице данные </w:t>
+      </w:r>
+      <w:r>
+        <w:rPr>
+          <w:highlight w:val="green"/>
+          <w:lang w:val="ru-RU"/>
+        </w:rPr>
+        <w:t>о вагонах,</w:t>
+      </w:r>
+      <w:r>
+        <w:rPr>
+          <w:highlight w:val="green"/>
+          <w:lang w:val="ru-RU"/>
+        </w:rPr>
+        <w:t xml:space="preserve"> стоящих </w:t>
+      </w:r>
+      <w:r>
+        <w:rPr>
+          <w:highlight w:val="green"/>
+          <w:lang w:val="ru-RU"/>
+        </w:rPr>
+        <w:t>на пути,</w:t>
+      </w:r>
+      <w:r>
+        <w:rPr>
+          <w:highlight w:val="green"/>
+          <w:lang w:val="ru-RU"/>
+        </w:rPr>
+        <w:t xml:space="preserve"> визуально не отличаются от данных по вагонам прибывающих на путь</w:t>
+      </w:r>
+    </w:p>
+    <w:p>
+      <w:pPr>
+        <w:ind w:left="-709"/>
+        <w:rPr>
+          <w:lang w:val="ru-RU"/>
+        </w:rPr>
+      </w:pPr>
+    </w:p>
+    <w:p>
+      <w:pPr>
+        <w:ind w:left="-709"/>
+      </w:pPr>
+      <w:r>
+        <w:rPr>
+          <w:noProof/>
+        </w:rPr>
+        <w:drawing>
+          <wp:inline distT="0" distB="0" distL="0" distR="0" wp14:anchorId="0D20B815" wp14:editId="169F17D1">
+            <wp:extent cx="5934075" cy="2657475"/>
+            <wp:effectExtent l="0" t="0" r="9525" b="9525"/>
+            <wp:docPr id="2" name="Рисунок 2"/>
+            <wp:cNvGraphicFramePr>
+              <a:graphicFrameLocks xmlns:a="http://schemas.openxmlformats.org/drawingml/2006/main" noChangeAspect="1"/>
+            </wp:cNvGraphicFramePr>
+            <a:graphic xmlns:a="http://schemas.openxmlformats.org/drawingml/2006/main">
+              <a:graphicData uri="http://schemas.openxmlformats.org/drawingml/2006/picture">
+                <pic:pic xmlns:pic="http://schemas.openxmlformats.org/drawingml/2006/picture">
+                  <pic:nvPicPr>
+                    <pic:cNvPr id="0" name="Picture 1"/>
                     <pic:cNvPicPr>
                       <a:picLocks noChangeAspect="1" noChangeArrowheads="1"/>
                     </pic:cNvPicPr>
@@ -1927,7 +1124,7 @@
                   <pic:spPr bwMode="auto">
                     <a:xfrm>
                       <a:off x="0" y="0"/>
-                      <a:ext cx="2562225" cy="2305050"/>
+                      <a:ext cx="5934075" cy="2657475"/>
                     </a:xfrm>
                     <a:prstGeom prst="rect">
                       <a:avLst/>
@@ -1946,165 +1143,137 @@
     </w:p>
     <w:p>
       <w:pPr>
-        <w:pStyle w:val="a5"/>
-        <w:ind w:left="731" w:firstLine="0"/>
-      </w:pPr>
-      <w:r>
-        <w:t>Исправить</w:t>
-      </w:r>
-    </w:p>
-    <w:p>
-      <w:pPr>
-        <w:ind w:left="371" w:firstLine="0"/>
-        <w:rPr>
-          <w:highlight w:val="green"/>
-        </w:rPr>
-      </w:pPr>
-      <w:r>
-        <w:rPr>
-          <w:highlight w:val="green"/>
-        </w:rPr>
-        <w:t xml:space="preserve">- Принять </w:t>
-      </w:r>
-      <w:r>
-        <w:rPr>
-          <w:color w:val="FF0000"/>
-          <w:highlight w:val="green"/>
-        </w:rPr>
-        <w:t>состав</w:t>
-      </w:r>
-      <w:r>
-        <w:rPr>
-          <w:highlight w:val="green"/>
-        </w:rPr>
-        <w:t xml:space="preserve"> на станцию АМКР</w:t>
-      </w:r>
-    </w:p>
-    <w:p>
-      <w:pPr>
-        <w:ind w:left="371" w:firstLine="0"/>
-        <w:rPr>
-          <w:highlight w:val="green"/>
-        </w:rPr>
-      </w:pPr>
-      <w:r>
-        <w:rPr>
-          <w:highlight w:val="green"/>
-        </w:rPr>
-        <w:t>- Кнопка – «Отмена»</w:t>
-      </w:r>
-    </w:p>
-    <w:p>
-      <w:pPr>
-        <w:ind w:left="371" w:firstLine="0"/>
-        <w:rPr>
-          <w:color w:val="FF0000"/>
-        </w:rPr>
-      </w:pPr>
-      <w:r>
-        <w:rPr>
-          <w:highlight w:val="green"/>
-        </w:rPr>
-        <w:t xml:space="preserve">- </w:t>
-      </w:r>
-      <w:r>
-        <w:rPr>
-          <w:highlight w:val="green"/>
-        </w:rPr>
-        <w:t xml:space="preserve"> без «:» и </w:t>
-      </w:r>
-      <w:r>
-        <w:rPr>
-          <w:highlight w:val="green"/>
-        </w:rPr>
-        <w:t xml:space="preserve">название станции без скобок </w:t>
-      </w:r>
-      <w:r>
-        <w:rPr>
-          <w:highlight w:val="green"/>
-        </w:rPr>
-        <w:t xml:space="preserve">- </w:t>
-      </w:r>
-      <w:r>
-        <w:rPr>
-          <w:color w:val="FF0000"/>
-          <w:highlight w:val="green"/>
-        </w:rPr>
-        <w:t>станция отправки Промышленная ГД</w:t>
-      </w:r>
-      <w:r>
-        <w:rPr>
-          <w:color w:val="FF0000"/>
-          <w:highlight w:val="green"/>
-        </w:rPr>
-        <w:t>?</w:t>
-      </w:r>
-    </w:p>
-    <w:p>
-      <w:pPr>
-        <w:ind w:left="371" w:firstLine="0"/>
-      </w:pPr>
+        <w:ind w:left="-709"/>
+      </w:pPr>
+    </w:p>
+    <w:p>
+      <w:pPr>
+        <w:ind w:left="-709"/>
+      </w:pPr>
+    </w:p>
+    <w:p>
+      <w:pPr>
+        <w:ind w:firstLine="0"/>
+        <w:rPr>
+          <w:lang w:val="ru-RU"/>
+        </w:rPr>
+      </w:pPr>
+      <w:r>
+        <w:rPr>
+          <w:lang w:val="ru-RU"/>
+        </w:rPr>
+        <w:t>4.1 Операция «Отправить на станцию»</w:t>
+      </w:r>
+    </w:p>
+    <w:p>
+      <w:pPr>
+        <w:ind w:firstLine="0"/>
+        <w:rPr>
+          <w:lang w:val="ru-RU"/>
+        </w:rPr>
+      </w:pPr>
+    </w:p>
+    <w:p>
+      <w:pPr>
+        <w:ind w:firstLine="0"/>
+        <w:rPr>
+          <w:lang w:val="ru-RU"/>
+        </w:rPr>
+      </w:pPr>
+      <w:r>
+        <w:rPr>
+          <w:highlight w:val="green"/>
+          <w:lang w:val="ru-RU"/>
+        </w:rPr>
+        <w:t xml:space="preserve">В новой форме </w:t>
+      </w:r>
+      <w:r>
+        <w:rPr>
+          <w:highlight w:val="green"/>
+          <w:lang w:val="ru-RU"/>
+        </w:rPr>
+        <w:t>не выделено области:</w:t>
+      </w:r>
+      <w:r>
+        <w:rPr>
+          <w:lang w:val="ru-RU"/>
+        </w:rPr>
+        <w:t xml:space="preserve"> </w:t>
+      </w:r>
     </w:p>
     <w:p>
       <w:pPr>
         <w:pStyle w:val="a5"/>
         <w:numPr>
-          <w:ilvl w:val="1"/>
-          <w:numId w:val="24"/>
+          <w:ilvl w:val="0"/>
+          <w:numId w:val="28"/>
         </w:numPr>
         <w:rPr>
-          <w:highlight w:val="green"/>
-        </w:rPr>
-      </w:pPr>
-      <w:r>
-        <w:rPr>
-          <w:highlight w:val="green"/>
-        </w:rPr>
-        <w:t>При выполнении новой операции прибытия заходим в форму в части «Принять на станцию» остаются данные старых операций, которые могут збивать с толку</w:t>
+          <w:color w:val="DC3545"/>
+          <w:sz w:val="27"/>
+          <w:szCs w:val="27"/>
+          <w:shd w:val="clear" w:color="auto" w:fill="FFFFFF"/>
+        </w:rPr>
+      </w:pPr>
+      <w:r>
+        <w:rPr>
+          <w:color w:val="DC3545"/>
+          <w:sz w:val="27"/>
+          <w:szCs w:val="27"/>
+          <w:shd w:val="clear" w:color="auto" w:fill="FFFFFF"/>
+        </w:rPr>
+        <w:t>Прибывающие составы на выбранную станцию</w:t>
       </w:r>
     </w:p>
     <w:p>
       <w:pPr>
         <w:pStyle w:val="a5"/>
-        <w:ind w:left="731" w:firstLine="0"/>
-      </w:pPr>
-      <w:r>
-        <w:rPr>
-          <w:highlight w:val="green"/>
-        </w:rPr>
-        <w:t xml:space="preserve">Поля «Локомотив», «Время выполнения» должны обнуляться, </w:t>
-      </w:r>
-      <w:r>
-        <w:rPr>
-          <w:highlight w:val="green"/>
-        </w:rPr>
-        <w:t>старые</w:t>
-      </w:r>
-      <w:r>
-        <w:rPr>
-          <w:highlight w:val="green"/>
-        </w:rPr>
-        <w:t xml:space="preserve"> сообщения удалятся</w:t>
-      </w:r>
-    </w:p>
-    <w:p>
-      <w:pPr>
-        <w:ind w:left="-709"/>
-      </w:pPr>
-    </w:p>
-    <w:p>
-      <w:pPr>
-        <w:ind w:left="-709"/>
+        <w:numPr>
+          <w:ilvl w:val="0"/>
+          <w:numId w:val="28"/>
+        </w:numPr>
+        <w:rPr>
+          <w:color w:val="6C757D"/>
+          <w:sz w:val="27"/>
+          <w:szCs w:val="27"/>
+          <w:shd w:val="clear" w:color="auto" w:fill="FFFFFF"/>
+        </w:rPr>
+      </w:pPr>
+      <w:r>
+        <w:rPr>
+          <w:color w:val="6C757D"/>
+          <w:sz w:val="27"/>
+          <w:szCs w:val="27"/>
+          <w:shd w:val="clear" w:color="auto" w:fill="FFFFFF"/>
+        </w:rPr>
+        <w:t>Сформированный состав</w:t>
+      </w:r>
+    </w:p>
+    <w:p>
+      <w:pPr>
+        <w:ind w:firstLine="0"/>
+        <w:rPr>
+          <w:lang w:val="ru-RU"/>
+        </w:rPr>
+      </w:pPr>
+    </w:p>
+    <w:p>
+      <w:pPr>
+        <w:ind w:firstLine="0"/>
+        <w:rPr>
+          <w:lang w:val="ru-RU"/>
+        </w:rPr>
       </w:pPr>
       <w:r>
         <w:rPr>
           <w:noProof/>
+          <w:lang w:val="ru-RU"/>
         </w:rPr>
         <w:drawing>
-          <wp:inline distT="0" distB="0" distL="0" distR="0" wp14:anchorId="2BF1D2A7" wp14:editId="48E62C6E">
-            <wp:extent cx="5934075" cy="2343150"/>
-            <wp:effectExtent l="0" t="0" r="9525" b="0"/>
-            <wp:docPr id="2" name="Рисунок 2"/>
+          <wp:inline distT="0" distB="0" distL="0" distR="0" wp14:anchorId="68AB5117" wp14:editId="3702AB02">
+            <wp:extent cx="5934075" cy="1781175"/>
+            <wp:effectExtent l="0" t="0" r="9525" b="9525"/>
+            <wp:docPr id="3" name="Рисунок 3"/>
             <wp:cNvGraphicFramePr>
               <a:graphicFrameLocks xmlns:a="http://schemas.openxmlformats.org/drawingml/2006/main" noChangeAspect="1"/>
             </wp:cNvGraphicFramePr>
@@ -2112,7 +1281,7 @@
               <a:graphicData uri="http://schemas.openxmlformats.org/drawingml/2006/picture">
                 <pic:pic xmlns:pic="http://schemas.openxmlformats.org/drawingml/2006/picture">
                   <pic:nvPicPr>
-                    <pic:cNvPr id="0" name="Picture 2"/>
+                    <pic:cNvPr id="0" name="Picture 1"/>
                     <pic:cNvPicPr>
                       <a:picLocks noChangeAspect="1" noChangeArrowheads="1"/>
                     </pic:cNvPicPr>
@@ -2133,7 +1302,7 @@
                   <pic:spPr bwMode="auto">
                     <a:xfrm>
                       <a:off x="0" y="0"/>
-                      <a:ext cx="5934075" cy="2343150"/>
+                      <a:ext cx="5934075" cy="1781175"/>
                     </a:xfrm>
                     <a:prstGeom prst="rect">
                       <a:avLst/>
@@ -2152,1214 +1321,21 @@
     </w:p>
     <w:p>
       <w:pPr>
-        <w:ind w:left="-709"/>
-      </w:pPr>
-    </w:p>
-    <w:p>
-      <w:pPr>
-        <w:pStyle w:val="a5"/>
-        <w:numPr>
-          <w:ilvl w:val="1"/>
-          <w:numId w:val="24"/>
-        </w:numPr>
-      </w:pPr>
-      <w:r>
-        <w:t xml:space="preserve">Исправить названия столбцов, как и Перечне вагонов </w:t>
-      </w:r>
-    </w:p>
-    <w:p>
-      <w:pPr>
         <w:ind w:firstLine="0"/>
-      </w:pPr>
-      <w:r>
-        <w:rPr>
-          <w:highlight w:val="green"/>
-        </w:rPr>
-        <w:t>В области «Принять на станцию»</w:t>
-      </w:r>
-      <w:r>
-        <w:t xml:space="preserve"> </w:t>
-      </w:r>
-    </w:p>
-    <w:tbl>
-      <w:tblPr>
-        <w:tblW w:w="8500" w:type="dxa"/>
-        <w:tblLook w:val="04A0" w:firstRow="1" w:lastRow="0" w:firstColumn="1" w:lastColumn="0" w:noHBand="0" w:noVBand="1"/>
-      </w:tblPr>
-      <w:tblGrid>
-        <w:gridCol w:w="1227"/>
-        <w:gridCol w:w="1147"/>
-        <w:gridCol w:w="875"/>
-        <w:gridCol w:w="1256"/>
-        <w:gridCol w:w="1222"/>
-        <w:gridCol w:w="1483"/>
-        <w:gridCol w:w="1290"/>
-      </w:tblGrid>
-      <w:tr>
-        <w:trPr>
-          <w:trHeight w:val="600"/>
-        </w:trPr>
-        <w:tc>
-          <w:tcPr>
-            <w:tcW w:w="1041" w:type="dxa"/>
-            <w:tcBorders>
-              <w:top w:val="single" w:sz="4" w:space="0" w:color="auto"/>
-              <w:left w:val="single" w:sz="4" w:space="0" w:color="auto"/>
-              <w:bottom w:val="single" w:sz="4" w:space="0" w:color="auto"/>
-              <w:right w:val="single" w:sz="4" w:space="0" w:color="auto"/>
-            </w:tcBorders>
-            <w:shd w:val="clear" w:color="auto" w:fill="auto"/>
-            <w:vAlign w:val="bottom"/>
-            <w:hideMark/>
-          </w:tcPr>
-          <w:p>
-            <w:pPr>
-              <w:ind w:firstLine="0"/>
-              <w:jc w:val="left"/>
-              <w:rPr>
-                <w:rFonts w:ascii="Calibri" w:eastAsia="Times New Roman" w:hAnsi="Calibri" w:cs="Calibri"/>
-                <w:b/>
-                <w:bCs/>
-                <w:sz w:val="22"/>
-              </w:rPr>
-            </w:pPr>
-            <w:r>
-              <w:rPr>
-                <w:rFonts w:ascii="Calibri" w:eastAsia="Times New Roman" w:hAnsi="Calibri" w:cs="Calibri"/>
-                <w:b/>
-                <w:bCs/>
-                <w:sz w:val="22"/>
-              </w:rPr>
-              <w:t xml:space="preserve">Род </w:t>
-            </w:r>
-            <w:proofErr w:type="gramStart"/>
-            <w:r>
-              <w:rPr>
-                <w:rFonts w:ascii="Calibri" w:eastAsia="Times New Roman" w:hAnsi="Calibri" w:cs="Calibri"/>
-                <w:b/>
-                <w:bCs/>
-                <w:sz w:val="22"/>
-              </w:rPr>
-              <w:t>ваг.(</w:t>
-            </w:r>
-            <w:proofErr w:type="gramEnd"/>
-            <w:r>
-              <w:rPr>
-                <w:rFonts w:ascii="Calibri" w:eastAsia="Times New Roman" w:hAnsi="Calibri" w:cs="Calibri"/>
-                <w:b/>
-                <w:bCs/>
-                <w:sz w:val="22"/>
-              </w:rPr>
-              <w:t>аббр.)</w:t>
-            </w:r>
-          </w:p>
-        </w:tc>
-        <w:tc>
-          <w:tcPr>
-            <w:tcW w:w="1189" w:type="dxa"/>
-            <w:tcBorders>
-              <w:top w:val="single" w:sz="4" w:space="0" w:color="auto"/>
-              <w:left w:val="nil"/>
-              <w:bottom w:val="single" w:sz="4" w:space="0" w:color="auto"/>
-              <w:right w:val="single" w:sz="4" w:space="0" w:color="auto"/>
-            </w:tcBorders>
-            <w:shd w:val="clear" w:color="auto" w:fill="auto"/>
-            <w:vAlign w:val="bottom"/>
-            <w:hideMark/>
-          </w:tcPr>
-          <w:p>
-            <w:pPr>
-              <w:ind w:firstLine="0"/>
-              <w:jc w:val="left"/>
-              <w:rPr>
-                <w:rFonts w:ascii="Calibri" w:eastAsia="Times New Roman" w:hAnsi="Calibri" w:cs="Calibri"/>
-                <w:b/>
-                <w:bCs/>
-                <w:sz w:val="22"/>
-              </w:rPr>
-            </w:pPr>
-            <w:r>
-              <w:rPr>
-                <w:rFonts w:ascii="Calibri" w:eastAsia="Times New Roman" w:hAnsi="Calibri" w:cs="Calibri"/>
-                <w:b/>
-                <w:bCs/>
-                <w:sz w:val="22"/>
-              </w:rPr>
-              <w:t>Оператор (аббр.)</w:t>
-            </w:r>
-          </w:p>
-        </w:tc>
-        <w:tc>
-          <w:tcPr>
-            <w:tcW w:w="891" w:type="dxa"/>
-            <w:tcBorders>
-              <w:top w:val="single" w:sz="4" w:space="0" w:color="auto"/>
-              <w:left w:val="nil"/>
-              <w:bottom w:val="single" w:sz="4" w:space="0" w:color="auto"/>
-              <w:right w:val="single" w:sz="4" w:space="0" w:color="auto"/>
-            </w:tcBorders>
-            <w:shd w:val="clear" w:color="auto" w:fill="auto"/>
-            <w:vAlign w:val="bottom"/>
-            <w:hideMark/>
-          </w:tcPr>
-          <w:p>
-            <w:pPr>
-              <w:ind w:firstLine="0"/>
-              <w:jc w:val="left"/>
-              <w:rPr>
-                <w:rFonts w:ascii="Calibri" w:eastAsia="Times New Roman" w:hAnsi="Calibri" w:cs="Calibri"/>
-                <w:b/>
-                <w:bCs/>
-                <w:sz w:val="22"/>
-              </w:rPr>
-            </w:pPr>
-            <w:r>
-              <w:rPr>
-                <w:rFonts w:ascii="Calibri" w:eastAsia="Times New Roman" w:hAnsi="Calibri" w:cs="Calibri"/>
-                <w:b/>
-                <w:bCs/>
-                <w:sz w:val="22"/>
-              </w:rPr>
-              <w:t>Огран. (аббр.)</w:t>
-            </w:r>
-          </w:p>
-        </w:tc>
-        <w:tc>
-          <w:tcPr>
-            <w:tcW w:w="1537" w:type="dxa"/>
-            <w:tcBorders>
-              <w:top w:val="single" w:sz="4" w:space="0" w:color="auto"/>
-              <w:left w:val="nil"/>
-              <w:bottom w:val="single" w:sz="4" w:space="0" w:color="auto"/>
-              <w:right w:val="single" w:sz="4" w:space="0" w:color="auto"/>
-            </w:tcBorders>
-            <w:shd w:val="clear" w:color="auto" w:fill="auto"/>
-            <w:vAlign w:val="bottom"/>
-            <w:hideMark/>
-          </w:tcPr>
-          <w:p>
-            <w:pPr>
-              <w:ind w:firstLine="0"/>
-              <w:jc w:val="left"/>
-              <w:rPr>
-                <w:rFonts w:ascii="Calibri" w:eastAsia="Times New Roman" w:hAnsi="Calibri" w:cs="Calibri"/>
-                <w:b/>
-                <w:bCs/>
-                <w:sz w:val="22"/>
-              </w:rPr>
-            </w:pPr>
-            <w:r>
-              <w:rPr>
-                <w:rFonts w:ascii="Calibri" w:eastAsia="Times New Roman" w:hAnsi="Calibri" w:cs="Calibri"/>
-                <w:b/>
-                <w:bCs/>
-                <w:sz w:val="22"/>
-              </w:rPr>
-              <w:t>Группа груза по прибытию</w:t>
-            </w:r>
-          </w:p>
-        </w:tc>
-        <w:tc>
-          <w:tcPr>
-            <w:tcW w:w="1193" w:type="dxa"/>
-            <w:tcBorders>
-              <w:top w:val="single" w:sz="4" w:space="0" w:color="auto"/>
-              <w:left w:val="nil"/>
-              <w:bottom w:val="single" w:sz="4" w:space="0" w:color="auto"/>
-              <w:right w:val="single" w:sz="4" w:space="0" w:color="auto"/>
-            </w:tcBorders>
-            <w:shd w:val="clear" w:color="auto" w:fill="auto"/>
-            <w:vAlign w:val="bottom"/>
-            <w:hideMark/>
-          </w:tcPr>
-          <w:p>
-            <w:pPr>
-              <w:ind w:firstLine="0"/>
-              <w:jc w:val="left"/>
-              <w:rPr>
-                <w:rFonts w:ascii="Calibri" w:eastAsia="Times New Roman" w:hAnsi="Calibri" w:cs="Calibri"/>
-                <w:b/>
-                <w:bCs/>
-                <w:sz w:val="22"/>
-              </w:rPr>
-            </w:pPr>
-            <w:r>
-              <w:rPr>
-                <w:rFonts w:ascii="Calibri" w:eastAsia="Times New Roman" w:hAnsi="Calibri" w:cs="Calibri"/>
-                <w:b/>
-                <w:bCs/>
-                <w:sz w:val="22"/>
-              </w:rPr>
-              <w:t xml:space="preserve">Груз по прибытию </w:t>
-            </w:r>
-          </w:p>
-        </w:tc>
-        <w:tc>
-          <w:tcPr>
-            <w:tcW w:w="1338" w:type="dxa"/>
-            <w:tcBorders>
-              <w:top w:val="single" w:sz="4" w:space="0" w:color="auto"/>
-              <w:left w:val="nil"/>
-              <w:bottom w:val="single" w:sz="4" w:space="0" w:color="auto"/>
-              <w:right w:val="single" w:sz="4" w:space="0" w:color="auto"/>
-            </w:tcBorders>
-            <w:shd w:val="clear" w:color="auto" w:fill="auto"/>
-            <w:vAlign w:val="bottom"/>
-            <w:hideMark/>
-          </w:tcPr>
-          <w:p>
-            <w:pPr>
-              <w:ind w:firstLine="0"/>
-              <w:jc w:val="left"/>
-              <w:rPr>
-                <w:rFonts w:ascii="Calibri" w:eastAsia="Times New Roman" w:hAnsi="Calibri" w:cs="Calibri"/>
-                <w:b/>
-                <w:bCs/>
-                <w:sz w:val="22"/>
-              </w:rPr>
-            </w:pPr>
-            <w:r>
-              <w:rPr>
-                <w:rFonts w:ascii="Calibri" w:eastAsia="Times New Roman" w:hAnsi="Calibri" w:cs="Calibri"/>
-                <w:b/>
-                <w:bCs/>
-                <w:sz w:val="22"/>
-              </w:rPr>
-              <w:t>Груж/порож.</w:t>
-            </w:r>
-          </w:p>
-        </w:tc>
-        <w:tc>
-          <w:tcPr>
-            <w:tcW w:w="1311" w:type="dxa"/>
-            <w:vMerge w:val="restart"/>
-            <w:tcBorders>
-              <w:top w:val="single" w:sz="4" w:space="0" w:color="auto"/>
-              <w:left w:val="single" w:sz="4" w:space="0" w:color="auto"/>
-              <w:bottom w:val="single" w:sz="4" w:space="0" w:color="auto"/>
-              <w:right w:val="single" w:sz="4" w:space="0" w:color="auto"/>
-            </w:tcBorders>
-            <w:shd w:val="clear" w:color="auto" w:fill="auto"/>
-            <w:vAlign w:val="center"/>
-            <w:hideMark/>
-          </w:tcPr>
-          <w:p>
-            <w:pPr>
-              <w:ind w:firstLine="0"/>
-              <w:jc w:val="center"/>
-              <w:rPr>
-                <w:rFonts w:ascii="Calibri" w:eastAsia="Times New Roman" w:hAnsi="Calibri" w:cs="Calibri"/>
-                <w:sz w:val="22"/>
-                <w:highlight w:val="yellow"/>
-              </w:rPr>
-            </w:pPr>
-            <w:bookmarkStart w:id="0" w:name="OLE_LINK1"/>
-            <w:r>
-              <w:rPr>
-                <w:rFonts w:ascii="Calibri" w:eastAsia="Times New Roman" w:hAnsi="Calibri" w:cs="Calibri"/>
-                <w:sz w:val="22"/>
-                <w:highlight w:val="yellow"/>
-              </w:rPr>
-              <w:t xml:space="preserve">Добовляем </w:t>
-            </w:r>
-            <w:r>
-              <w:rPr>
-                <w:rFonts w:ascii="Calibri" w:eastAsia="Times New Roman" w:hAnsi="Calibri" w:cs="Calibri"/>
-                <w:b/>
-                <w:bCs/>
-                <w:color w:val="FF0000"/>
-                <w:sz w:val="22"/>
-                <w:highlight w:val="yellow"/>
-              </w:rPr>
-              <w:t>Груз ТЕКУЩ</w:t>
-            </w:r>
-            <w:bookmarkEnd w:id="0"/>
-          </w:p>
-        </w:tc>
-      </w:tr>
-      <w:tr>
-        <w:trPr>
-          <w:trHeight w:val="450"/>
-        </w:trPr>
-        <w:tc>
-          <w:tcPr>
-            <w:tcW w:w="1041" w:type="dxa"/>
-            <w:tcBorders>
-              <w:top w:val="nil"/>
-              <w:left w:val="single" w:sz="4" w:space="0" w:color="auto"/>
-              <w:bottom w:val="single" w:sz="4" w:space="0" w:color="auto"/>
-              <w:right w:val="single" w:sz="4" w:space="0" w:color="auto"/>
-            </w:tcBorders>
-            <w:shd w:val="clear" w:color="auto" w:fill="auto"/>
-            <w:vAlign w:val="center"/>
-            <w:hideMark/>
-          </w:tcPr>
-          <w:p>
-            <w:pPr>
-              <w:ind w:firstLine="0"/>
-              <w:jc w:val="center"/>
-              <w:rPr>
-                <w:rFonts w:ascii="Calibri" w:eastAsia="Times New Roman" w:hAnsi="Calibri" w:cs="Calibri"/>
-                <w:b/>
-                <w:bCs/>
-                <w:color w:val="FF0000"/>
-                <w:sz w:val="22"/>
-              </w:rPr>
-            </w:pPr>
-            <w:r>
-              <w:rPr>
-                <w:rFonts w:ascii="Calibri" w:eastAsia="Times New Roman" w:hAnsi="Calibri" w:cs="Calibri"/>
-                <w:b/>
-                <w:bCs/>
-                <w:color w:val="FF0000"/>
-                <w:sz w:val="22"/>
-              </w:rPr>
-              <w:t xml:space="preserve">Род  </w:t>
-            </w:r>
-          </w:p>
-        </w:tc>
-        <w:tc>
-          <w:tcPr>
-            <w:tcW w:w="1189" w:type="dxa"/>
-            <w:tcBorders>
-              <w:top w:val="nil"/>
-              <w:left w:val="nil"/>
-              <w:bottom w:val="single" w:sz="4" w:space="0" w:color="auto"/>
-              <w:right w:val="single" w:sz="4" w:space="0" w:color="auto"/>
-            </w:tcBorders>
-            <w:shd w:val="clear" w:color="auto" w:fill="auto"/>
-            <w:vAlign w:val="center"/>
-            <w:hideMark/>
-          </w:tcPr>
-          <w:p>
-            <w:pPr>
-              <w:ind w:firstLine="0"/>
-              <w:jc w:val="center"/>
-              <w:rPr>
-                <w:rFonts w:ascii="Calibri" w:eastAsia="Times New Roman" w:hAnsi="Calibri" w:cs="Calibri"/>
-                <w:b/>
-                <w:bCs/>
-                <w:color w:val="FF0000"/>
-                <w:sz w:val="22"/>
-              </w:rPr>
-            </w:pPr>
-            <w:r>
-              <w:rPr>
-                <w:rFonts w:ascii="Calibri" w:eastAsia="Times New Roman" w:hAnsi="Calibri" w:cs="Calibri"/>
-                <w:b/>
-                <w:bCs/>
-                <w:color w:val="FF0000"/>
-                <w:sz w:val="22"/>
-              </w:rPr>
-              <w:t xml:space="preserve">Оператор  </w:t>
-            </w:r>
-          </w:p>
-        </w:tc>
-        <w:tc>
-          <w:tcPr>
-            <w:tcW w:w="891" w:type="dxa"/>
-            <w:tcBorders>
-              <w:top w:val="nil"/>
-              <w:left w:val="nil"/>
-              <w:bottom w:val="single" w:sz="4" w:space="0" w:color="auto"/>
-              <w:right w:val="single" w:sz="4" w:space="0" w:color="auto"/>
-            </w:tcBorders>
-            <w:shd w:val="clear" w:color="auto" w:fill="auto"/>
-            <w:vAlign w:val="center"/>
-            <w:hideMark/>
-          </w:tcPr>
-          <w:p>
-            <w:pPr>
-              <w:ind w:firstLine="0"/>
-              <w:jc w:val="center"/>
-              <w:rPr>
-                <w:rFonts w:ascii="Calibri" w:eastAsia="Times New Roman" w:hAnsi="Calibri" w:cs="Calibri"/>
-                <w:b/>
-                <w:bCs/>
-                <w:color w:val="FF0000"/>
-                <w:sz w:val="22"/>
-              </w:rPr>
-            </w:pPr>
-            <w:r>
-              <w:rPr>
-                <w:rFonts w:ascii="Calibri" w:eastAsia="Times New Roman" w:hAnsi="Calibri" w:cs="Calibri"/>
-                <w:b/>
-                <w:bCs/>
-                <w:color w:val="FF0000"/>
-                <w:sz w:val="22"/>
-              </w:rPr>
-              <w:t xml:space="preserve">Огран. </w:t>
-            </w:r>
-          </w:p>
-        </w:tc>
-        <w:tc>
-          <w:tcPr>
-            <w:tcW w:w="1537" w:type="dxa"/>
-            <w:tcBorders>
-              <w:top w:val="nil"/>
-              <w:left w:val="nil"/>
-              <w:bottom w:val="single" w:sz="4" w:space="0" w:color="auto"/>
-              <w:right w:val="single" w:sz="4" w:space="0" w:color="auto"/>
-            </w:tcBorders>
-            <w:shd w:val="clear" w:color="auto" w:fill="auto"/>
-            <w:vAlign w:val="center"/>
-            <w:hideMark/>
-          </w:tcPr>
-          <w:p>
-            <w:pPr>
-              <w:ind w:firstLine="0"/>
-              <w:jc w:val="center"/>
-              <w:rPr>
-                <w:rFonts w:ascii="Calibri" w:eastAsia="Times New Roman" w:hAnsi="Calibri" w:cs="Calibri"/>
-                <w:b/>
-                <w:bCs/>
-                <w:color w:val="FF0000"/>
-                <w:sz w:val="22"/>
-              </w:rPr>
-            </w:pPr>
-            <w:r>
-              <w:rPr>
-                <w:rFonts w:ascii="Calibri" w:eastAsia="Times New Roman" w:hAnsi="Calibri" w:cs="Calibri"/>
-                <w:b/>
-                <w:bCs/>
-                <w:color w:val="FF0000"/>
-                <w:sz w:val="22"/>
-              </w:rPr>
-              <w:t xml:space="preserve">Группа груза         </w:t>
-            </w:r>
-          </w:p>
-        </w:tc>
-        <w:tc>
-          <w:tcPr>
-            <w:tcW w:w="1193" w:type="dxa"/>
-            <w:tcBorders>
-              <w:top w:val="nil"/>
-              <w:left w:val="nil"/>
-              <w:bottom w:val="single" w:sz="4" w:space="0" w:color="auto"/>
-              <w:right w:val="single" w:sz="4" w:space="0" w:color="auto"/>
-            </w:tcBorders>
-            <w:shd w:val="clear" w:color="auto" w:fill="auto"/>
-            <w:vAlign w:val="center"/>
-            <w:hideMark/>
-          </w:tcPr>
-          <w:p>
-            <w:pPr>
-              <w:ind w:firstLine="0"/>
-              <w:jc w:val="center"/>
-              <w:rPr>
-                <w:rFonts w:ascii="Calibri" w:eastAsia="Times New Roman" w:hAnsi="Calibri" w:cs="Calibri"/>
-                <w:b/>
-                <w:bCs/>
-                <w:color w:val="FF0000"/>
-                <w:sz w:val="22"/>
-              </w:rPr>
-            </w:pPr>
-            <w:r>
-              <w:rPr>
-                <w:rFonts w:ascii="Calibri" w:eastAsia="Times New Roman" w:hAnsi="Calibri" w:cs="Calibri"/>
-                <w:b/>
-                <w:bCs/>
-                <w:color w:val="FF0000"/>
-                <w:sz w:val="22"/>
-              </w:rPr>
-              <w:t xml:space="preserve">Груз ПРИБ              </w:t>
-            </w:r>
-          </w:p>
-        </w:tc>
-        <w:tc>
-          <w:tcPr>
-            <w:tcW w:w="1338" w:type="dxa"/>
-            <w:tcBorders>
-              <w:top w:val="nil"/>
-              <w:left w:val="nil"/>
-              <w:bottom w:val="single" w:sz="4" w:space="0" w:color="auto"/>
-              <w:right w:val="single" w:sz="4" w:space="0" w:color="auto"/>
-            </w:tcBorders>
-            <w:shd w:val="clear" w:color="auto" w:fill="auto"/>
-            <w:vAlign w:val="center"/>
-            <w:hideMark/>
-          </w:tcPr>
-          <w:p>
-            <w:pPr>
-              <w:ind w:firstLine="0"/>
-              <w:jc w:val="center"/>
-              <w:rPr>
-                <w:rFonts w:ascii="Calibri" w:eastAsia="Times New Roman" w:hAnsi="Calibri" w:cs="Calibri"/>
-                <w:b/>
-                <w:bCs/>
-                <w:color w:val="FF0000"/>
-                <w:sz w:val="22"/>
-              </w:rPr>
-            </w:pPr>
-            <w:r>
-              <w:rPr>
-                <w:rFonts w:ascii="Calibri" w:eastAsia="Times New Roman" w:hAnsi="Calibri" w:cs="Calibri"/>
-                <w:b/>
-                <w:bCs/>
-                <w:color w:val="FF0000"/>
-                <w:sz w:val="22"/>
-              </w:rPr>
-              <w:t>Статус</w:t>
-            </w:r>
-          </w:p>
-        </w:tc>
-        <w:tc>
-          <w:tcPr>
-            <w:tcW w:w="1311" w:type="dxa"/>
-            <w:vMerge/>
-            <w:tcBorders>
-              <w:top w:val="single" w:sz="4" w:space="0" w:color="auto"/>
-              <w:left w:val="single" w:sz="4" w:space="0" w:color="auto"/>
-              <w:bottom w:val="single" w:sz="4" w:space="0" w:color="auto"/>
-              <w:right w:val="single" w:sz="4" w:space="0" w:color="auto"/>
-            </w:tcBorders>
-            <w:vAlign w:val="center"/>
-            <w:hideMark/>
-          </w:tcPr>
-          <w:p>
-            <w:pPr>
-              <w:ind w:firstLine="0"/>
-              <w:jc w:val="left"/>
-              <w:rPr>
-                <w:rFonts w:ascii="Calibri" w:eastAsia="Times New Roman" w:hAnsi="Calibri" w:cs="Calibri"/>
-                <w:sz w:val="22"/>
-              </w:rPr>
-            </w:pPr>
-          </w:p>
-        </w:tc>
-      </w:tr>
-    </w:tbl>
-    <w:p>
-      <w:pPr>
-        <w:ind w:firstLine="0"/>
-      </w:pPr>
-      <w:r>
-        <w:t>В области «Составы на подходах»</w:t>
-      </w:r>
-    </w:p>
-    <w:tbl>
-      <w:tblPr>
-        <w:tblW w:w="9820" w:type="dxa"/>
-        <w:tblLook w:val="04A0" w:firstRow="1" w:lastRow="0" w:firstColumn="1" w:lastColumn="0" w:noHBand="0" w:noVBand="1"/>
-      </w:tblPr>
-      <w:tblGrid>
-        <w:gridCol w:w="1227"/>
-        <w:gridCol w:w="1230"/>
-        <w:gridCol w:w="1151"/>
-        <w:gridCol w:w="1619"/>
-        <w:gridCol w:w="1238"/>
-        <w:gridCol w:w="1944"/>
-        <w:gridCol w:w="1411"/>
-      </w:tblGrid>
-      <w:tr>
-        <w:trPr>
-          <w:trHeight w:val="600"/>
-        </w:trPr>
-        <w:tc>
-          <w:tcPr>
-            <w:tcW w:w="1060" w:type="dxa"/>
-            <w:tcBorders>
-              <w:top w:val="single" w:sz="4" w:space="0" w:color="auto"/>
-              <w:left w:val="single" w:sz="4" w:space="0" w:color="auto"/>
-              <w:bottom w:val="single" w:sz="4" w:space="0" w:color="auto"/>
-              <w:right w:val="single" w:sz="4" w:space="0" w:color="auto"/>
-            </w:tcBorders>
-            <w:shd w:val="clear" w:color="auto" w:fill="auto"/>
-            <w:vAlign w:val="center"/>
-            <w:hideMark/>
-          </w:tcPr>
-          <w:p>
-            <w:pPr>
-              <w:ind w:firstLine="0"/>
-              <w:jc w:val="center"/>
-              <w:rPr>
-                <w:rFonts w:ascii="Calibri" w:eastAsia="Times New Roman" w:hAnsi="Calibri" w:cs="Calibri"/>
-                <w:b/>
-                <w:bCs/>
-                <w:sz w:val="22"/>
-              </w:rPr>
-            </w:pPr>
-            <w:r>
-              <w:rPr>
-                <w:rFonts w:ascii="Calibri" w:eastAsia="Times New Roman" w:hAnsi="Calibri" w:cs="Calibri"/>
-                <w:b/>
-                <w:bCs/>
-                <w:sz w:val="22"/>
-              </w:rPr>
-              <w:t xml:space="preserve">Род </w:t>
-            </w:r>
-            <w:proofErr w:type="gramStart"/>
-            <w:r>
-              <w:rPr>
-                <w:rFonts w:ascii="Calibri" w:eastAsia="Times New Roman" w:hAnsi="Calibri" w:cs="Calibri"/>
-                <w:b/>
-                <w:bCs/>
-                <w:sz w:val="22"/>
-              </w:rPr>
-              <w:t>ваг.(</w:t>
-            </w:r>
-            <w:proofErr w:type="gramEnd"/>
-            <w:r>
-              <w:rPr>
-                <w:rFonts w:ascii="Calibri" w:eastAsia="Times New Roman" w:hAnsi="Calibri" w:cs="Calibri"/>
-                <w:b/>
-                <w:bCs/>
-                <w:sz w:val="22"/>
-              </w:rPr>
-              <w:t>аббр.)</w:t>
-            </w:r>
-          </w:p>
-        </w:tc>
-        <w:tc>
-          <w:tcPr>
-            <w:tcW w:w="1240" w:type="dxa"/>
-            <w:tcBorders>
-              <w:top w:val="single" w:sz="4" w:space="0" w:color="auto"/>
-              <w:left w:val="nil"/>
-              <w:bottom w:val="single" w:sz="4" w:space="0" w:color="auto"/>
-              <w:right w:val="single" w:sz="4" w:space="0" w:color="auto"/>
-            </w:tcBorders>
-            <w:shd w:val="clear" w:color="auto" w:fill="auto"/>
-            <w:vAlign w:val="center"/>
-            <w:hideMark/>
-          </w:tcPr>
-          <w:p>
-            <w:pPr>
-              <w:ind w:firstLine="0"/>
-              <w:jc w:val="center"/>
-              <w:rPr>
-                <w:rFonts w:ascii="Calibri" w:eastAsia="Times New Roman" w:hAnsi="Calibri" w:cs="Calibri"/>
-                <w:b/>
-                <w:bCs/>
-                <w:sz w:val="22"/>
-              </w:rPr>
-            </w:pPr>
-            <w:r>
-              <w:rPr>
-                <w:rFonts w:ascii="Calibri" w:eastAsia="Times New Roman" w:hAnsi="Calibri" w:cs="Calibri"/>
-                <w:b/>
-                <w:bCs/>
-                <w:sz w:val="22"/>
-              </w:rPr>
-              <w:t>Оператор (аббр.)</w:t>
-            </w:r>
-          </w:p>
-        </w:tc>
-        <w:tc>
-          <w:tcPr>
-            <w:tcW w:w="1180" w:type="dxa"/>
-            <w:tcBorders>
-              <w:top w:val="single" w:sz="4" w:space="0" w:color="auto"/>
-              <w:left w:val="nil"/>
-              <w:bottom w:val="single" w:sz="4" w:space="0" w:color="auto"/>
-              <w:right w:val="single" w:sz="4" w:space="0" w:color="auto"/>
-            </w:tcBorders>
-            <w:shd w:val="clear" w:color="auto" w:fill="auto"/>
-            <w:vAlign w:val="center"/>
-            <w:hideMark/>
-          </w:tcPr>
-          <w:p>
-            <w:pPr>
-              <w:ind w:firstLine="0"/>
-              <w:jc w:val="center"/>
-              <w:rPr>
-                <w:rFonts w:ascii="Calibri" w:eastAsia="Times New Roman" w:hAnsi="Calibri" w:cs="Calibri"/>
-                <w:b/>
-                <w:bCs/>
-                <w:sz w:val="22"/>
-              </w:rPr>
-            </w:pPr>
-            <w:r>
-              <w:rPr>
-                <w:rFonts w:ascii="Calibri" w:eastAsia="Times New Roman" w:hAnsi="Calibri" w:cs="Calibri"/>
-                <w:b/>
-                <w:bCs/>
-                <w:sz w:val="22"/>
-              </w:rPr>
-              <w:t>Огран. (аббр.)</w:t>
-            </w:r>
-          </w:p>
-        </w:tc>
-        <w:tc>
-          <w:tcPr>
-            <w:tcW w:w="1660" w:type="dxa"/>
-            <w:tcBorders>
-              <w:top w:val="single" w:sz="4" w:space="0" w:color="auto"/>
-              <w:left w:val="nil"/>
-              <w:bottom w:val="single" w:sz="4" w:space="0" w:color="auto"/>
-              <w:right w:val="single" w:sz="4" w:space="0" w:color="auto"/>
-            </w:tcBorders>
-            <w:shd w:val="clear" w:color="auto" w:fill="auto"/>
-            <w:vAlign w:val="center"/>
-            <w:hideMark/>
-          </w:tcPr>
-          <w:p>
-            <w:pPr>
-              <w:ind w:firstLine="0"/>
-              <w:jc w:val="center"/>
-              <w:rPr>
-                <w:rFonts w:ascii="Calibri" w:eastAsia="Times New Roman" w:hAnsi="Calibri" w:cs="Calibri"/>
-                <w:b/>
-                <w:bCs/>
-                <w:sz w:val="22"/>
-              </w:rPr>
-            </w:pPr>
-            <w:r>
-              <w:rPr>
-                <w:rFonts w:ascii="Calibri" w:eastAsia="Times New Roman" w:hAnsi="Calibri" w:cs="Calibri"/>
-                <w:b/>
-                <w:bCs/>
-                <w:sz w:val="22"/>
-              </w:rPr>
-              <w:t>Группа груза по прибытию</w:t>
-            </w:r>
-          </w:p>
-        </w:tc>
-        <w:tc>
-          <w:tcPr>
-            <w:tcW w:w="1240" w:type="dxa"/>
-            <w:tcBorders>
-              <w:top w:val="single" w:sz="4" w:space="0" w:color="auto"/>
-              <w:left w:val="nil"/>
-              <w:bottom w:val="single" w:sz="4" w:space="0" w:color="auto"/>
-              <w:right w:val="single" w:sz="4" w:space="0" w:color="auto"/>
-            </w:tcBorders>
-            <w:shd w:val="clear" w:color="auto" w:fill="auto"/>
-            <w:vAlign w:val="center"/>
-            <w:hideMark/>
-          </w:tcPr>
-          <w:p>
-            <w:pPr>
-              <w:ind w:firstLine="0"/>
-              <w:jc w:val="center"/>
-              <w:rPr>
-                <w:rFonts w:ascii="Calibri" w:eastAsia="Times New Roman" w:hAnsi="Calibri" w:cs="Calibri"/>
-                <w:b/>
-                <w:bCs/>
-                <w:sz w:val="22"/>
-              </w:rPr>
-            </w:pPr>
-            <w:r>
-              <w:rPr>
-                <w:rFonts w:ascii="Calibri" w:eastAsia="Times New Roman" w:hAnsi="Calibri" w:cs="Calibri"/>
-                <w:b/>
-                <w:bCs/>
-                <w:sz w:val="22"/>
-              </w:rPr>
-              <w:t xml:space="preserve">Груз по прибытию </w:t>
-            </w:r>
-          </w:p>
-        </w:tc>
-        <w:tc>
-          <w:tcPr>
-            <w:tcW w:w="2020" w:type="dxa"/>
-            <w:tcBorders>
-              <w:top w:val="single" w:sz="4" w:space="0" w:color="auto"/>
-              <w:left w:val="nil"/>
-              <w:bottom w:val="single" w:sz="4" w:space="0" w:color="auto"/>
-              <w:right w:val="single" w:sz="4" w:space="0" w:color="auto"/>
-            </w:tcBorders>
-            <w:shd w:val="clear" w:color="auto" w:fill="auto"/>
-            <w:vAlign w:val="center"/>
-            <w:hideMark/>
-          </w:tcPr>
-          <w:p>
-            <w:pPr>
-              <w:ind w:firstLine="0"/>
-              <w:jc w:val="center"/>
-              <w:rPr>
-                <w:rFonts w:ascii="Calibri" w:eastAsia="Times New Roman" w:hAnsi="Calibri" w:cs="Calibri"/>
-                <w:b/>
-                <w:bCs/>
-                <w:sz w:val="22"/>
-              </w:rPr>
-            </w:pPr>
-            <w:r>
-              <w:rPr>
-                <w:rFonts w:ascii="Calibri" w:eastAsia="Times New Roman" w:hAnsi="Calibri" w:cs="Calibri"/>
-                <w:b/>
-                <w:bCs/>
-                <w:sz w:val="22"/>
-              </w:rPr>
-              <w:t>Состояние загрузки при отправке</w:t>
-            </w:r>
-          </w:p>
-        </w:tc>
-        <w:tc>
-          <w:tcPr>
-            <w:tcW w:w="1420" w:type="dxa"/>
-            <w:vMerge w:val="restart"/>
-            <w:tcBorders>
-              <w:top w:val="single" w:sz="4" w:space="0" w:color="auto"/>
-              <w:left w:val="single" w:sz="4" w:space="0" w:color="auto"/>
-              <w:bottom w:val="single" w:sz="4" w:space="0" w:color="auto"/>
-              <w:right w:val="single" w:sz="4" w:space="0" w:color="auto"/>
-            </w:tcBorders>
-            <w:shd w:val="clear" w:color="auto" w:fill="auto"/>
-            <w:vAlign w:val="center"/>
-            <w:hideMark/>
-          </w:tcPr>
-          <w:p>
-            <w:pPr>
-              <w:ind w:firstLine="0"/>
-              <w:jc w:val="center"/>
-              <w:rPr>
-                <w:rFonts w:ascii="Calibri" w:eastAsia="Times New Roman" w:hAnsi="Calibri" w:cs="Calibri"/>
-                <w:b/>
-                <w:bCs/>
-                <w:sz w:val="22"/>
-                <w:highlight w:val="yellow"/>
-              </w:rPr>
-            </w:pPr>
-            <w:r>
-              <w:rPr>
-                <w:rFonts w:ascii="Calibri" w:eastAsia="Times New Roman" w:hAnsi="Calibri" w:cs="Calibri"/>
-                <w:b/>
-                <w:bCs/>
-                <w:sz w:val="22"/>
-                <w:highlight w:val="yellow"/>
-              </w:rPr>
-              <w:t xml:space="preserve">Добовляем            </w:t>
-            </w:r>
-            <w:r>
-              <w:rPr>
-                <w:rFonts w:ascii="Calibri" w:eastAsia="Times New Roman" w:hAnsi="Calibri" w:cs="Calibri"/>
-                <w:b/>
-                <w:bCs/>
-                <w:color w:val="FF0000"/>
-                <w:sz w:val="22"/>
-                <w:highlight w:val="yellow"/>
-              </w:rPr>
-              <w:t>Груз ТЕКУЩ</w:t>
-            </w:r>
-          </w:p>
-        </w:tc>
-      </w:tr>
-      <w:tr>
-        <w:trPr>
-          <w:trHeight w:val="300"/>
-        </w:trPr>
-        <w:tc>
-          <w:tcPr>
-            <w:tcW w:w="1060" w:type="dxa"/>
-            <w:tcBorders>
-              <w:top w:val="nil"/>
-              <w:left w:val="single" w:sz="4" w:space="0" w:color="auto"/>
-              <w:bottom w:val="single" w:sz="4" w:space="0" w:color="auto"/>
-              <w:right w:val="single" w:sz="4" w:space="0" w:color="auto"/>
-            </w:tcBorders>
-            <w:shd w:val="clear" w:color="auto" w:fill="auto"/>
-            <w:vAlign w:val="center"/>
-            <w:hideMark/>
-          </w:tcPr>
-          <w:p>
-            <w:pPr>
-              <w:ind w:firstLine="0"/>
-              <w:jc w:val="center"/>
-              <w:rPr>
-                <w:rFonts w:ascii="Calibri" w:eastAsia="Times New Roman" w:hAnsi="Calibri" w:cs="Calibri"/>
-                <w:b/>
-                <w:bCs/>
-                <w:color w:val="FF0000"/>
-                <w:sz w:val="22"/>
-              </w:rPr>
-            </w:pPr>
-            <w:r>
-              <w:rPr>
-                <w:rFonts w:ascii="Calibri" w:eastAsia="Times New Roman" w:hAnsi="Calibri" w:cs="Calibri"/>
-                <w:b/>
-                <w:bCs/>
-                <w:color w:val="FF0000"/>
-                <w:sz w:val="22"/>
-              </w:rPr>
-              <w:t xml:space="preserve">Род  </w:t>
-            </w:r>
-          </w:p>
-        </w:tc>
-        <w:tc>
-          <w:tcPr>
-            <w:tcW w:w="1240" w:type="dxa"/>
-            <w:tcBorders>
-              <w:top w:val="nil"/>
-              <w:left w:val="nil"/>
-              <w:bottom w:val="single" w:sz="4" w:space="0" w:color="auto"/>
-              <w:right w:val="single" w:sz="4" w:space="0" w:color="auto"/>
-            </w:tcBorders>
-            <w:shd w:val="clear" w:color="auto" w:fill="auto"/>
-            <w:vAlign w:val="center"/>
-            <w:hideMark/>
-          </w:tcPr>
-          <w:p>
-            <w:pPr>
-              <w:ind w:firstLine="0"/>
-              <w:jc w:val="center"/>
-              <w:rPr>
-                <w:rFonts w:ascii="Calibri" w:eastAsia="Times New Roman" w:hAnsi="Calibri" w:cs="Calibri"/>
-                <w:b/>
-                <w:bCs/>
-                <w:color w:val="FF0000"/>
-                <w:sz w:val="22"/>
-              </w:rPr>
-            </w:pPr>
-            <w:r>
-              <w:rPr>
-                <w:rFonts w:ascii="Calibri" w:eastAsia="Times New Roman" w:hAnsi="Calibri" w:cs="Calibri"/>
-                <w:b/>
-                <w:bCs/>
-                <w:color w:val="FF0000"/>
-                <w:sz w:val="22"/>
-              </w:rPr>
-              <w:t xml:space="preserve">Оператор  </w:t>
-            </w:r>
-          </w:p>
-        </w:tc>
-        <w:tc>
-          <w:tcPr>
-            <w:tcW w:w="1180" w:type="dxa"/>
-            <w:tcBorders>
-              <w:top w:val="nil"/>
-              <w:left w:val="nil"/>
-              <w:bottom w:val="single" w:sz="4" w:space="0" w:color="auto"/>
-              <w:right w:val="single" w:sz="4" w:space="0" w:color="auto"/>
-            </w:tcBorders>
-            <w:shd w:val="clear" w:color="auto" w:fill="auto"/>
-            <w:vAlign w:val="center"/>
-            <w:hideMark/>
-          </w:tcPr>
-          <w:p>
-            <w:pPr>
-              <w:ind w:firstLine="0"/>
-              <w:jc w:val="center"/>
-              <w:rPr>
-                <w:rFonts w:ascii="Calibri" w:eastAsia="Times New Roman" w:hAnsi="Calibri" w:cs="Calibri"/>
-                <w:b/>
-                <w:bCs/>
-                <w:color w:val="FF0000"/>
-                <w:sz w:val="22"/>
-              </w:rPr>
-            </w:pPr>
-            <w:r>
-              <w:rPr>
-                <w:rFonts w:ascii="Calibri" w:eastAsia="Times New Roman" w:hAnsi="Calibri" w:cs="Calibri"/>
-                <w:b/>
-                <w:bCs/>
-                <w:color w:val="FF0000"/>
-                <w:sz w:val="22"/>
-              </w:rPr>
-              <w:t xml:space="preserve">Огран. </w:t>
-            </w:r>
-          </w:p>
-        </w:tc>
-        <w:tc>
-          <w:tcPr>
-            <w:tcW w:w="1660" w:type="dxa"/>
-            <w:tcBorders>
-              <w:top w:val="nil"/>
-              <w:left w:val="nil"/>
-              <w:bottom w:val="single" w:sz="4" w:space="0" w:color="auto"/>
-              <w:right w:val="single" w:sz="4" w:space="0" w:color="auto"/>
-            </w:tcBorders>
-            <w:shd w:val="clear" w:color="auto" w:fill="auto"/>
-            <w:vAlign w:val="center"/>
-            <w:hideMark/>
-          </w:tcPr>
-          <w:p>
-            <w:pPr>
-              <w:ind w:firstLine="0"/>
-              <w:jc w:val="center"/>
-              <w:rPr>
-                <w:rFonts w:ascii="Calibri" w:eastAsia="Times New Roman" w:hAnsi="Calibri" w:cs="Calibri"/>
-                <w:b/>
-                <w:bCs/>
-                <w:color w:val="FF0000"/>
-                <w:sz w:val="22"/>
-              </w:rPr>
-            </w:pPr>
-            <w:r>
-              <w:rPr>
-                <w:rFonts w:ascii="Calibri" w:eastAsia="Times New Roman" w:hAnsi="Calibri" w:cs="Calibri"/>
-                <w:b/>
-                <w:bCs/>
-                <w:color w:val="FF0000"/>
-                <w:sz w:val="22"/>
-              </w:rPr>
-              <w:t xml:space="preserve">Группа груза         </w:t>
-            </w:r>
-          </w:p>
-        </w:tc>
-        <w:tc>
-          <w:tcPr>
-            <w:tcW w:w="1240" w:type="dxa"/>
-            <w:tcBorders>
-              <w:top w:val="nil"/>
-              <w:left w:val="nil"/>
-              <w:bottom w:val="single" w:sz="4" w:space="0" w:color="auto"/>
-              <w:right w:val="single" w:sz="4" w:space="0" w:color="auto"/>
-            </w:tcBorders>
-            <w:shd w:val="clear" w:color="auto" w:fill="auto"/>
-            <w:vAlign w:val="center"/>
-            <w:hideMark/>
-          </w:tcPr>
-          <w:p>
-            <w:pPr>
-              <w:ind w:firstLine="0"/>
-              <w:jc w:val="center"/>
-              <w:rPr>
-                <w:rFonts w:ascii="Calibri" w:eastAsia="Times New Roman" w:hAnsi="Calibri" w:cs="Calibri"/>
-                <w:b/>
-                <w:bCs/>
-                <w:color w:val="FF0000"/>
-                <w:sz w:val="22"/>
-              </w:rPr>
-            </w:pPr>
-            <w:r>
-              <w:rPr>
-                <w:rFonts w:ascii="Calibri" w:eastAsia="Times New Roman" w:hAnsi="Calibri" w:cs="Calibri"/>
-                <w:b/>
-                <w:bCs/>
-                <w:color w:val="FF0000"/>
-                <w:sz w:val="22"/>
-              </w:rPr>
-              <w:t xml:space="preserve">Груз ПРИБ              </w:t>
-            </w:r>
-          </w:p>
-        </w:tc>
-        <w:tc>
-          <w:tcPr>
-            <w:tcW w:w="2020" w:type="dxa"/>
-            <w:tcBorders>
-              <w:top w:val="nil"/>
-              <w:left w:val="nil"/>
-              <w:bottom w:val="single" w:sz="4" w:space="0" w:color="auto"/>
-              <w:right w:val="single" w:sz="4" w:space="0" w:color="auto"/>
-            </w:tcBorders>
-            <w:shd w:val="clear" w:color="auto" w:fill="auto"/>
-            <w:vAlign w:val="center"/>
-            <w:hideMark/>
-          </w:tcPr>
-          <w:p>
-            <w:pPr>
-              <w:ind w:firstLine="0"/>
-              <w:jc w:val="center"/>
-              <w:rPr>
-                <w:rFonts w:ascii="Calibri" w:eastAsia="Times New Roman" w:hAnsi="Calibri" w:cs="Calibri"/>
-                <w:b/>
-                <w:bCs/>
-                <w:color w:val="FF0000"/>
-                <w:sz w:val="22"/>
-              </w:rPr>
-            </w:pPr>
-            <w:r>
-              <w:rPr>
-                <w:rFonts w:ascii="Calibri" w:eastAsia="Times New Roman" w:hAnsi="Calibri" w:cs="Calibri"/>
-                <w:b/>
-                <w:bCs/>
-                <w:color w:val="FF0000"/>
-                <w:sz w:val="22"/>
-              </w:rPr>
-              <w:t>Статус</w:t>
-            </w:r>
-          </w:p>
-        </w:tc>
-        <w:tc>
-          <w:tcPr>
-            <w:tcW w:w="1420" w:type="dxa"/>
-            <w:vMerge/>
-            <w:tcBorders>
-              <w:top w:val="single" w:sz="4" w:space="0" w:color="auto"/>
-              <w:left w:val="single" w:sz="4" w:space="0" w:color="auto"/>
-              <w:bottom w:val="single" w:sz="4" w:space="0" w:color="auto"/>
-              <w:right w:val="single" w:sz="4" w:space="0" w:color="auto"/>
-            </w:tcBorders>
-            <w:vAlign w:val="center"/>
-            <w:hideMark/>
-          </w:tcPr>
-          <w:p>
-            <w:pPr>
-              <w:ind w:firstLine="0"/>
-              <w:jc w:val="left"/>
-              <w:rPr>
-                <w:rFonts w:ascii="Calibri" w:eastAsia="Times New Roman" w:hAnsi="Calibri" w:cs="Calibri"/>
-                <w:b/>
-                <w:bCs/>
-                <w:sz w:val="22"/>
-              </w:rPr>
-            </w:pPr>
-          </w:p>
-        </w:tc>
-      </w:tr>
-    </w:tbl>
-    <w:p>
-      <w:pPr>
-        <w:ind w:firstLine="0"/>
-      </w:pPr>
-    </w:p>
-    <w:p>
-      <w:pPr>
-        <w:ind w:firstLine="0"/>
-      </w:pPr>
-      <w:r>
-        <w:t>3.4</w:t>
-      </w:r>
-      <w:r>
-        <w:t xml:space="preserve">. </w:t>
-      </w:r>
-      <w:r>
-        <w:t>Проверить подсветку «Составов на подхода»</w:t>
-      </w:r>
-    </w:p>
-    <w:p>
-      <w:pPr>
-        <w:ind w:left="-709"/>
-      </w:pPr>
-      <w:r>
-        <w:rPr>
-          <w:highlight w:val="green"/>
-        </w:rPr>
-        <w:t>Строки с поездами не подсвечены «желтым»</w:t>
-      </w:r>
-      <w:r>
-        <w:rPr>
-          <w:highlight w:val="green"/>
-        </w:rPr>
-        <w:t>, а</w:t>
-      </w:r>
-      <w:r>
-        <w:rPr>
-          <w:highlight w:val="green"/>
-        </w:rPr>
-        <w:t xml:space="preserve"> операции с вагонами в состав</w:t>
-      </w:r>
-      <w:r>
-        <w:rPr>
-          <w:highlight w:val="green"/>
-        </w:rPr>
-        <w:t>а</w:t>
-      </w:r>
-      <w:r>
-        <w:rPr>
-          <w:highlight w:val="green"/>
-        </w:rPr>
-        <w:t>х уже производили</w:t>
-      </w:r>
-    </w:p>
-    <w:p>
-      <w:pPr>
-        <w:ind w:left="-709"/>
-        <w:rPr>
-          <w:lang w:val="en-US"/>
+        <w:rPr>
+          <w:lang w:val="ru-RU"/>
         </w:rPr>
       </w:pPr>
       <w:r>
         <w:rPr>
           <w:noProof/>
-          <w:lang w:val="en-US"/>
+          <w:lang w:val="ru-RU"/>
         </w:rPr>
         <w:drawing>
-          <wp:inline distT="0" distB="0" distL="0" distR="0" wp14:anchorId="70753BB5" wp14:editId="0482FFAC">
-            <wp:extent cx="5934075" cy="1276350"/>
+          <wp:inline distT="0" distB="0" distL="0" distR="0" wp14:anchorId="294DC0AD" wp14:editId="63CD2415">
+            <wp:extent cx="5934075" cy="2305050"/>
             <wp:effectExtent l="0" t="0" r="9525" b="0"/>
-            <wp:docPr id="4" name="Рисунок 4"/>
+            <wp:docPr id="7" name="Рисунок 7"/>
             <wp:cNvGraphicFramePr>
               <a:graphicFrameLocks xmlns:a="http://schemas.openxmlformats.org/drawingml/2006/main" noChangeAspect="1"/>
             </wp:cNvGraphicFramePr>
@@ -3367,7 +1343,7 @@
               <a:graphicData uri="http://schemas.openxmlformats.org/drawingml/2006/picture">
                 <pic:pic xmlns:pic="http://schemas.openxmlformats.org/drawingml/2006/picture">
                   <pic:nvPicPr>
-                    <pic:cNvPr id="0" name="Picture 4"/>
+                    <pic:cNvPr id="0" name="Picture 2"/>
                     <pic:cNvPicPr>
                       <a:picLocks noChangeAspect="1" noChangeArrowheads="1"/>
                     </pic:cNvPicPr>
@@ -3388,7 +1364,7 @@
                   <pic:spPr bwMode="auto">
                     <a:xfrm>
                       <a:off x="0" y="0"/>
-                      <a:ext cx="5934075" cy="1276350"/>
+                      <a:ext cx="5934075" cy="2305050"/>
                     </a:xfrm>
                     <a:prstGeom prst="rect">
                       <a:avLst/>
@@ -3404,16 +1380,86 @@
           </wp:inline>
         </w:drawing>
       </w:r>
+    </w:p>
+    <w:p>
+      <w:pPr>
+        <w:ind w:left="-709"/>
+        <w:rPr>
+          <w:lang w:val="ru-RU"/>
+        </w:rPr>
+      </w:pPr>
+    </w:p>
+    <w:p>
+      <w:pPr>
+        <w:ind w:left="-709"/>
+        <w:rPr>
+          <w:lang w:val="ru-RU"/>
+        </w:rPr>
+      </w:pPr>
+      <w:r>
+        <w:rPr>
+          <w:lang w:val="ru-RU"/>
+        </w:rPr>
+        <w:t>6</w:t>
+      </w:r>
+      <w:r>
+        <w:rPr>
+          <w:lang w:val="ru-RU"/>
+        </w:rPr>
+        <w:t xml:space="preserve">.1 </w:t>
+      </w:r>
+      <w:r>
+        <w:rPr>
+          <w:lang w:val="ru-RU"/>
+        </w:rPr>
+        <w:t xml:space="preserve">Операция - Возврат </w:t>
+      </w:r>
+    </w:p>
+    <w:p>
+      <w:pPr>
+        <w:ind w:left="-709"/>
+        <w:rPr>
+          <w:lang w:val="ru-RU"/>
+        </w:rPr>
+      </w:pPr>
+      <w:r>
+        <w:rPr>
+          <w:lang w:val="ru-RU"/>
+        </w:rPr>
+        <w:t>Сейчас не дает сделать второй вариант (возврат с перегона)</w:t>
+      </w:r>
+      <w:r>
+        <w:rPr>
+          <w:lang w:val="ru-RU"/>
+        </w:rPr>
+        <w:t xml:space="preserve"> – не выбирает путь приема</w:t>
+      </w:r>
+    </w:p>
+    <w:p>
+      <w:pPr>
+        <w:ind w:left="-709"/>
+        <w:rPr>
+          <w:lang w:val="ru-RU"/>
+        </w:rPr>
+      </w:pPr>
+    </w:p>
+    <w:p>
+      <w:pPr>
+        <w:ind w:left="-709"/>
+        <w:rPr>
+          <w:lang w:val="ru-RU"/>
+        </w:rPr>
+      </w:pPr>
       <w:r>
         <w:rPr>
           <w:noProof/>
-          <w:lang w:val="en-US"/>
+          <w:lang w:val="ru-RU"/>
         </w:rPr>
         <w:drawing>
-          <wp:inline distT="0" distB="0" distL="0" distR="0" wp14:anchorId="5540B599" wp14:editId="0B0B6ACD">
-            <wp:extent cx="5934075" cy="3467100"/>
-            <wp:effectExtent l="0" t="0" r="9525" b="0"/>
-            <wp:docPr id="5" name="Рисунок 5"/>
+          <wp:inline distT="0" distB="0" distL="0" distR="0" wp14:anchorId="634E389D" wp14:editId="3F0B9A18">
+            <wp:extent cx="3333750" cy="3352800"/>
+            <wp:effectExtent l="0" t="0" r="0" b="0"/>
+            <wp:docPr id="4" name="Рисунок 4"/>
             <wp:cNvGraphicFramePr>
               <a:graphicFrameLocks xmlns:a="http://schemas.openxmlformats.org/drawingml/2006/main" noChangeAspect="1"/>
             </wp:cNvGraphicFramePr>
@@ -3421,12 +1467,12 @@
               <a:graphicData uri="http://schemas.openxmlformats.org/drawingml/2006/picture">
                 <pic:pic xmlns:pic="http://schemas.openxmlformats.org/drawingml/2006/picture">
                   <pic:nvPicPr>
-                    <pic:cNvPr id="0" name="Picture 5"/>
+                    <pic:cNvPr id="0" name="Picture 2"/>
                     <pic:cNvPicPr>
                       <a:picLocks noChangeAspect="1" noChangeArrowheads="1"/>
                     </pic:cNvPicPr>
                   </pic:nvPicPr>
-                  <pic:blipFill>
+                  <pic:blipFill rotWithShape="1">
                     <a:blip r:embed="rId16">
                       <a:extLst>
                         <a:ext uri="{28A0092B-C50C-407E-A947-70E740481C1C}">
@@ -3434,15 +1480,13 @@
                         </a:ext>
                       </a:extLst>
                     </a:blip>
-                    <a:srcRect/>
-                    <a:stretch>
-                      <a:fillRect/>
-                    </a:stretch>
+                    <a:srcRect t="4348"/>
+                    <a:stretch/>
                   </pic:blipFill>
                   <pic:spPr bwMode="auto">
                     <a:xfrm>
                       <a:off x="0" y="0"/>
-                      <a:ext cx="5934075" cy="3467100"/>
+                      <a:ext cx="3333750" cy="3352800"/>
                     </a:xfrm>
                     <a:prstGeom prst="rect">
                       <a:avLst/>
@@ -3451,6 +1495,11 @@
                     <a:ln>
                       <a:noFill/>
                     </a:ln>
+                    <a:extLst>
+                      <a:ext uri="{53640926-AAD7-44D8-BBD7-CCE9431645EC}">
+                        <a14:shadowObscured xmlns:a14="http://schemas.microsoft.com/office/drawing/2010/main"/>
+                      </a:ext>
+                    </a:extLst>
                   </pic:spPr>
                 </pic:pic>
               </a:graphicData>
@@ -3458,74 +1507,221 @@
           </wp:inline>
         </w:drawing>
       </w:r>
-      <w:r>
-        <w:rPr>
-          <w:noProof/>
-          <w:lang w:val="en-US"/>
-        </w:rPr>
-        <w:drawing>
-          <wp:inline distT="0" distB="0" distL="0" distR="0" wp14:anchorId="3DE3C432" wp14:editId="57F12C8B">
-            <wp:extent cx="5934075" cy="3219450"/>
-            <wp:effectExtent l="0" t="0" r="9525" b="0"/>
-            <wp:docPr id="6" name="Рисунок 6"/>
-            <wp:cNvGraphicFramePr>
-              <a:graphicFrameLocks xmlns:a="http://schemas.openxmlformats.org/drawingml/2006/main" noChangeAspect="1"/>
-            </wp:cNvGraphicFramePr>
-            <a:graphic xmlns:a="http://schemas.openxmlformats.org/drawingml/2006/main">
-              <a:graphicData uri="http://schemas.openxmlformats.org/drawingml/2006/picture">
-                <pic:pic xmlns:pic="http://schemas.openxmlformats.org/drawingml/2006/picture">
-                  <pic:nvPicPr>
-                    <pic:cNvPr id="0" name="Picture 6"/>
-                    <pic:cNvPicPr>
-                      <a:picLocks noChangeAspect="1" noChangeArrowheads="1"/>
-                    </pic:cNvPicPr>
-                  </pic:nvPicPr>
-                  <pic:blipFill>
-                    <a:blip r:embed="rId17">
-                      <a:extLst>
-                        <a:ext uri="{28A0092B-C50C-407E-A947-70E740481C1C}">
-                          <a14:useLocalDpi xmlns:a14="http://schemas.microsoft.com/office/drawing/2010/main" val="0"/>
-                        </a:ext>
-                      </a:extLst>
-                    </a:blip>
-                    <a:srcRect/>
-                    <a:stretch>
-                      <a:fillRect/>
-                    </a:stretch>
-                  </pic:blipFill>
-                  <pic:spPr bwMode="auto">
-                    <a:xfrm>
-                      <a:off x="0" y="0"/>
-                      <a:ext cx="5934075" cy="3219450"/>
-                    </a:xfrm>
-                    <a:prstGeom prst="rect">
-                      <a:avLst/>
-                    </a:prstGeom>
-                    <a:noFill/>
-                    <a:ln>
-                      <a:noFill/>
-                    </a:ln>
-                  </pic:spPr>
-                </pic:pic>
-              </a:graphicData>
-            </a:graphic>
-          </wp:inline>
-        </w:drawing>
-      </w:r>
     </w:p>
     <w:p>
       <w:pPr>
         <w:ind w:left="-709"/>
         <w:rPr>
-          <w:lang w:val="en-US"/>
-        </w:rPr>
-      </w:pPr>
-    </w:p>
-    <w:p>
-      <w:pPr>
-        <w:ind w:left="-709"/>
-        <w:rPr>
-          <w:lang w:val="en-US"/>
+          <w:lang w:val="ru-RU"/>
+        </w:rPr>
+      </w:pPr>
+    </w:p>
+    <w:p>
+      <w:pPr>
+        <w:ind w:firstLine="0"/>
+        <w:rPr>
+          <w:highlight w:val="green"/>
+          <w:lang w:val="ru-RU"/>
+        </w:rPr>
+      </w:pPr>
+      <w:r>
+        <w:rPr>
+          <w:highlight w:val="green"/>
+          <w:lang w:val="ru-RU"/>
+        </w:rPr>
+        <w:t>7 Роспуск</w:t>
+      </w:r>
+    </w:p>
+    <w:p>
+      <w:pPr>
+        <w:ind w:firstLine="0"/>
+        <w:rPr>
+          <w:highlight w:val="green"/>
+          <w:lang w:val="ru-RU"/>
+        </w:rPr>
+      </w:pPr>
+      <w:r>
+        <w:rPr>
+          <w:highlight w:val="green"/>
+          <w:lang w:val="ru-RU"/>
+        </w:rPr>
+        <w:t xml:space="preserve">Исправить название формы - ВЫПОЛНИТЬ ОПЕРАЦИЮ "РОСПУСК СОСТАВА НА СТАНЦИИ </w:t>
+      </w:r>
+      <w:r>
+        <w:rPr>
+          <w:highlight w:val="green"/>
+          <w:u w:val="single"/>
+          <w:lang w:val="ru-RU"/>
+        </w:rPr>
+        <w:t>АМКР</w:t>
+      </w:r>
+      <w:r>
+        <w:rPr>
+          <w:highlight w:val="green"/>
+          <w:lang w:val="ru-RU"/>
+        </w:rPr>
+        <w:t>" на ВЫПОЛНИТЬ ОПЕРАЦИЮ "РОСПУСК СОСТАВА НА СТАНЦИИ"</w:t>
+      </w:r>
+    </w:p>
+    <w:p>
+      <w:pPr>
+        <w:ind w:firstLine="0"/>
+        <w:rPr>
+          <w:lang w:val="ru-RU"/>
+        </w:rPr>
+      </w:pPr>
+      <w:r>
+        <w:rPr>
+          <w:highlight w:val="green"/>
+          <w:lang w:val="ru-RU"/>
+        </w:rPr>
+        <w:t xml:space="preserve"> </w:t>
+      </w:r>
+      <w:r>
+        <w:rPr>
+          <w:highlight w:val="green"/>
+          <w:lang w:val="ru-RU"/>
+        </w:rPr>
+        <w:t>И все сообщения</w:t>
+      </w:r>
+    </w:p>
+    <w:p>
+      <w:pPr>
+        <w:shd w:val="clear" w:color="auto" w:fill="FFFFFF"/>
+        <w:ind w:firstLine="0"/>
+        <w:jc w:val="left"/>
+        <w:outlineLvl w:val="4"/>
+        <w:rPr>
+          <w:lang w:val="ru-RU"/>
+        </w:rPr>
+      </w:pPr>
+    </w:p>
+    <w:p>
+      <w:pPr>
+        <w:shd w:val="clear" w:color="auto" w:fill="FFFFFF"/>
+        <w:spacing w:line="360" w:lineRule="auto"/>
+        <w:ind w:firstLine="0"/>
+        <w:jc w:val="left"/>
+        <w:outlineLvl w:val="4"/>
+        <w:rPr>
+          <w:highlight w:val="green"/>
+          <w:lang w:val="ru-RU"/>
+        </w:rPr>
+      </w:pPr>
+      <w:r>
+        <w:rPr>
+          <w:highlight w:val="green"/>
+          <w:lang w:val="ru-RU"/>
+        </w:rPr>
+        <w:t>8. Дислокация</w:t>
+      </w:r>
+    </w:p>
+    <w:p>
+      <w:pPr>
+        <w:shd w:val="clear" w:color="auto" w:fill="FFFFFF"/>
+        <w:spacing w:line="360" w:lineRule="auto"/>
+        <w:ind w:firstLine="0"/>
+        <w:jc w:val="left"/>
+        <w:outlineLvl w:val="4"/>
+        <w:rPr>
+          <w:highlight w:val="green"/>
+        </w:rPr>
+      </w:pPr>
+    </w:p>
+    <w:p>
+      <w:pPr>
+        <w:shd w:val="clear" w:color="auto" w:fill="FFFFFF"/>
+        <w:spacing w:line="360" w:lineRule="auto"/>
+        <w:ind w:firstLine="0"/>
+        <w:jc w:val="left"/>
+        <w:outlineLvl w:val="4"/>
+        <w:rPr>
+          <w:rFonts w:eastAsia="Times New Roman" w:cs="Times New Roman"/>
+          <w:color w:val="212529"/>
+          <w:sz w:val="20"/>
+          <w:szCs w:val="20"/>
+          <w:lang w:val="ru-RU"/>
+        </w:rPr>
+      </w:pPr>
+      <w:r>
+        <w:rPr>
+          <w:highlight w:val="green"/>
+          <w:lang w:val="ru-RU"/>
+        </w:rPr>
+        <w:t xml:space="preserve">Исправить название формы - </w:t>
+      </w:r>
+      <w:r>
+        <w:rPr>
+          <w:rFonts w:eastAsia="Times New Roman" w:cs="Times New Roman"/>
+          <w:color w:val="212529"/>
+          <w:sz w:val="20"/>
+          <w:szCs w:val="20"/>
+          <w:highlight w:val="green"/>
+        </w:rPr>
+        <w:t xml:space="preserve">ВЫПОЛНИТЬ ОПЕРАЦИЮ "ДИСЛОКАЦИЯ ВАГОНОВ НА СТАНЦИИ </w:t>
+      </w:r>
+      <w:r>
+        <w:rPr>
+          <w:rFonts w:eastAsia="Times New Roman" w:cs="Times New Roman"/>
+          <w:color w:val="212529"/>
+          <w:sz w:val="20"/>
+          <w:szCs w:val="20"/>
+          <w:highlight w:val="green"/>
+          <w:u w:val="single"/>
+        </w:rPr>
+        <w:t>АМКР</w:t>
+      </w:r>
+      <w:r>
+        <w:rPr>
+          <w:rFonts w:eastAsia="Times New Roman" w:cs="Times New Roman"/>
+          <w:color w:val="212529"/>
+          <w:sz w:val="20"/>
+          <w:szCs w:val="20"/>
+          <w:highlight w:val="green"/>
+        </w:rPr>
+        <w:t>"</w:t>
+      </w:r>
+      <w:r>
+        <w:rPr>
+          <w:rFonts w:eastAsia="Times New Roman" w:cs="Times New Roman"/>
+          <w:color w:val="212529"/>
+          <w:sz w:val="20"/>
+          <w:szCs w:val="20"/>
+          <w:highlight w:val="green"/>
+          <w:lang w:val="ru-RU"/>
+        </w:rPr>
+        <w:t xml:space="preserve"> </w:t>
+      </w:r>
+      <w:r>
+        <w:rPr>
+          <w:rFonts w:eastAsia="Times New Roman" w:cs="Times New Roman"/>
+          <w:color w:val="212529"/>
+          <w:sz w:val="20"/>
+          <w:szCs w:val="20"/>
+          <w:highlight w:val="green"/>
+          <w:lang w:val="ru-RU"/>
+        </w:rPr>
+        <w:t>на ВЫПОЛНИТЬ</w:t>
+      </w:r>
+      <w:r>
+        <w:rPr>
+          <w:rFonts w:eastAsia="Times New Roman" w:cs="Times New Roman"/>
+          <w:color w:val="212529"/>
+          <w:sz w:val="20"/>
+          <w:szCs w:val="20"/>
+          <w:highlight w:val="green"/>
+          <w:lang w:val="ru-RU"/>
+        </w:rPr>
+        <w:t xml:space="preserve"> ОПЕРАЦИЮ "ДИСЛОКАЦИЯ ВАГОНОВ НА СТАНЦИИ"</w:t>
+      </w:r>
+    </w:p>
+    <w:p>
+      <w:pPr>
+        <w:spacing w:line="360" w:lineRule="auto"/>
+        <w:ind w:firstLine="0"/>
+        <w:rPr>
+          <w:rFonts w:cs="Times New Roman"/>
+          <w:lang w:val="ru-RU"/>
         </w:rPr>
       </w:pPr>
     </w:p>
@@ -3542,6 +1738,205 @@
 <file path=word/numbering.xml><?xml version="1.0" encoding="utf-8"?>
 <w:numbering xmlns:wpc="http://schemas.microsoft.com/office/word/2010/wordprocessingCanvas" xmlns:cx="http://schemas.microsoft.com/office/drawing/2014/chartex" xmlns:cx1="http://schemas.microsoft.com/office/drawing/2015/9/8/chartex" xmlns:cx2="http://schemas.microsoft.com/office/drawing/2015/10/21/chartex" xmlns:cx3="http://schemas.microsoft.com/office/drawing/2016/5/9/chartex" xmlns:cx4="http://schemas.microsoft.com/office/drawing/2016/5/10/chartex" xmlns:cx5="http://schemas.microsoft.com/office/drawing/2016/5/11/chartex" xmlns:cx6="http://schemas.microsoft.com/office/drawing/2016/5/12/chartex" xmlns:cx7="http://schemas.microsoft.com/office/drawing/2016/5/13/chartex" xmlns:cx8="http://schemas.microsoft.com/office/drawing/2016/5/14/chartex" xmlns:mc="http://schemas.openxmlformats.org/markup-compatibility/2006" xmlns:aink="http://schemas.microsoft.com/office/drawing/2016/ink" xmlns:am3d="http://schemas.microsoft.com/office/drawing/2017/model3d" xmlns:o="urn:schemas-microsoft-com:office:office" xmlns:oel="http://schemas.microsoft.com/office/2019/extlst" xmlns:r="http://schemas.openxmlformats.org/officeDocument/2006/relationships" xmlns:m="http://schemas.openxmlformats.org/officeDocument/2006/math" xmlns:v="urn:schemas-microsoft-com:vml" xmlns:wp14="http://schemas.microsoft.com/office/word/2010/wordprocessingDrawing" xmlns:wp="http://schemas.openxmlformats.org/drawingml/2006/wordprocessingDrawing" xmlns:w10="urn:schemas-microsoft-com:office:word" xmlns:w="http://schemas.openxmlformats.org/wordprocessingml/2006/main" xmlns:w14="http://schemas.microsoft.com/office/word/2010/wordml" xmlns:w15="http://schemas.microsoft.com/office/word/2012/wordml" xmlns:w16cex="http://schemas.microsoft.com/office/word/2018/wordml/cex" xmlns:w16cid="http://schemas.microsoft.com/office/word/2016/wordml/cid" xmlns:w16="http://schemas.microsoft.com/office/word/2018/wordml" xmlns:w16sdtdh="http://schemas.microsoft.com/office/word/2020/wordml/sdtdatahash" xmlns:w16se="http://schemas.microsoft.com/office/word/2015/wordml/symex" xmlns:wpg="http://schemas.microsoft.com/office/word/2010/wordprocessingGroup" xmlns:wpi="http://schemas.microsoft.com/office/word/2010/wordprocessingInk" xmlns:wne="http://schemas.microsoft.com/office/word/2006/wordml" xmlns:wps="http://schemas.microsoft.com/office/word/2010/wordprocessingShape" mc:Ignorable="w14 w15 w16se w16cid w16 w16cex w16sdtdh wp14">
   <w:abstractNum w:abstractNumId="0" w15:restartNumberingAfterBreak="0">
+    <w:nsid w:val="01071E2E"/>
+    <w:multiLevelType w:val="hybridMultilevel"/>
+    <w:tmpl w:val="06DC830C"/>
+    <w:lvl w:ilvl="0" w:tplc="1000000F">
+      <w:start w:val="1"/>
+      <w:numFmt w:val="decimal"/>
+      <w:lvlText w:val="%1."/>
+      <w:lvlJc w:val="left"/>
+      <w:pPr>
+        <w:ind w:left="731" w:hanging="360"/>
+      </w:pPr>
+    </w:lvl>
+    <w:lvl w:ilvl="1" w:tplc="10000019" w:tentative="1">
+      <w:start w:val="1"/>
+      <w:numFmt w:val="lowerLetter"/>
+      <w:lvlText w:val="%2."/>
+      <w:lvlJc w:val="left"/>
+      <w:pPr>
+        <w:ind w:left="1451" w:hanging="360"/>
+      </w:pPr>
+    </w:lvl>
+    <w:lvl w:ilvl="2" w:tplc="1000001B" w:tentative="1">
+      <w:start w:val="1"/>
+      <w:numFmt w:val="lowerRoman"/>
+      <w:lvlText w:val="%3."/>
+      <w:lvlJc w:val="right"/>
+      <w:pPr>
+        <w:ind w:left="2171" w:hanging="180"/>
+      </w:pPr>
+    </w:lvl>
+    <w:lvl w:ilvl="3" w:tplc="1000000F" w:tentative="1">
+      <w:start w:val="1"/>
+      <w:numFmt w:val="decimal"/>
+      <w:lvlText w:val="%4."/>
+      <w:lvlJc w:val="left"/>
+      <w:pPr>
+        <w:ind w:left="2891" w:hanging="360"/>
+      </w:pPr>
+    </w:lvl>
+    <w:lvl w:ilvl="4" w:tplc="10000019" w:tentative="1">
+      <w:start w:val="1"/>
+      <w:numFmt w:val="lowerLetter"/>
+      <w:lvlText w:val="%5."/>
+      <w:lvlJc w:val="left"/>
+      <w:pPr>
+        <w:ind w:left="3611" w:hanging="360"/>
+      </w:pPr>
+    </w:lvl>
+    <w:lvl w:ilvl="5" w:tplc="1000001B" w:tentative="1">
+      <w:start w:val="1"/>
+      <w:numFmt w:val="lowerRoman"/>
+      <w:lvlText w:val="%6."/>
+      <w:lvlJc w:val="right"/>
+      <w:pPr>
+        <w:ind w:left="4331" w:hanging="180"/>
+      </w:pPr>
+    </w:lvl>
+    <w:lvl w:ilvl="6" w:tplc="1000000F" w:tentative="1">
+      <w:start w:val="1"/>
+      <w:numFmt w:val="decimal"/>
+      <w:lvlText w:val="%7."/>
+      <w:lvlJc w:val="left"/>
+      <w:pPr>
+        <w:ind w:left="5051" w:hanging="360"/>
+      </w:pPr>
+    </w:lvl>
+    <w:lvl w:ilvl="7" w:tplc="10000019" w:tentative="1">
+      <w:start w:val="1"/>
+      <w:numFmt w:val="lowerLetter"/>
+      <w:lvlText w:val="%8."/>
+      <w:lvlJc w:val="left"/>
+      <w:pPr>
+        <w:ind w:left="5771" w:hanging="360"/>
+      </w:pPr>
+    </w:lvl>
+    <w:lvl w:ilvl="8" w:tplc="1000001B" w:tentative="1">
+      <w:start w:val="1"/>
+      <w:numFmt w:val="lowerRoman"/>
+      <w:lvlText w:val="%9."/>
+      <w:lvlJc w:val="right"/>
+      <w:pPr>
+        <w:ind w:left="6491" w:hanging="180"/>
+      </w:pPr>
+    </w:lvl>
+  </w:abstractNum>
+  <w:abstractNum w:abstractNumId="1" w15:restartNumberingAfterBreak="0">
+    <w:nsid w:val="07672626"/>
+    <w:multiLevelType w:val="hybridMultilevel"/>
+    <w:tmpl w:val="98240EA4"/>
+    <w:lvl w:ilvl="0" w:tplc="10000001">
+      <w:start w:val="1"/>
+      <w:numFmt w:val="bullet"/>
+      <w:lvlText w:val=""/>
+      <w:lvlJc w:val="left"/>
+      <w:pPr>
+        <w:ind w:left="720" w:hanging="360"/>
+      </w:pPr>
+      <w:rPr>
+        <w:rFonts w:ascii="Symbol" w:hAnsi="Symbol" w:hint="default"/>
+      </w:rPr>
+    </w:lvl>
+    <w:lvl w:ilvl="1" w:tplc="10000003" w:tentative="1">
+      <w:start w:val="1"/>
+      <w:numFmt w:val="bullet"/>
+      <w:lvlText w:val="o"/>
+      <w:lvlJc w:val="left"/>
+      <w:pPr>
+        <w:ind w:left="1440" w:hanging="360"/>
+      </w:pPr>
+      <w:rPr>
+        <w:rFonts w:ascii="Courier New" w:hAnsi="Courier New" w:cs="Courier New" w:hint="default"/>
+      </w:rPr>
+    </w:lvl>
+    <w:lvl w:ilvl="2" w:tplc="10000005" w:tentative="1">
+      <w:start w:val="1"/>
+      <w:numFmt w:val="bullet"/>
+      <w:lvlText w:val=""/>
+      <w:lvlJc w:val="left"/>
+      <w:pPr>
+        <w:ind w:left="2160" w:hanging="360"/>
+      </w:pPr>
+      <w:rPr>
+        <w:rFonts w:ascii="Wingdings" w:hAnsi="Wingdings" w:hint="default"/>
+      </w:rPr>
+    </w:lvl>
+    <w:lvl w:ilvl="3" w:tplc="10000001" w:tentative="1">
+      <w:start w:val="1"/>
+      <w:numFmt w:val="bullet"/>
+      <w:lvlText w:val=""/>
+      <w:lvlJc w:val="left"/>
+      <w:pPr>
+        <w:ind w:left="2880" w:hanging="360"/>
+      </w:pPr>
+      <w:rPr>
+        <w:rFonts w:ascii="Symbol" w:hAnsi="Symbol" w:hint="default"/>
+      </w:rPr>
+    </w:lvl>
+    <w:lvl w:ilvl="4" w:tplc="10000003" w:tentative="1">
+      <w:start w:val="1"/>
+      <w:numFmt w:val="bullet"/>
+      <w:lvlText w:val="o"/>
+      <w:lvlJc w:val="left"/>
+      <w:pPr>
+        <w:ind w:left="3600" w:hanging="360"/>
+      </w:pPr>
+      <w:rPr>
+        <w:rFonts w:ascii="Courier New" w:hAnsi="Courier New" w:cs="Courier New" w:hint="default"/>
+      </w:rPr>
+    </w:lvl>
+    <w:lvl w:ilvl="5" w:tplc="10000005" w:tentative="1">
+      <w:start w:val="1"/>
+      <w:numFmt w:val="bullet"/>
+      <w:lvlText w:val=""/>
+      <w:lvlJc w:val="left"/>
+      <w:pPr>
+        <w:ind w:left="4320" w:hanging="360"/>
+      </w:pPr>
+      <w:rPr>
+        <w:rFonts w:ascii="Wingdings" w:hAnsi="Wingdings" w:hint="default"/>
+      </w:rPr>
+    </w:lvl>
+    <w:lvl w:ilvl="6" w:tplc="10000001" w:tentative="1">
+      <w:start w:val="1"/>
+      <w:numFmt w:val="bullet"/>
+      <w:lvlText w:val=""/>
+      <w:lvlJc w:val="left"/>
+      <w:pPr>
+        <w:ind w:left="5040" w:hanging="360"/>
+      </w:pPr>
+      <w:rPr>
+        <w:rFonts w:ascii="Symbol" w:hAnsi="Symbol" w:hint="default"/>
+      </w:rPr>
+    </w:lvl>
+    <w:lvl w:ilvl="7" w:tplc="10000003" w:tentative="1">
+      <w:start w:val="1"/>
+      <w:numFmt w:val="bullet"/>
+      <w:lvlText w:val="o"/>
+      <w:lvlJc w:val="left"/>
+      <w:pPr>
+        <w:ind w:left="5760" w:hanging="360"/>
+      </w:pPr>
+      <w:rPr>
+        <w:rFonts w:ascii="Courier New" w:hAnsi="Courier New" w:cs="Courier New" w:hint="default"/>
+      </w:rPr>
+    </w:lvl>
+    <w:lvl w:ilvl="8" w:tplc="10000005" w:tentative="1">
+      <w:start w:val="1"/>
+      <w:numFmt w:val="bullet"/>
+      <w:lvlText w:val=""/>
+      <w:lvlJc w:val="left"/>
+      <w:pPr>
+        <w:ind w:left="6480" w:hanging="360"/>
+      </w:pPr>
+      <w:rPr>
+        <w:rFonts w:ascii="Wingdings" w:hAnsi="Wingdings" w:hint="default"/>
+      </w:rPr>
+    </w:lvl>
+  </w:abstractNum>
+  <w:abstractNum w:abstractNumId="2" w15:restartNumberingAfterBreak="0">
     <w:nsid w:val="076859FE"/>
     <w:multiLevelType w:val="hybridMultilevel"/>
     <w:tmpl w:val="505418E2"/>
@@ -3627,7 +2022,120 @@
       </w:pPr>
     </w:lvl>
   </w:abstractNum>
-  <w:abstractNum w:abstractNumId="1" w15:restartNumberingAfterBreak="0">
+  <w:abstractNum w:abstractNumId="3" w15:restartNumberingAfterBreak="0">
+    <w:nsid w:val="09CE6507"/>
+    <w:multiLevelType w:val="hybridMultilevel"/>
+    <w:tmpl w:val="8E9EB5A0"/>
+    <w:lvl w:ilvl="0" w:tplc="10000001">
+      <w:start w:val="1"/>
+      <w:numFmt w:val="bullet"/>
+      <w:lvlText w:val=""/>
+      <w:lvlJc w:val="left"/>
+      <w:pPr>
+        <w:ind w:left="928" w:hanging="360"/>
+      </w:pPr>
+      <w:rPr>
+        <w:rFonts w:ascii="Symbol" w:hAnsi="Symbol" w:hint="default"/>
+      </w:rPr>
+    </w:lvl>
+    <w:lvl w:ilvl="1" w:tplc="10000003" w:tentative="1">
+      <w:start w:val="1"/>
+      <w:numFmt w:val="bullet"/>
+      <w:lvlText w:val="o"/>
+      <w:lvlJc w:val="left"/>
+      <w:pPr>
+        <w:ind w:left="1451" w:hanging="360"/>
+      </w:pPr>
+      <w:rPr>
+        <w:rFonts w:ascii="Courier New" w:hAnsi="Courier New" w:cs="Courier New" w:hint="default"/>
+      </w:rPr>
+    </w:lvl>
+    <w:lvl w:ilvl="2" w:tplc="10000005" w:tentative="1">
+      <w:start w:val="1"/>
+      <w:numFmt w:val="bullet"/>
+      <w:lvlText w:val=""/>
+      <w:lvlJc w:val="left"/>
+      <w:pPr>
+        <w:ind w:left="2171" w:hanging="360"/>
+      </w:pPr>
+      <w:rPr>
+        <w:rFonts w:ascii="Wingdings" w:hAnsi="Wingdings" w:hint="default"/>
+      </w:rPr>
+    </w:lvl>
+    <w:lvl w:ilvl="3" w:tplc="10000001" w:tentative="1">
+      <w:start w:val="1"/>
+      <w:numFmt w:val="bullet"/>
+      <w:lvlText w:val=""/>
+      <w:lvlJc w:val="left"/>
+      <w:pPr>
+        <w:ind w:left="2891" w:hanging="360"/>
+      </w:pPr>
+      <w:rPr>
+        <w:rFonts w:ascii="Symbol" w:hAnsi="Symbol" w:hint="default"/>
+      </w:rPr>
+    </w:lvl>
+    <w:lvl w:ilvl="4" w:tplc="10000003" w:tentative="1">
+      <w:start w:val="1"/>
+      <w:numFmt w:val="bullet"/>
+      <w:lvlText w:val="o"/>
+      <w:lvlJc w:val="left"/>
+      <w:pPr>
+        <w:ind w:left="3611" w:hanging="360"/>
+      </w:pPr>
+      <w:rPr>
+        <w:rFonts w:ascii="Courier New" w:hAnsi="Courier New" w:cs="Courier New" w:hint="default"/>
+      </w:rPr>
+    </w:lvl>
+    <w:lvl w:ilvl="5" w:tplc="10000005" w:tentative="1">
+      <w:start w:val="1"/>
+      <w:numFmt w:val="bullet"/>
+      <w:lvlText w:val=""/>
+      <w:lvlJc w:val="left"/>
+      <w:pPr>
+        <w:ind w:left="4331" w:hanging="360"/>
+      </w:pPr>
+      <w:rPr>
+        <w:rFonts w:ascii="Wingdings" w:hAnsi="Wingdings" w:hint="default"/>
+      </w:rPr>
+    </w:lvl>
+    <w:lvl w:ilvl="6" w:tplc="10000001" w:tentative="1">
+      <w:start w:val="1"/>
+      <w:numFmt w:val="bullet"/>
+      <w:lvlText w:val=""/>
+      <w:lvlJc w:val="left"/>
+      <w:pPr>
+        <w:ind w:left="5051" w:hanging="360"/>
+      </w:pPr>
+      <w:rPr>
+        <w:rFonts w:ascii="Symbol" w:hAnsi="Symbol" w:hint="default"/>
+      </w:rPr>
+    </w:lvl>
+    <w:lvl w:ilvl="7" w:tplc="10000003" w:tentative="1">
+      <w:start w:val="1"/>
+      <w:numFmt w:val="bullet"/>
+      <w:lvlText w:val="o"/>
+      <w:lvlJc w:val="left"/>
+      <w:pPr>
+        <w:ind w:left="5771" w:hanging="360"/>
+      </w:pPr>
+      <w:rPr>
+        <w:rFonts w:ascii="Courier New" w:hAnsi="Courier New" w:cs="Courier New" w:hint="default"/>
+      </w:rPr>
+    </w:lvl>
+    <w:lvl w:ilvl="8" w:tplc="10000005" w:tentative="1">
+      <w:start w:val="1"/>
+      <w:numFmt w:val="bullet"/>
+      <w:lvlText w:val=""/>
+      <w:lvlJc w:val="left"/>
+      <w:pPr>
+        <w:ind w:left="6491" w:hanging="360"/>
+      </w:pPr>
+      <w:rPr>
+        <w:rFonts w:ascii="Wingdings" w:hAnsi="Wingdings" w:hint="default"/>
+      </w:rPr>
+    </w:lvl>
+  </w:abstractNum>
+  <w:abstractNum w:abstractNumId="4" w15:restartNumberingAfterBreak="0">
     <w:nsid w:val="0A5A3DAB"/>
     <w:multiLevelType w:val="multilevel"/>
     <w:tmpl w:val="1752F2D0"/>
@@ -3740,7 +2248,93 @@
       </w:rPr>
     </w:lvl>
   </w:abstractNum>
-  <w:abstractNum w:abstractNumId="2" w15:restartNumberingAfterBreak="0">
+  <w:abstractNum w:abstractNumId="5" w15:restartNumberingAfterBreak="0">
+    <w:nsid w:val="0B1F4E0D"/>
+    <w:multiLevelType w:val="hybridMultilevel"/>
+    <w:tmpl w:val="1B18D1D6"/>
+    <w:lvl w:ilvl="0" w:tplc="1000000F">
+      <w:start w:val="1"/>
+      <w:numFmt w:val="decimal"/>
+      <w:lvlText w:val="%1."/>
+      <w:lvlJc w:val="left"/>
+      <w:pPr>
+        <w:ind w:left="731" w:hanging="360"/>
+      </w:pPr>
+    </w:lvl>
+    <w:lvl w:ilvl="1" w:tplc="10000019" w:tentative="1">
+      <w:start w:val="1"/>
+      <w:numFmt w:val="lowerLetter"/>
+      <w:lvlText w:val="%2."/>
+      <w:lvlJc w:val="left"/>
+      <w:pPr>
+        <w:ind w:left="1451" w:hanging="360"/>
+      </w:pPr>
+    </w:lvl>
+    <w:lvl w:ilvl="2" w:tplc="1000001B" w:tentative="1">
+      <w:start w:val="1"/>
+      <w:numFmt w:val="lowerRoman"/>
+      <w:lvlText w:val="%3."/>
+      <w:lvlJc w:val="right"/>
+      <w:pPr>
+        <w:ind w:left="2171" w:hanging="180"/>
+      </w:pPr>
+    </w:lvl>
+    <w:lvl w:ilvl="3" w:tplc="1000000F" w:tentative="1">
+      <w:start w:val="1"/>
+      <w:numFmt w:val="decimal"/>
+      <w:lvlText w:val="%4."/>
+      <w:lvlJc w:val="left"/>
+      <w:pPr>
+        <w:ind w:left="2891" w:hanging="360"/>
+      </w:pPr>
+    </w:lvl>
+    <w:lvl w:ilvl="4" w:tplc="10000019" w:tentative="1">
+      <w:start w:val="1"/>
+      <w:numFmt w:val="lowerLetter"/>
+      <w:lvlText w:val="%5."/>
+      <w:lvlJc w:val="left"/>
+      <w:pPr>
+        <w:ind w:left="3611" w:hanging="360"/>
+      </w:pPr>
+    </w:lvl>
+    <w:lvl w:ilvl="5" w:tplc="1000001B" w:tentative="1">
+      <w:start w:val="1"/>
+      <w:numFmt w:val="lowerRoman"/>
+      <w:lvlText w:val="%6."/>
+      <w:lvlJc w:val="right"/>
+      <w:pPr>
+        <w:ind w:left="4331" w:hanging="180"/>
+      </w:pPr>
+    </w:lvl>
+    <w:lvl w:ilvl="6" w:tplc="1000000F" w:tentative="1">
+      <w:start w:val="1"/>
+      <w:numFmt w:val="decimal"/>
+      <w:lvlText w:val="%7."/>
+      <w:lvlJc w:val="left"/>
+      <w:pPr>
+        <w:ind w:left="5051" w:hanging="360"/>
+      </w:pPr>
+    </w:lvl>
+    <w:lvl w:ilvl="7" w:tplc="10000019" w:tentative="1">
+      <w:start w:val="1"/>
+      <w:numFmt w:val="lowerLetter"/>
+      <w:lvlText w:val="%8."/>
+      <w:lvlJc w:val="left"/>
+      <w:pPr>
+        <w:ind w:left="5771" w:hanging="360"/>
+      </w:pPr>
+    </w:lvl>
+    <w:lvl w:ilvl="8" w:tplc="1000001B" w:tentative="1">
+      <w:start w:val="1"/>
+      <w:numFmt w:val="lowerRoman"/>
+      <w:lvlText w:val="%9."/>
+      <w:lvlJc w:val="right"/>
+      <w:pPr>
+        <w:ind w:left="6491" w:hanging="180"/>
+      </w:pPr>
+    </w:lvl>
+  </w:abstractNum>
+  <w:abstractNum w:abstractNumId="6" w15:restartNumberingAfterBreak="0">
     <w:nsid w:val="140C34CE"/>
     <w:multiLevelType w:val="hybridMultilevel"/>
     <w:tmpl w:val="C14E56C4"/>
@@ -3853,7 +2447,7 @@
       </w:rPr>
     </w:lvl>
   </w:abstractNum>
-  <w:abstractNum w:abstractNumId="3" w15:restartNumberingAfterBreak="0">
+  <w:abstractNum w:abstractNumId="7" w15:restartNumberingAfterBreak="0">
     <w:nsid w:val="1B693955"/>
     <w:multiLevelType w:val="hybridMultilevel"/>
     <w:tmpl w:val="416AE17C"/>
@@ -3939,7 +2533,7 @@
       </w:pPr>
     </w:lvl>
   </w:abstractNum>
-  <w:abstractNum w:abstractNumId="4" w15:restartNumberingAfterBreak="0">
+  <w:abstractNum w:abstractNumId="8" w15:restartNumberingAfterBreak="0">
     <w:nsid w:val="1CD71B2E"/>
     <w:multiLevelType w:val="hybridMultilevel"/>
     <w:tmpl w:val="ECD406C8"/>
@@ -4029,7 +2623,7 @@
       </w:pPr>
     </w:lvl>
   </w:abstractNum>
-  <w:abstractNum w:abstractNumId="5" w15:restartNumberingAfterBreak="0">
+  <w:abstractNum w:abstractNumId="9" w15:restartNumberingAfterBreak="0">
     <w:nsid w:val="1D3D6475"/>
     <w:multiLevelType w:val="hybridMultilevel"/>
     <w:tmpl w:val="257A1AB4"/>
@@ -4142,7 +2736,7 @@
       </w:rPr>
     </w:lvl>
   </w:abstractNum>
-  <w:abstractNum w:abstractNumId="6" w15:restartNumberingAfterBreak="0">
+  <w:abstractNum w:abstractNumId="10" w15:restartNumberingAfterBreak="0">
     <w:nsid w:val="1E42073C"/>
     <w:multiLevelType w:val="multilevel"/>
     <w:tmpl w:val="8780A06E"/>
@@ -4273,7 +2867,7 @@
       </w:rPr>
     </w:lvl>
   </w:abstractNum>
-  <w:abstractNum w:abstractNumId="7" w15:restartNumberingAfterBreak="0">
+  <w:abstractNum w:abstractNumId="11" w15:restartNumberingAfterBreak="0">
     <w:nsid w:val="1EE32239"/>
     <w:multiLevelType w:val="multilevel"/>
     <w:tmpl w:val="48322068"/>
@@ -4395,7 +2989,7 @@
       </w:rPr>
     </w:lvl>
   </w:abstractNum>
-  <w:abstractNum w:abstractNumId="8" w15:restartNumberingAfterBreak="0">
+  <w:abstractNum w:abstractNumId="12" w15:restartNumberingAfterBreak="0">
     <w:nsid w:val="21C2566B"/>
     <w:multiLevelType w:val="hybridMultilevel"/>
     <w:tmpl w:val="17684960"/>
@@ -4481,7 +3075,7 @@
       </w:pPr>
     </w:lvl>
   </w:abstractNum>
-  <w:abstractNum w:abstractNumId="9" w15:restartNumberingAfterBreak="0">
+  <w:abstractNum w:abstractNumId="13" w15:restartNumberingAfterBreak="0">
     <w:nsid w:val="29B11E19"/>
     <w:multiLevelType w:val="multilevel"/>
     <w:tmpl w:val="BE0A13C6"/>
@@ -4594,7 +3188,7 @@
       </w:rPr>
     </w:lvl>
   </w:abstractNum>
-  <w:abstractNum w:abstractNumId="10" w15:restartNumberingAfterBreak="0">
+  <w:abstractNum w:abstractNumId="14" w15:restartNumberingAfterBreak="0">
     <w:nsid w:val="30973AEE"/>
     <w:multiLevelType w:val="hybridMultilevel"/>
     <w:tmpl w:val="8A240D74"/>
@@ -4680,7 +3274,7 @@
       </w:pPr>
     </w:lvl>
   </w:abstractNum>
-  <w:abstractNum w:abstractNumId="11" w15:restartNumberingAfterBreak="0">
+  <w:abstractNum w:abstractNumId="15" w15:restartNumberingAfterBreak="0">
     <w:nsid w:val="31CB76BF"/>
     <w:multiLevelType w:val="hybridMultilevel"/>
     <w:tmpl w:val="C28E3952"/>
@@ -4766,7 +3360,7 @@
       </w:pPr>
     </w:lvl>
   </w:abstractNum>
-  <w:abstractNum w:abstractNumId="12" w15:restartNumberingAfterBreak="0">
+  <w:abstractNum w:abstractNumId="16" w15:restartNumberingAfterBreak="0">
     <w:nsid w:val="34182AA6"/>
     <w:multiLevelType w:val="hybridMultilevel"/>
     <w:tmpl w:val="588EBEBE"/>
@@ -4856,7 +3450,7 @@
       </w:pPr>
     </w:lvl>
   </w:abstractNum>
-  <w:abstractNum w:abstractNumId="13" w15:restartNumberingAfterBreak="0">
+  <w:abstractNum w:abstractNumId="17" w15:restartNumberingAfterBreak="0">
     <w:nsid w:val="36290423"/>
     <w:multiLevelType w:val="hybridMultilevel"/>
     <w:tmpl w:val="C802A232"/>
@@ -4942,7 +3536,7 @@
       </w:pPr>
     </w:lvl>
   </w:abstractNum>
-  <w:abstractNum w:abstractNumId="14" w15:restartNumberingAfterBreak="0">
+  <w:abstractNum w:abstractNumId="18" w15:restartNumberingAfterBreak="0">
     <w:nsid w:val="390B2AA1"/>
     <w:multiLevelType w:val="hybridMultilevel"/>
     <w:tmpl w:val="5E9CFFF6"/>
@@ -5031,7 +3625,7 @@
       </w:pPr>
     </w:lvl>
   </w:abstractNum>
-  <w:abstractNum w:abstractNumId="15" w15:restartNumberingAfterBreak="0">
+  <w:abstractNum w:abstractNumId="19" w15:restartNumberingAfterBreak="0">
     <w:nsid w:val="3E19036A"/>
     <w:multiLevelType w:val="hybridMultilevel"/>
     <w:tmpl w:val="423A0FD6"/>
@@ -5117,7 +3711,7 @@
       </w:pPr>
     </w:lvl>
   </w:abstractNum>
-  <w:abstractNum w:abstractNumId="16" w15:restartNumberingAfterBreak="0">
+  <w:abstractNum w:abstractNumId="20" w15:restartNumberingAfterBreak="0">
     <w:nsid w:val="4803655F"/>
     <w:multiLevelType w:val="hybridMultilevel"/>
     <w:tmpl w:val="2BF49FEE"/>
@@ -5230,7 +3824,7 @@
       </w:rPr>
     </w:lvl>
   </w:abstractNum>
-  <w:abstractNum w:abstractNumId="17" w15:restartNumberingAfterBreak="0">
+  <w:abstractNum w:abstractNumId="21" w15:restartNumberingAfterBreak="0">
     <w:nsid w:val="4D7555DB"/>
     <w:multiLevelType w:val="multilevel"/>
     <w:tmpl w:val="052CBA3E"/>
@@ -5343,7 +3937,7 @@
       </w:rPr>
     </w:lvl>
   </w:abstractNum>
-  <w:abstractNum w:abstractNumId="18" w15:restartNumberingAfterBreak="0">
+  <w:abstractNum w:abstractNumId="22" w15:restartNumberingAfterBreak="0">
     <w:nsid w:val="4EB53613"/>
     <w:multiLevelType w:val="multilevel"/>
     <w:tmpl w:val="44A49A10"/>
@@ -5456,7 +4050,378 @@
       </w:rPr>
     </w:lvl>
   </w:abstractNum>
-  <w:abstractNum w:abstractNumId="19" w15:restartNumberingAfterBreak="0">
+  <w:abstractNum w:abstractNumId="23" w15:restartNumberingAfterBreak="0">
+    <w:nsid w:val="4FEC5A76"/>
+    <w:multiLevelType w:val="hybridMultilevel"/>
+    <w:tmpl w:val="661253DA"/>
+    <w:lvl w:ilvl="0" w:tplc="1000000F">
+      <w:start w:val="1"/>
+      <w:numFmt w:val="decimal"/>
+      <w:lvlText w:val="%1."/>
+      <w:lvlJc w:val="left"/>
+      <w:pPr>
+        <w:ind w:left="731" w:hanging="360"/>
+      </w:pPr>
+    </w:lvl>
+    <w:lvl w:ilvl="1" w:tplc="10000019" w:tentative="1">
+      <w:start w:val="1"/>
+      <w:numFmt w:val="lowerLetter"/>
+      <w:lvlText w:val="%2."/>
+      <w:lvlJc w:val="left"/>
+      <w:pPr>
+        <w:ind w:left="1451" w:hanging="360"/>
+      </w:pPr>
+    </w:lvl>
+    <w:lvl w:ilvl="2" w:tplc="1000001B" w:tentative="1">
+      <w:start w:val="1"/>
+      <w:numFmt w:val="lowerRoman"/>
+      <w:lvlText w:val="%3."/>
+      <w:lvlJc w:val="right"/>
+      <w:pPr>
+        <w:ind w:left="2171" w:hanging="180"/>
+      </w:pPr>
+    </w:lvl>
+    <w:lvl w:ilvl="3" w:tplc="1000000F" w:tentative="1">
+      <w:start w:val="1"/>
+      <w:numFmt w:val="decimal"/>
+      <w:lvlText w:val="%4."/>
+      <w:lvlJc w:val="left"/>
+      <w:pPr>
+        <w:ind w:left="2891" w:hanging="360"/>
+      </w:pPr>
+    </w:lvl>
+    <w:lvl w:ilvl="4" w:tplc="10000019" w:tentative="1">
+      <w:start w:val="1"/>
+      <w:numFmt w:val="lowerLetter"/>
+      <w:lvlText w:val="%5."/>
+      <w:lvlJc w:val="left"/>
+      <w:pPr>
+        <w:ind w:left="3611" w:hanging="360"/>
+      </w:pPr>
+    </w:lvl>
+    <w:lvl w:ilvl="5" w:tplc="1000001B" w:tentative="1">
+      <w:start w:val="1"/>
+      <w:numFmt w:val="lowerRoman"/>
+      <w:lvlText w:val="%6."/>
+      <w:lvlJc w:val="right"/>
+      <w:pPr>
+        <w:ind w:left="4331" w:hanging="180"/>
+      </w:pPr>
+    </w:lvl>
+    <w:lvl w:ilvl="6" w:tplc="1000000F" w:tentative="1">
+      <w:start w:val="1"/>
+      <w:numFmt w:val="decimal"/>
+      <w:lvlText w:val="%7."/>
+      <w:lvlJc w:val="left"/>
+      <w:pPr>
+        <w:ind w:left="5051" w:hanging="360"/>
+      </w:pPr>
+    </w:lvl>
+    <w:lvl w:ilvl="7" w:tplc="10000019" w:tentative="1">
+      <w:start w:val="1"/>
+      <w:numFmt w:val="lowerLetter"/>
+      <w:lvlText w:val="%8."/>
+      <w:lvlJc w:val="left"/>
+      <w:pPr>
+        <w:ind w:left="5771" w:hanging="360"/>
+      </w:pPr>
+    </w:lvl>
+    <w:lvl w:ilvl="8" w:tplc="1000001B" w:tentative="1">
+      <w:start w:val="1"/>
+      <w:numFmt w:val="lowerRoman"/>
+      <w:lvlText w:val="%9."/>
+      <w:lvlJc w:val="right"/>
+      <w:pPr>
+        <w:ind w:left="6491" w:hanging="180"/>
+      </w:pPr>
+    </w:lvl>
+  </w:abstractNum>
+  <w:abstractNum w:abstractNumId="24" w15:restartNumberingAfterBreak="0">
+    <w:nsid w:val="52542E94"/>
+    <w:multiLevelType w:val="hybridMultilevel"/>
+    <w:tmpl w:val="32AA1516"/>
+    <w:lvl w:ilvl="0" w:tplc="1000000F">
+      <w:start w:val="1"/>
+      <w:numFmt w:val="decimal"/>
+      <w:lvlText w:val="%1."/>
+      <w:lvlJc w:val="left"/>
+      <w:pPr>
+        <w:ind w:left="720" w:hanging="360"/>
+      </w:pPr>
+    </w:lvl>
+    <w:lvl w:ilvl="1" w:tplc="10000019" w:tentative="1">
+      <w:start w:val="1"/>
+      <w:numFmt w:val="lowerLetter"/>
+      <w:lvlText w:val="%2."/>
+      <w:lvlJc w:val="left"/>
+      <w:pPr>
+        <w:ind w:left="1440" w:hanging="360"/>
+      </w:pPr>
+    </w:lvl>
+    <w:lvl w:ilvl="2" w:tplc="1000001B" w:tentative="1">
+      <w:start w:val="1"/>
+      <w:numFmt w:val="lowerRoman"/>
+      <w:lvlText w:val="%3."/>
+      <w:lvlJc w:val="right"/>
+      <w:pPr>
+        <w:ind w:left="2160" w:hanging="180"/>
+      </w:pPr>
+    </w:lvl>
+    <w:lvl w:ilvl="3" w:tplc="1000000F" w:tentative="1">
+      <w:start w:val="1"/>
+      <w:numFmt w:val="decimal"/>
+      <w:lvlText w:val="%4."/>
+      <w:lvlJc w:val="left"/>
+      <w:pPr>
+        <w:ind w:left="2880" w:hanging="360"/>
+      </w:pPr>
+    </w:lvl>
+    <w:lvl w:ilvl="4" w:tplc="10000019" w:tentative="1">
+      <w:start w:val="1"/>
+      <w:numFmt w:val="lowerLetter"/>
+      <w:lvlText w:val="%5."/>
+      <w:lvlJc w:val="left"/>
+      <w:pPr>
+        <w:ind w:left="3600" w:hanging="360"/>
+      </w:pPr>
+    </w:lvl>
+    <w:lvl w:ilvl="5" w:tplc="1000001B" w:tentative="1">
+      <w:start w:val="1"/>
+      <w:numFmt w:val="lowerRoman"/>
+      <w:lvlText w:val="%6."/>
+      <w:lvlJc w:val="right"/>
+      <w:pPr>
+        <w:ind w:left="4320" w:hanging="180"/>
+      </w:pPr>
+    </w:lvl>
+    <w:lvl w:ilvl="6" w:tplc="1000000F" w:tentative="1">
+      <w:start w:val="1"/>
+      <w:numFmt w:val="decimal"/>
+      <w:lvlText w:val="%7."/>
+      <w:lvlJc w:val="left"/>
+      <w:pPr>
+        <w:ind w:left="5040" w:hanging="360"/>
+      </w:pPr>
+    </w:lvl>
+    <w:lvl w:ilvl="7" w:tplc="10000019" w:tentative="1">
+      <w:start w:val="1"/>
+      <w:numFmt w:val="lowerLetter"/>
+      <w:lvlText w:val="%8."/>
+      <w:lvlJc w:val="left"/>
+      <w:pPr>
+        <w:ind w:left="5760" w:hanging="360"/>
+      </w:pPr>
+    </w:lvl>
+    <w:lvl w:ilvl="8" w:tplc="1000001B" w:tentative="1">
+      <w:start w:val="1"/>
+      <w:numFmt w:val="lowerRoman"/>
+      <w:lvlText w:val="%9."/>
+      <w:lvlJc w:val="right"/>
+      <w:pPr>
+        <w:ind w:left="6480" w:hanging="180"/>
+      </w:pPr>
+    </w:lvl>
+  </w:abstractNum>
+  <w:abstractNum w:abstractNumId="25" w15:restartNumberingAfterBreak="0">
+    <w:nsid w:val="55AB5694"/>
+    <w:multiLevelType w:val="hybridMultilevel"/>
+    <w:tmpl w:val="4B0EB664"/>
+    <w:lvl w:ilvl="0" w:tplc="10000001">
+      <w:start w:val="1"/>
+      <w:numFmt w:val="bullet"/>
+      <w:lvlText w:val=""/>
+      <w:lvlJc w:val="left"/>
+      <w:pPr>
+        <w:ind w:left="789" w:hanging="360"/>
+      </w:pPr>
+      <w:rPr>
+        <w:rFonts w:ascii="Symbol" w:hAnsi="Symbol" w:hint="default"/>
+      </w:rPr>
+    </w:lvl>
+    <w:lvl w:ilvl="1" w:tplc="10000003" w:tentative="1">
+      <w:start w:val="1"/>
+      <w:numFmt w:val="bullet"/>
+      <w:lvlText w:val="o"/>
+      <w:lvlJc w:val="left"/>
+      <w:pPr>
+        <w:ind w:left="1509" w:hanging="360"/>
+      </w:pPr>
+      <w:rPr>
+        <w:rFonts w:ascii="Courier New" w:hAnsi="Courier New" w:cs="Courier New" w:hint="default"/>
+      </w:rPr>
+    </w:lvl>
+    <w:lvl w:ilvl="2" w:tplc="10000005" w:tentative="1">
+      <w:start w:val="1"/>
+      <w:numFmt w:val="bullet"/>
+      <w:lvlText w:val=""/>
+      <w:lvlJc w:val="left"/>
+      <w:pPr>
+        <w:ind w:left="2229" w:hanging="360"/>
+      </w:pPr>
+      <w:rPr>
+        <w:rFonts w:ascii="Wingdings" w:hAnsi="Wingdings" w:hint="default"/>
+      </w:rPr>
+    </w:lvl>
+    <w:lvl w:ilvl="3" w:tplc="10000001" w:tentative="1">
+      <w:start w:val="1"/>
+      <w:numFmt w:val="bullet"/>
+      <w:lvlText w:val=""/>
+      <w:lvlJc w:val="left"/>
+      <w:pPr>
+        <w:ind w:left="2949" w:hanging="360"/>
+      </w:pPr>
+      <w:rPr>
+        <w:rFonts w:ascii="Symbol" w:hAnsi="Symbol" w:hint="default"/>
+      </w:rPr>
+    </w:lvl>
+    <w:lvl w:ilvl="4" w:tplc="10000003" w:tentative="1">
+      <w:start w:val="1"/>
+      <w:numFmt w:val="bullet"/>
+      <w:lvlText w:val="o"/>
+      <w:lvlJc w:val="left"/>
+      <w:pPr>
+        <w:ind w:left="3669" w:hanging="360"/>
+      </w:pPr>
+      <w:rPr>
+        <w:rFonts w:ascii="Courier New" w:hAnsi="Courier New" w:cs="Courier New" w:hint="default"/>
+      </w:rPr>
+    </w:lvl>
+    <w:lvl w:ilvl="5" w:tplc="10000005" w:tentative="1">
+      <w:start w:val="1"/>
+      <w:numFmt w:val="bullet"/>
+      <w:lvlText w:val=""/>
+      <w:lvlJc w:val="left"/>
+      <w:pPr>
+        <w:ind w:left="4389" w:hanging="360"/>
+      </w:pPr>
+      <w:rPr>
+        <w:rFonts w:ascii="Wingdings" w:hAnsi="Wingdings" w:hint="default"/>
+      </w:rPr>
+    </w:lvl>
+    <w:lvl w:ilvl="6" w:tplc="10000001" w:tentative="1">
+      <w:start w:val="1"/>
+      <w:numFmt w:val="bullet"/>
+      <w:lvlText w:val=""/>
+      <w:lvlJc w:val="left"/>
+      <w:pPr>
+        <w:ind w:left="5109" w:hanging="360"/>
+      </w:pPr>
+      <w:rPr>
+        <w:rFonts w:ascii="Symbol" w:hAnsi="Symbol" w:hint="default"/>
+      </w:rPr>
+    </w:lvl>
+    <w:lvl w:ilvl="7" w:tplc="10000003" w:tentative="1">
+      <w:start w:val="1"/>
+      <w:numFmt w:val="bullet"/>
+      <w:lvlText w:val="o"/>
+      <w:lvlJc w:val="left"/>
+      <w:pPr>
+        <w:ind w:left="5829" w:hanging="360"/>
+      </w:pPr>
+      <w:rPr>
+        <w:rFonts w:ascii="Courier New" w:hAnsi="Courier New" w:cs="Courier New" w:hint="default"/>
+      </w:rPr>
+    </w:lvl>
+    <w:lvl w:ilvl="8" w:tplc="10000005" w:tentative="1">
+      <w:start w:val="1"/>
+      <w:numFmt w:val="bullet"/>
+      <w:lvlText w:val=""/>
+      <w:lvlJc w:val="left"/>
+      <w:pPr>
+        <w:ind w:left="6549" w:hanging="360"/>
+      </w:pPr>
+      <w:rPr>
+        <w:rFonts w:ascii="Wingdings" w:hAnsi="Wingdings" w:hint="default"/>
+      </w:rPr>
+    </w:lvl>
+  </w:abstractNum>
+  <w:abstractNum w:abstractNumId="26" w15:restartNumberingAfterBreak="0">
+    <w:nsid w:val="56A53EAF"/>
+    <w:multiLevelType w:val="hybridMultilevel"/>
+    <w:tmpl w:val="CE38CA24"/>
+    <w:lvl w:ilvl="0" w:tplc="1000000F">
+      <w:start w:val="1"/>
+      <w:numFmt w:val="decimal"/>
+      <w:lvlText w:val="%1."/>
+      <w:lvlJc w:val="left"/>
+      <w:pPr>
+        <w:ind w:left="502" w:hanging="360"/>
+      </w:pPr>
+    </w:lvl>
+    <w:lvl w:ilvl="1" w:tplc="10000019" w:tentative="1">
+      <w:start w:val="1"/>
+      <w:numFmt w:val="lowerLetter"/>
+      <w:lvlText w:val="%2."/>
+      <w:lvlJc w:val="left"/>
+      <w:pPr>
+        <w:ind w:left="1157" w:hanging="360"/>
+      </w:pPr>
+    </w:lvl>
+    <w:lvl w:ilvl="2" w:tplc="1000001B" w:tentative="1">
+      <w:start w:val="1"/>
+      <w:numFmt w:val="lowerRoman"/>
+      <w:lvlText w:val="%3."/>
+      <w:lvlJc w:val="right"/>
+      <w:pPr>
+        <w:ind w:left="1877" w:hanging="180"/>
+      </w:pPr>
+    </w:lvl>
+    <w:lvl w:ilvl="3" w:tplc="1000000F" w:tentative="1">
+      <w:start w:val="1"/>
+      <w:numFmt w:val="decimal"/>
+      <w:lvlText w:val="%4."/>
+      <w:lvlJc w:val="left"/>
+      <w:pPr>
+        <w:ind w:left="2597" w:hanging="360"/>
+      </w:pPr>
+    </w:lvl>
+    <w:lvl w:ilvl="4" w:tplc="10000019" w:tentative="1">
+      <w:start w:val="1"/>
+      <w:numFmt w:val="lowerLetter"/>
+      <w:lvlText w:val="%5."/>
+      <w:lvlJc w:val="left"/>
+      <w:pPr>
+        <w:ind w:left="3317" w:hanging="360"/>
+      </w:pPr>
+    </w:lvl>
+    <w:lvl w:ilvl="5" w:tplc="1000001B" w:tentative="1">
+      <w:start w:val="1"/>
+      <w:numFmt w:val="lowerRoman"/>
+      <w:lvlText w:val="%6."/>
+      <w:lvlJc w:val="right"/>
+      <w:pPr>
+        <w:ind w:left="4037" w:hanging="180"/>
+      </w:pPr>
+    </w:lvl>
+    <w:lvl w:ilvl="6" w:tplc="1000000F" w:tentative="1">
+      <w:start w:val="1"/>
+      <w:numFmt w:val="decimal"/>
+      <w:lvlText w:val="%7."/>
+      <w:lvlJc w:val="left"/>
+      <w:pPr>
+        <w:ind w:left="4757" w:hanging="360"/>
+      </w:pPr>
+    </w:lvl>
+    <w:lvl w:ilvl="7" w:tplc="10000019" w:tentative="1">
+      <w:start w:val="1"/>
+      <w:numFmt w:val="lowerLetter"/>
+      <w:lvlText w:val="%8."/>
+      <w:lvlJc w:val="left"/>
+      <w:pPr>
+        <w:ind w:left="5477" w:hanging="360"/>
+      </w:pPr>
+    </w:lvl>
+    <w:lvl w:ilvl="8" w:tplc="1000001B" w:tentative="1">
+      <w:start w:val="1"/>
+      <w:numFmt w:val="lowerRoman"/>
+      <w:lvlText w:val="%9."/>
+      <w:lvlJc w:val="right"/>
+      <w:pPr>
+        <w:ind w:left="6197" w:hanging="180"/>
+      </w:pPr>
+    </w:lvl>
+  </w:abstractNum>
+  <w:abstractNum w:abstractNumId="27" w15:restartNumberingAfterBreak="0">
     <w:nsid w:val="57400146"/>
     <w:multiLevelType w:val="multilevel"/>
     <w:tmpl w:val="26E486EA"/>
@@ -5569,7 +4534,96 @@
       </w:rPr>
     </w:lvl>
   </w:abstractNum>
-  <w:abstractNum w:abstractNumId="20" w15:restartNumberingAfterBreak="0">
+  <w:abstractNum w:abstractNumId="28" w15:restartNumberingAfterBreak="0">
+    <w:nsid w:val="585E4FA7"/>
+    <w:multiLevelType w:val="hybridMultilevel"/>
+    <w:tmpl w:val="049050D4"/>
+    <w:lvl w:ilvl="0" w:tplc="10000001">
+      <w:start w:val="1"/>
+      <w:numFmt w:val="bullet"/>
+      <w:lvlText w:val=""/>
+      <w:lvlJc w:val="left"/>
+      <w:pPr>
+        <w:ind w:left="1210" w:hanging="360"/>
+      </w:pPr>
+      <w:rPr>
+        <w:rFonts w:ascii="Symbol" w:hAnsi="Symbol" w:hint="default"/>
+      </w:rPr>
+    </w:lvl>
+    <w:lvl w:ilvl="1" w:tplc="04190019">
+      <w:start w:val="1"/>
+      <w:numFmt w:val="lowerLetter"/>
+      <w:lvlText w:val="%2."/>
+      <w:lvlJc w:val="left"/>
+      <w:pPr>
+        <w:ind w:left="1930" w:hanging="360"/>
+      </w:pPr>
+    </w:lvl>
+    <w:lvl w:ilvl="2" w:tplc="0419001B">
+      <w:start w:val="1"/>
+      <w:numFmt w:val="lowerRoman"/>
+      <w:lvlText w:val="%3."/>
+      <w:lvlJc w:val="right"/>
+      <w:pPr>
+        <w:ind w:left="2650" w:hanging="180"/>
+      </w:pPr>
+    </w:lvl>
+    <w:lvl w:ilvl="3" w:tplc="0419000F">
+      <w:start w:val="1"/>
+      <w:numFmt w:val="decimal"/>
+      <w:lvlText w:val="%4."/>
+      <w:lvlJc w:val="left"/>
+      <w:pPr>
+        <w:ind w:left="3370" w:hanging="360"/>
+      </w:pPr>
+    </w:lvl>
+    <w:lvl w:ilvl="4" w:tplc="04190019">
+      <w:start w:val="1"/>
+      <w:numFmt w:val="lowerLetter"/>
+      <w:lvlText w:val="%5."/>
+      <w:lvlJc w:val="left"/>
+      <w:pPr>
+        <w:ind w:left="4090" w:hanging="360"/>
+      </w:pPr>
+    </w:lvl>
+    <w:lvl w:ilvl="5" w:tplc="0419001B">
+      <w:start w:val="1"/>
+      <w:numFmt w:val="lowerRoman"/>
+      <w:lvlText w:val="%6."/>
+      <w:lvlJc w:val="right"/>
+      <w:pPr>
+        <w:ind w:left="4810" w:hanging="180"/>
+      </w:pPr>
+    </w:lvl>
+    <w:lvl w:ilvl="6" w:tplc="0419000F">
+      <w:start w:val="1"/>
+      <w:numFmt w:val="decimal"/>
+      <w:lvlText w:val="%7."/>
+      <w:lvlJc w:val="left"/>
+      <w:pPr>
+        <w:ind w:left="5530" w:hanging="360"/>
+      </w:pPr>
+    </w:lvl>
+    <w:lvl w:ilvl="7" w:tplc="04190019">
+      <w:start w:val="1"/>
+      <w:numFmt w:val="lowerLetter"/>
+      <w:lvlText w:val="%8."/>
+      <w:lvlJc w:val="left"/>
+      <w:pPr>
+        <w:ind w:left="6250" w:hanging="360"/>
+      </w:pPr>
+    </w:lvl>
+    <w:lvl w:ilvl="8" w:tplc="0419001B">
+      <w:start w:val="1"/>
+      <w:numFmt w:val="lowerRoman"/>
+      <w:lvlText w:val="%9."/>
+      <w:lvlJc w:val="right"/>
+      <w:pPr>
+        <w:ind w:left="6970" w:hanging="180"/>
+      </w:pPr>
+    </w:lvl>
+  </w:abstractNum>
+  <w:abstractNum w:abstractNumId="29" w15:restartNumberingAfterBreak="0">
     <w:nsid w:val="5ED026FE"/>
     <w:multiLevelType w:val="multilevel"/>
     <w:tmpl w:val="4BDA61FA"/>
@@ -5682,7 +4736,7 @@
       </w:rPr>
     </w:lvl>
   </w:abstractNum>
-  <w:abstractNum w:abstractNumId="21" w15:restartNumberingAfterBreak="0">
+  <w:abstractNum w:abstractNumId="30" w15:restartNumberingAfterBreak="0">
     <w:nsid w:val="677D7759"/>
     <w:multiLevelType w:val="hybridMultilevel"/>
     <w:tmpl w:val="DF461A38"/>
@@ -5772,7 +4826,7 @@
       </w:pPr>
     </w:lvl>
   </w:abstractNum>
-  <w:abstractNum w:abstractNumId="22" w15:restartNumberingAfterBreak="0">
+  <w:abstractNum w:abstractNumId="31" w15:restartNumberingAfterBreak="0">
     <w:nsid w:val="6CA36F1C"/>
     <w:multiLevelType w:val="hybridMultilevel"/>
     <w:tmpl w:val="C1E64624"/>
@@ -5861,7 +4915,7 @@
       </w:pPr>
     </w:lvl>
   </w:abstractNum>
-  <w:abstractNum w:abstractNumId="23" w15:restartNumberingAfterBreak="0">
+  <w:abstractNum w:abstractNumId="32" w15:restartNumberingAfterBreak="0">
     <w:nsid w:val="6CF53769"/>
     <w:multiLevelType w:val="multilevel"/>
     <w:tmpl w:val="C5D065A6"/>
@@ -5974,77 +5028,196 @@
       </w:rPr>
     </w:lvl>
   </w:abstractNum>
-  <w:num w:numId="1" w16cid:durableId="285816214">
+  <w:abstractNum w:abstractNumId="33" w15:restartNumberingAfterBreak="0">
+    <w:nsid w:val="6D74506E"/>
+    <w:multiLevelType w:val="hybridMultilevel"/>
+    <w:tmpl w:val="A510C996"/>
+    <w:lvl w:ilvl="0" w:tplc="1000000D">
+      <w:start w:val="1"/>
+      <w:numFmt w:val="bullet"/>
+      <w:lvlText w:val=""/>
+      <w:lvlJc w:val="left"/>
+      <w:pPr>
+        <w:ind w:left="502" w:hanging="360"/>
+      </w:pPr>
+      <w:rPr>
+        <w:rFonts w:ascii="Wingdings" w:hAnsi="Wingdings" w:hint="default"/>
+      </w:rPr>
+    </w:lvl>
+    <w:lvl w:ilvl="1" w:tplc="10000019" w:tentative="1">
+      <w:start w:val="1"/>
+      <w:numFmt w:val="lowerLetter"/>
+      <w:lvlText w:val="%2."/>
+      <w:lvlJc w:val="left"/>
+      <w:pPr>
+        <w:ind w:left="1157" w:hanging="360"/>
+      </w:pPr>
+    </w:lvl>
+    <w:lvl w:ilvl="2" w:tplc="1000001B" w:tentative="1">
+      <w:start w:val="1"/>
+      <w:numFmt w:val="lowerRoman"/>
+      <w:lvlText w:val="%3."/>
+      <w:lvlJc w:val="right"/>
+      <w:pPr>
+        <w:ind w:left="1877" w:hanging="180"/>
+      </w:pPr>
+    </w:lvl>
+    <w:lvl w:ilvl="3" w:tplc="1000000F" w:tentative="1">
+      <w:start w:val="1"/>
+      <w:numFmt w:val="decimal"/>
+      <w:lvlText w:val="%4."/>
+      <w:lvlJc w:val="left"/>
+      <w:pPr>
+        <w:ind w:left="2597" w:hanging="360"/>
+      </w:pPr>
+    </w:lvl>
+    <w:lvl w:ilvl="4" w:tplc="10000019" w:tentative="1">
+      <w:start w:val="1"/>
+      <w:numFmt w:val="lowerLetter"/>
+      <w:lvlText w:val="%5."/>
+      <w:lvlJc w:val="left"/>
+      <w:pPr>
+        <w:ind w:left="3317" w:hanging="360"/>
+      </w:pPr>
+    </w:lvl>
+    <w:lvl w:ilvl="5" w:tplc="1000001B" w:tentative="1">
+      <w:start w:val="1"/>
+      <w:numFmt w:val="lowerRoman"/>
+      <w:lvlText w:val="%6."/>
+      <w:lvlJc w:val="right"/>
+      <w:pPr>
+        <w:ind w:left="4037" w:hanging="180"/>
+      </w:pPr>
+    </w:lvl>
+    <w:lvl w:ilvl="6" w:tplc="1000000F" w:tentative="1">
+      <w:start w:val="1"/>
+      <w:numFmt w:val="decimal"/>
+      <w:lvlText w:val="%7."/>
+      <w:lvlJc w:val="left"/>
+      <w:pPr>
+        <w:ind w:left="4757" w:hanging="360"/>
+      </w:pPr>
+    </w:lvl>
+    <w:lvl w:ilvl="7" w:tplc="10000019" w:tentative="1">
+      <w:start w:val="1"/>
+      <w:numFmt w:val="lowerLetter"/>
+      <w:lvlText w:val="%8."/>
+      <w:lvlJc w:val="left"/>
+      <w:pPr>
+        <w:ind w:left="5477" w:hanging="360"/>
+      </w:pPr>
+    </w:lvl>
+    <w:lvl w:ilvl="8" w:tplc="1000001B" w:tentative="1">
+      <w:start w:val="1"/>
+      <w:numFmt w:val="lowerRoman"/>
+      <w:lvlText w:val="%9."/>
+      <w:lvlJc w:val="right"/>
+      <w:pPr>
+        <w:ind w:left="6197" w:hanging="180"/>
+      </w:pPr>
+    </w:lvl>
+  </w:abstractNum>
+  <w:num w:numId="1" w16cid:durableId="1899781056">
+    <w:abstractNumId w:val="31"/>
+  </w:num>
+  <w:num w:numId="2" w16cid:durableId="1688483680">
+    <w:abstractNumId w:val="18"/>
+  </w:num>
+  <w:num w:numId="3" w16cid:durableId="758674254">
+    <w:abstractNumId w:val="8"/>
+  </w:num>
+  <w:num w:numId="4" w16cid:durableId="3367983">
+    <w:abstractNumId w:val="14"/>
+  </w:num>
+  <w:num w:numId="5" w16cid:durableId="1239244109">
+    <w:abstractNumId w:val="20"/>
+  </w:num>
+  <w:num w:numId="6" w16cid:durableId="516386070">
+    <w:abstractNumId w:val="6"/>
+  </w:num>
+  <w:num w:numId="7" w16cid:durableId="570579974">
+    <w:abstractNumId w:val="9"/>
+  </w:num>
+  <w:num w:numId="8" w16cid:durableId="1581334341">
+    <w:abstractNumId w:val="2"/>
+  </w:num>
+  <w:num w:numId="9" w16cid:durableId="416950621">
+    <w:abstractNumId w:val="19"/>
+  </w:num>
+  <w:num w:numId="10" w16cid:durableId="802843934">
+    <w:abstractNumId w:val="7"/>
+  </w:num>
+  <w:num w:numId="11" w16cid:durableId="1072895846">
+    <w:abstractNumId w:val="12"/>
+  </w:num>
+  <w:num w:numId="12" w16cid:durableId="1568874974">
+    <w:abstractNumId w:val="15"/>
+  </w:num>
+  <w:num w:numId="13" w16cid:durableId="1240404054">
+    <w:abstractNumId w:val="17"/>
+  </w:num>
+  <w:num w:numId="14" w16cid:durableId="469323165">
+    <w:abstractNumId w:val="30"/>
+  </w:num>
+  <w:num w:numId="15" w16cid:durableId="2102070488">
     <w:abstractNumId w:val="22"/>
   </w:num>
-  <w:num w:numId="2" w16cid:durableId="2025670352">
-    <w:abstractNumId w:val="14"/>
+  <w:num w:numId="16" w16cid:durableId="1853520803">
+    <w:abstractNumId w:val="27"/>
   </w:num>
-  <w:num w:numId="3" w16cid:durableId="215774883">
+  <w:num w:numId="17" w16cid:durableId="1535842921">
+    <w:abstractNumId w:val="16"/>
+  </w:num>
+  <w:num w:numId="18" w16cid:durableId="968166802">
+    <w:abstractNumId w:val="11"/>
+  </w:num>
+  <w:num w:numId="19" w16cid:durableId="1848903074">
+    <w:abstractNumId w:val="29"/>
+  </w:num>
+  <w:num w:numId="20" w16cid:durableId="1503933040">
+    <w:abstractNumId w:val="13"/>
+  </w:num>
+  <w:num w:numId="21" w16cid:durableId="255598993">
     <w:abstractNumId w:val="4"/>
   </w:num>
-  <w:num w:numId="4" w16cid:durableId="371810698">
+  <w:num w:numId="22" w16cid:durableId="1839029611">
+    <w:abstractNumId w:val="32"/>
+  </w:num>
+  <w:num w:numId="23" w16cid:durableId="446974889">
     <w:abstractNumId w:val="10"/>
   </w:num>
-  <w:num w:numId="5" w16cid:durableId="329217599">
-    <w:abstractNumId w:val="16"/>
+  <w:num w:numId="24" w16cid:durableId="346752856">
+    <w:abstractNumId w:val="21"/>
   </w:num>
-  <w:num w:numId="6" w16cid:durableId="11031332">
-    <w:abstractNumId w:val="2"/>
+  <w:num w:numId="25" w16cid:durableId="1405107353">
+    <w:abstractNumId w:val="23"/>
   </w:num>
-  <w:num w:numId="7" w16cid:durableId="1296909861">
+  <w:num w:numId="26" w16cid:durableId="394351329">
     <w:abstractNumId w:val="5"/>
   </w:num>
-  <w:num w:numId="8" w16cid:durableId="152382059">
-    <w:abstractNumId w:val="0"/>
+  <w:num w:numId="27" w16cid:durableId="589968100">
+    <w:abstractNumId w:val="24"/>
   </w:num>
-  <w:num w:numId="9" w16cid:durableId="2098090051">
-    <w:abstractNumId w:val="15"/>
+  <w:num w:numId="28" w16cid:durableId="800804925">
+    <w:abstractNumId w:val="1"/>
   </w:num>
-  <w:num w:numId="10" w16cid:durableId="939339878">
+  <w:num w:numId="29" w16cid:durableId="618534813">
     <w:abstractNumId w:val="3"/>
   </w:num>
-  <w:num w:numId="11" w16cid:durableId="2022707652">
-    <w:abstractNumId w:val="8"/>
+  <w:num w:numId="30" w16cid:durableId="571695485">
+    <w:abstractNumId w:val="26"/>
   </w:num>
-  <w:num w:numId="12" w16cid:durableId="1961910218">
-    <w:abstractNumId w:val="11"/>
+  <w:num w:numId="31" w16cid:durableId="828599028">
+    <w:abstractNumId w:val="25"/>
   </w:num>
-  <w:num w:numId="13" w16cid:durableId="1140657049">
-    <w:abstractNumId w:val="13"/>
+  <w:num w:numId="32" w16cid:durableId="1065645378">
+    <w:abstractNumId w:val="28"/>
   </w:num>
-  <w:num w:numId="14" w16cid:durableId="240332435">
-    <w:abstractNumId w:val="21"/>
+  <w:num w:numId="33" w16cid:durableId="867985791">
+    <w:abstractNumId w:val="33"/>
   </w:num>
-  <w:num w:numId="15" w16cid:durableId="1587885797">
-    <w:abstractNumId w:val="18"/>
-  </w:num>
-  <w:num w:numId="16" w16cid:durableId="1600026338">
-    <w:abstractNumId w:val="19"/>
-  </w:num>
-  <w:num w:numId="17" w16cid:durableId="169878793">
-    <w:abstractNumId w:val="12"/>
-  </w:num>
-  <w:num w:numId="18" w16cid:durableId="848180137">
-    <w:abstractNumId w:val="7"/>
-  </w:num>
-  <w:num w:numId="19" w16cid:durableId="405884880">
-    <w:abstractNumId w:val="20"/>
-  </w:num>
-  <w:num w:numId="20" w16cid:durableId="2045519443">
-    <w:abstractNumId w:val="9"/>
-  </w:num>
-  <w:num w:numId="21" w16cid:durableId="1385791388">
-    <w:abstractNumId w:val="1"/>
-  </w:num>
-  <w:num w:numId="22" w16cid:durableId="1355688597">
-    <w:abstractNumId w:val="23"/>
-  </w:num>
-  <w:num w:numId="23" w16cid:durableId="306936161">
-    <w:abstractNumId w:val="6"/>
-  </w:num>
-  <w:num w:numId="24" w16cid:durableId="446895067">
-    <w:abstractNumId w:val="17"/>
+  <w:num w:numId="34" w16cid:durableId="565071710">
+    <w:abstractNumId w:val="0"/>
   </w:num>
 </w:numbering>
 </file>
@@ -6057,7 +5230,7 @@
         <w:rFonts w:asciiTheme="minorHAnsi" w:eastAsiaTheme="minorHAnsi" w:hAnsiTheme="minorHAnsi" w:cstheme="minorBidi"/>
         <w:sz w:val="22"/>
         <w:szCs w:val="22"/>
-        <w:lang w:val="ru-RU" w:eastAsia="en-US" w:bidi="ar-SA"/>
+        <w:lang w:val="uk-UA" w:eastAsia="en-US" w:bidi="ar-SA"/>
       </w:rPr>
     </w:rPrDefault>
     <w:pPrDefault>
@@ -6479,7 +5652,7 @@
       <w:b/>
       <w:sz w:val="28"/>
       <w:szCs w:val="32"/>
-      <w:lang w:eastAsia="ru-RU"/>
+      <w:lang w:val="ru-RU" w:eastAsia="ru-RU"/>
     </w:rPr>
   </w:style>
   <w:style w:type="paragraph" w:styleId="2">
@@ -6506,6 +5679,7 @@
       <w:iCs/>
       <w:sz w:val="28"/>
       <w:szCs w:val="28"/>
+      <w:lang w:val="ru-RU"/>
     </w:rPr>
   </w:style>
   <w:style w:type="paragraph" w:styleId="4">
@@ -6530,6 +5704,7 @@
       <w:bCs/>
       <w:sz w:val="28"/>
       <w:szCs w:val="28"/>
+      <w:lang w:val="ru-RU"/>
     </w:rPr>
   </w:style>
   <w:style w:type="paragraph" w:styleId="5">
@@ -6538,7 +5713,6 @@
     <w:next w:val="a0"/>
     <w:link w:val="50"/>
     <w:uiPriority w:val="9"/>
-    <w:semiHidden/>
     <w:unhideWhenUsed/>
     <w:qFormat/>
     <w:rsid w:val="003B1024"/>
@@ -6556,6 +5730,7 @@
       <w:iCs/>
       <w:sz w:val="28"/>
       <w:szCs w:val="26"/>
+      <w:lang w:val="ru-RU"/>
     </w:rPr>
   </w:style>
   <w:style w:type="character" w:default="1" w:styleId="a1">
@@ -6646,7 +5821,6 @@
     <w:basedOn w:val="a1"/>
     <w:link w:val="5"/>
     <w:uiPriority w:val="9"/>
-    <w:semiHidden/>
     <w:rsid w:val="003B1024"/>
     <w:rPr>
       <w:rFonts w:ascii="Times New Roman" w:eastAsiaTheme="minorEastAsia" w:hAnsi="Times New Roman"/>
@@ -6675,6 +5849,7 @@
     </w:pPr>
     <w:rPr>
       <w:rFonts w:eastAsia="Calibri" w:cs="Times New Roman"/>
+      <w:lang w:val="ru-RU"/>
     </w:rPr>
   </w:style>
   <w:style w:type="paragraph" w:styleId="a4">
